--- a/מסמך אפיון.docx
+++ b/מסמך אפיון.docx
@@ -1,6 +1,6 @@
 
 <file path=word/document.xml><?xml version="1.0" encoding="utf-8"?>
-<w:document xmlns:wpc="http://schemas.microsoft.com/office/word/2010/wordprocessingCanvas" xmlns:cx="http://schemas.microsoft.com/office/drawing/2014/chartex" xmlns:mc="http://schemas.openxmlformats.org/markup-compatibility/2006" xmlns:o="urn:schemas-microsoft-com:office:office" xmlns:r="http://schemas.openxmlformats.org/officeDocument/2006/relationships" xmlns:m="http://schemas.openxmlformats.org/officeDocument/2006/math" xmlns:v="urn:schemas-microsoft-com:vml" xmlns:wp14="http://schemas.microsoft.com/office/word/2010/wordprocessingDrawing" xmlns:wp="http://schemas.openxmlformats.org/drawingml/2006/wordprocessingDrawing" xmlns:w10="urn:schemas-microsoft-com:office:word" xmlns:w="http://schemas.openxmlformats.org/wordprocessingml/2006/main" xmlns:w14="http://schemas.microsoft.com/office/word/2010/wordml" xmlns:w15="http://schemas.microsoft.com/office/word/2012/wordml" xmlns:w16se="http://schemas.microsoft.com/office/word/2015/wordml/symex" xmlns:wpg="http://schemas.microsoft.com/office/word/2010/wordprocessingGroup" xmlns:wpi="http://schemas.microsoft.com/office/word/2010/wordprocessingInk" xmlns:wne="http://schemas.microsoft.com/office/word/2006/wordml" xmlns:wps="http://schemas.microsoft.com/office/word/2010/wordprocessingShape" mc:Ignorable="w14 w15 w16se wp14">
+<w:document xmlns:wpc="http://schemas.microsoft.com/office/word/2010/wordprocessingCanvas" xmlns:cx="http://schemas.microsoft.com/office/drawing/2014/chartex" xmlns:cx1="http://schemas.microsoft.com/office/drawing/2015/9/8/chartex" xmlns:cx2="http://schemas.microsoft.com/office/drawing/2015/10/21/chartex" xmlns:cx3="http://schemas.microsoft.com/office/drawing/2016/5/9/chartex" xmlns:cx4="http://schemas.microsoft.com/office/drawing/2016/5/10/chartex" xmlns:cx5="http://schemas.microsoft.com/office/drawing/2016/5/11/chartex" xmlns:cx6="http://schemas.microsoft.com/office/drawing/2016/5/12/chartex" xmlns:cx7="http://schemas.microsoft.com/office/drawing/2016/5/13/chartex" xmlns:cx8="http://schemas.microsoft.com/office/drawing/2016/5/14/chartex" xmlns:mc="http://schemas.openxmlformats.org/markup-compatibility/2006" xmlns:aink="http://schemas.microsoft.com/office/drawing/2016/ink" xmlns:am3d="http://schemas.microsoft.com/office/drawing/2017/model3d" xmlns:o="urn:schemas-microsoft-com:office:office" xmlns:r="http://schemas.openxmlformats.org/officeDocument/2006/relationships" xmlns:m="http://schemas.openxmlformats.org/officeDocument/2006/math" xmlns:v="urn:schemas-microsoft-com:vml" xmlns:wp14="http://schemas.microsoft.com/office/word/2010/wordprocessingDrawing" xmlns:wp="http://schemas.openxmlformats.org/drawingml/2006/wordprocessingDrawing" xmlns:w10="urn:schemas-microsoft-com:office:word" xmlns:w="http://schemas.openxmlformats.org/wordprocessingml/2006/main" xmlns:w14="http://schemas.microsoft.com/office/word/2010/wordml" xmlns:w15="http://schemas.microsoft.com/office/word/2012/wordml" xmlns:w16cid="http://schemas.microsoft.com/office/word/2016/wordml/cid" xmlns:w16se="http://schemas.microsoft.com/office/word/2015/wordml/symex" xmlns:wpg="http://schemas.microsoft.com/office/word/2010/wordprocessingGroup" xmlns:wpi="http://schemas.microsoft.com/office/word/2010/wordprocessingInk" xmlns:wne="http://schemas.microsoft.com/office/word/2006/wordml" xmlns:wps="http://schemas.microsoft.com/office/word/2010/wordprocessingShape" mc:Ignorable="w14 w15 w16se w16cid wp14">
   <w:background w:color="FFFFFF"/>
   <w:body>
     <w:p>
@@ -957,40 +957,31 @@
           <w:rtl/>
           <w:lang w:val="en-GB"/>
         </w:rPr>
+        <w:t>מטבע דיגיטלי (</w:t>
+      </w:r>
+      <w:r>
+        <w:rPr>
+          <w:i/>
+          <w:lang w:val="en-GB"/>
+        </w:rPr>
+        <w:t xml:space="preserve">   (</w:t>
+      </w:r>
+      <w:r>
+        <w:rPr>
+          <w:i/>
+        </w:rPr>
+        <w:t>Cryptocurrency</w:t>
+      </w:r>
+      <w:r>
+        <w:rPr>
+          <w:rFonts w:hint="cs"/>
+          <w:i/>
+          <w:rtl/>
+        </w:rPr>
         <w:t xml:space="preserve">- </w:t>
       </w:r>
       <w:r>
         <w:rPr>
-          <w:rFonts w:hint="cs"/>
-          <w:i/>
-          <w:rtl/>
-          <w:lang w:val="en-GB"/>
-        </w:rPr>
-        <w:t>מטבע דיגיטלי (</w:t>
-      </w:r>
-      <w:r>
-        <w:rPr>
-          <w:i/>
-          <w:lang w:val="en-GB"/>
-        </w:rPr>
-        <w:t xml:space="preserve">   (</w:t>
-      </w:r>
-      <w:r>
-        <w:rPr>
-          <w:i/>
-        </w:rPr>
-        <w:t>Cryptocurrency</w:t>
-      </w:r>
-      <w:r>
-        <w:rPr>
-          <w:rFonts w:hint="cs"/>
-          <w:i/>
-          <w:rtl/>
-        </w:rPr>
-        <w:t xml:space="preserve">- </w:t>
-      </w:r>
-      <w:r>
-        <w:rPr>
           <w:i/>
           <w:rtl/>
         </w:rPr>
@@ -1021,56 +1012,64 @@
           <w:i/>
           <w:rtl/>
         </w:rPr>
-        <w:t>-</w:t>
-      </w:r>
-      <w:r>
-        <w:rPr>
-          <w:rFonts w:hint="cs"/>
-          <w:i/>
-          <w:rtl/>
-        </w:rPr>
-        <w:t xml:space="preserve"> </w:t>
-      </w:r>
-      <w:r>
-        <w:rPr>
-          <w:rFonts w:hint="cs"/>
-          <w:i/>
-          <w:rtl/>
-        </w:rPr>
-        <w:t xml:space="preserve">בלוק </w:t>
+        <w:t xml:space="preserve">בלוק צ'יין - </w:t>
+      </w:r>
+      <w:r>
+        <w:rPr>
+          <w:i/>
+          <w:rtl/>
+        </w:rPr>
+        <w:t>היא תפיסה טכנולוגית במחשוב המאפשרת פעילות עסקית מאובטחת באינטרנט ואימות של טרנזקציות עסקיות בין צדדים שונים ללא צורך בישות ניהול מרכזית.</w:t>
+      </w:r>
+    </w:p>
+    <w:p>
+      <w:pPr>
+        <w:bidi/>
+        <w:rPr>
+          <w:i/>
+          <w:rtl/>
+        </w:rPr>
+      </w:pPr>
+    </w:p>
+    <w:p>
+      <w:pPr>
+        <w:bidi/>
+        <w:ind w:left="720"/>
+        <w:rPr>
+          <w:i/>
+          <w:rtl/>
+        </w:rPr>
+      </w:pPr>
+      <w:r>
+        <w:rPr>
+          <w:rFonts w:hint="cs"/>
+          <w:i/>
+          <w:rtl/>
+        </w:rPr>
+        <w:t xml:space="preserve">ביטקוין - </w:t>
       </w:r>
       <w:proofErr w:type="spellStart"/>
       <w:r>
         <w:rPr>
-          <w:rFonts w:hint="cs"/>
-          <w:i/>
-          <w:rtl/>
-        </w:rPr>
-        <w:t>צ'יין</w:t>
+          <w:i/>
+          <w:rtl/>
+        </w:rPr>
+        <w:t>הביטקוין</w:t>
       </w:r>
       <w:proofErr w:type="spellEnd"/>
       <w:r>
         <w:rPr>
-          <w:rFonts w:hint="cs"/>
-          <w:i/>
-          <w:rtl/>
-        </w:rPr>
-        <w:t xml:space="preserve"> - </w:t>
-      </w:r>
-      <w:r>
-        <w:rPr>
-          <w:i/>
-          <w:rtl/>
-        </w:rPr>
-        <w:t>היא תפיסה טכנולוגית במחשוב המאפשרת פעילות עסקית מאובטחת באינטרנט ואימות של טרנזקציות עסקיות בין צדדים שונים ללא צורך בישות ניהול מרכזית.</w:t>
-      </w:r>
-    </w:p>
-    <w:p>
-      <w:pPr>
-        <w:bidi/>
-        <w:rPr>
-          <w:i/>
-          <w:rtl/>
+          <w:i/>
+          <w:rtl/>
+        </w:rPr>
+        <w:t xml:space="preserve"> הוא מטבע שאינו תלוי בגוף מרכזי. במקום זאת, ביטקוין הוא רשומה בקובץ ציבורי המכונה "שרשרת בלוקים" (בלוקצ'יין), ניתן לנהל אותו או להשתמש בו בעזרת תוכנה המכונה "ארנק". מערכת הביטקוין היא מערכת המבטיחה שהתשלומים יתבצעו באופן תקין כך שסכום שהועבר בתשלום אכן נגרע מארנק המקור והתווסף לארנק היעד.</w:t>
+      </w:r>
+    </w:p>
+    <w:p>
+      <w:pPr>
+        <w:bidi/>
+        <w:rPr>
+          <w:i/>
         </w:rPr>
       </w:pPr>
     </w:p>
@@ -1083,218 +1082,6 @@
           <w:rtl/>
         </w:rPr>
       </w:pPr>
-      <w:r>
-        <w:rPr>
-          <w:rFonts w:hint="cs"/>
-          <w:i/>
-          <w:rtl/>
-        </w:rPr>
-        <w:t>-</w:t>
-      </w:r>
-      <w:r>
-        <w:rPr>
-          <w:rFonts w:hint="cs"/>
-          <w:i/>
-          <w:rtl/>
-        </w:rPr>
-        <w:t xml:space="preserve"> </w:t>
-      </w:r>
-      <w:proofErr w:type="spellStart"/>
-      <w:r>
-        <w:rPr>
-          <w:rFonts w:hint="cs"/>
-          <w:i/>
-          <w:rtl/>
-        </w:rPr>
-        <w:t>ביטקוין</w:t>
-      </w:r>
-      <w:proofErr w:type="spellEnd"/>
-      <w:r>
-        <w:rPr>
-          <w:rFonts w:hint="cs"/>
-          <w:i/>
-          <w:rtl/>
-        </w:rPr>
-        <w:t xml:space="preserve"> - </w:t>
-      </w:r>
-      <w:proofErr w:type="spellStart"/>
-      <w:r>
-        <w:rPr>
-          <w:i/>
-          <w:rtl/>
-        </w:rPr>
-        <w:t>הביטקוין</w:t>
-      </w:r>
-      <w:proofErr w:type="spellEnd"/>
-      <w:r>
-        <w:rPr>
-          <w:i/>
-          <w:rtl/>
-        </w:rPr>
-        <w:t xml:space="preserve"> הוא מטבע שאינו תלוי בגוף מרכזי. במקום זאת, ביטקוין הוא רשומה בקובץ ציבורי המכונה "שרשרת בלוקים" (בלוקצ'יין), ניתן לנהל אותו או להשתמש בו בעזרת תוכנה המכונה "ארנק". מערכת הביטקוין היא מערכת המבטיחה שהתשלומים יתבצעו באופן תקין כך שסכום שהועבר בתשלום אכן נגרע מארנק המקור והתווסף לארנק היעד.</w:t>
-      </w:r>
-    </w:p>
-    <w:p>
-      <w:pPr>
-        <w:bidi/>
-        <w:rPr>
-          <w:i/>
-          <w:rtl/>
-        </w:rPr>
-      </w:pPr>
-    </w:p>
-    <w:p>
-      <w:pPr>
-        <w:bidi/>
-        <w:ind w:firstLine="720"/>
-        <w:rPr>
-          <w:i/>
-          <w:rtl/>
-        </w:rPr>
-      </w:pPr>
-      <w:r>
-        <w:rPr>
-          <w:rFonts w:hint="cs"/>
-          <w:i/>
-          <w:rtl/>
-        </w:rPr>
-        <w:t>-</w:t>
-      </w:r>
-      <w:r>
-        <w:rPr>
-          <w:rFonts w:hint="cs"/>
-          <w:i/>
-          <w:rtl/>
-        </w:rPr>
-        <w:t xml:space="preserve"> </w:t>
-      </w:r>
-      <w:proofErr w:type="spellStart"/>
-      <w:r>
-        <w:rPr>
-          <w:rFonts w:hint="cs"/>
-          <w:i/>
-          <w:rtl/>
-        </w:rPr>
-        <w:t>בוט</w:t>
-      </w:r>
-      <w:proofErr w:type="spellEnd"/>
-      <w:r>
-        <w:rPr>
-          <w:rFonts w:hint="cs"/>
-          <w:i/>
-          <w:rtl/>
-        </w:rPr>
-        <w:t xml:space="preserve"> - </w:t>
-      </w:r>
-      <w:r>
-        <w:rPr>
-          <w:i/>
-          <w:rtl/>
-        </w:rPr>
-        <w:t>הוא תוכנה המיועדת לאסוף מידע או לבצע פעולות בדרך של חיקוי משתמש רגיל.</w:t>
-      </w:r>
-    </w:p>
-    <w:p>
-      <w:pPr>
-        <w:bidi/>
-        <w:rPr>
-          <w:i/>
-          <w:rtl/>
-        </w:rPr>
-      </w:pPr>
-    </w:p>
-    <w:p>
-      <w:pPr>
-        <w:bidi/>
-        <w:ind w:left="720"/>
-        <w:rPr>
-          <w:i/>
-          <w:lang w:val="en-GB"/>
-        </w:rPr>
-      </w:pPr>
-      <w:r>
-        <w:rPr>
-          <w:rFonts w:hint="cs"/>
-          <w:i/>
-          <w:rtl/>
-        </w:rPr>
-        <w:t>-</w:t>
-      </w:r>
-      <w:r>
-        <w:rPr>
-          <w:rFonts w:hint="cs"/>
-          <w:i/>
-          <w:rtl/>
-        </w:rPr>
-        <w:t xml:space="preserve"> </w:t>
-      </w:r>
-      <w:r>
-        <w:rPr>
-          <w:rFonts w:hint="cs"/>
-          <w:i/>
-          <w:rtl/>
-        </w:rPr>
-        <w:t>למידת מכונה (</w:t>
-      </w:r>
-      <w:r>
-        <w:rPr>
-          <w:i/>
-          <w:lang w:val="en-GB"/>
-        </w:rPr>
-        <w:t>machine learning</w:t>
-      </w:r>
-      <w:r>
-        <w:rPr>
-          <w:rFonts w:hint="cs"/>
-          <w:i/>
-          <w:rtl/>
-          <w:lang w:val="en-GB"/>
-        </w:rPr>
-        <w:t xml:space="preserve">) - </w:t>
-      </w:r>
-      <w:r>
-        <w:rPr>
-          <w:i/>
-          <w:rtl/>
-          <w:lang w:val="en-GB"/>
-        </w:rPr>
-        <w:t>היא תת-תחום במדעי המחשב ובבינה מלאכותית המשיק לתחומי הסטטיסטיקה והאופטימיזציה. התחום עוסק בפיתוח אלגוריתמים המיועדים לאפשר למחשב ללמוד מתוך דוגמאות, ופועל במגוון משימות חישוביות בהן התכנות הקלאסי אינו אפשרי.</w:t>
-      </w:r>
-    </w:p>
-    <w:p>
-      <w:pPr>
-        <w:bidi/>
-        <w:ind w:firstLine="720"/>
-        <w:rPr>
-          <w:i/>
-        </w:rPr>
-      </w:pPr>
-    </w:p>
-    <w:p>
-      <w:pPr>
-        <w:bidi/>
-        <w:ind w:left="720"/>
-        <w:rPr>
-          <w:i/>
-          <w:rtl/>
-        </w:rPr>
-      </w:pPr>
-      <w:r>
-        <w:rPr>
-          <w:rFonts w:hint="cs"/>
-          <w:i/>
-          <w:rtl/>
-        </w:rPr>
-        <w:t>-</w:t>
-      </w:r>
-      <w:r>
-        <w:rPr>
-          <w:rFonts w:hint="cs"/>
-          <w:i/>
-          <w:rtl/>
-        </w:rPr>
-        <w:t xml:space="preserve"> </w:t>
-      </w:r>
       <w:r>
         <w:rPr>
           <w:rFonts w:hint="cs"/>
@@ -1445,6 +1232,21 @@
       </w:pPr>
     </w:p>
     <w:p/>
+    <w:p>
+      <w:pPr>
+        <w:bidi/>
+      </w:pPr>
+    </w:p>
+    <w:p>
+      <w:pPr>
+        <w:bidi/>
+      </w:pPr>
+    </w:p>
+    <w:p>
+      <w:pPr>
+        <w:bidi/>
+      </w:pPr>
+    </w:p>
     <w:p>
       <w:pPr>
         <w:bidi/>
@@ -1512,49 +1314,15 @@
           <w:i/>
           <w:rtl/>
         </w:rPr>
-        <w:t xml:space="preserve">המערכת מחולקת לכמה חלקים שיצרו את המטבע והסביבה בא הוא נמצא: הפונקציות העיקריות יצרו את הטכנולוגיה של המטבע בשימוש בבלוק </w:t>
-      </w:r>
-      <w:proofErr w:type="spellStart"/>
-      <w:r>
-        <w:rPr>
-          <w:rFonts w:hint="cs"/>
-          <w:i/>
-          <w:rtl/>
-        </w:rPr>
-        <w:t>צ'יין</w:t>
-      </w:r>
-      <w:proofErr w:type="spellEnd"/>
-      <w:r>
-        <w:rPr>
-          <w:rFonts w:hint="cs"/>
-          <w:i/>
-          <w:rtl/>
-        </w:rPr>
-        <w:t>, את הסחר במטבע ובמטבעות אחרים על ידי בוטים</w:t>
-      </w:r>
-      <w:r>
-        <w:rPr>
-          <w:rFonts w:hint="cs"/>
-          <w:i/>
-          <w:rtl/>
-        </w:rPr>
-        <w:t xml:space="preserve"> ואת למידת ערכי המטבע באמצעות </w:t>
-      </w:r>
-      <w:r>
-        <w:rPr>
-          <w:i/>
-          <w:lang w:val="en-GB"/>
-        </w:rPr>
-        <w:t>machine learning</w:t>
-      </w:r>
-      <w:r>
-        <w:rPr>
-          <w:rFonts w:hint="cs"/>
-          <w:i/>
-          <w:rtl/>
-          <w:lang w:val="en-GB"/>
-        </w:rPr>
-        <w:t>. בנוסף יהיה ממשק גרפי המתאר את הארנק של כל משתמש וגם את ערכי המטבע.</w:t>
+        <w:t>המערכת מחולקת לכמה חלקים שיצרו את ה</w:t>
+      </w:r>
+      <w:r>
+        <w:rPr>
+          <w:rFonts w:hint="cs"/>
+          <w:i/>
+          <w:rtl/>
+        </w:rPr>
+        <w:t>בלוק צ'יין, את הארנק הכולל ממשק גרפי ואת הסחר במטבע.</w:t>
       </w:r>
     </w:p>
     <w:p>
@@ -1884,25 +1652,15 @@
           <w:rFonts w:hint="cs"/>
           <w:rtl/>
         </w:rPr>
-        <w:t xml:space="preserve">ישנם כמה מטבעות העובדים בטכנולוגיה כמו שאני ממש. הגדולים בהם הם: </w:t>
-      </w:r>
-      <w:proofErr w:type="spellStart"/>
-      <w:r>
-        <w:rPr>
-          <w:rFonts w:hint="cs"/>
-          <w:rtl/>
-        </w:rPr>
-        <w:t>ביטקוין</w:t>
-      </w:r>
-      <w:proofErr w:type="spellEnd"/>
-      <w:r>
-        <w:rPr>
-          <w:rFonts w:hint="cs"/>
-          <w:rtl/>
-        </w:rPr>
-        <w:t xml:space="preserve">, </w:t>
-      </w:r>
-      <w:proofErr w:type="spellStart"/>
+        <w:t xml:space="preserve">ישנם כמה מטבעות העובדים בטכנולוגיה כמו שאני ממש. הגדולים בהם הם: ביטקוין </w:t>
+      </w:r>
+      <w:r>
+        <w:rPr>
+          <w:rFonts w:hint="cs"/>
+          <w:rtl/>
+        </w:rPr>
+        <w:t>ו</w:t>
+      </w:r>
       <w:r>
         <w:rPr>
           <w:rFonts w:hint="cs"/>
@@ -1910,7 +1668,6 @@
         </w:rPr>
         <w:t>את'ריום</w:t>
       </w:r>
-      <w:proofErr w:type="spellEnd"/>
       <w:r>
         <w:rPr>
           <w:rFonts w:hint="cs"/>
@@ -1945,23 +1702,21 @@
           <w:rFonts w:hint="cs"/>
           <w:rtl/>
         </w:rPr>
-        <w:t xml:space="preserve">טכנולוגית בלוק </w:t>
-      </w:r>
-      <w:proofErr w:type="spellStart"/>
-      <w:r>
-        <w:rPr>
-          <w:rFonts w:hint="cs"/>
-          <w:rtl/>
-        </w:rPr>
-        <w:t>צ'יין</w:t>
-      </w:r>
-      <w:proofErr w:type="spellEnd"/>
-      <w:r>
-        <w:rPr>
-          <w:rFonts w:hint="cs"/>
-          <w:rtl/>
-        </w:rPr>
-        <w:t xml:space="preserve"> משמשת ליצירת חוזים ולמימושם באופן אלקטרוני, העברות רשומות רפואיות באופן מאובטח, ועוד.</w:t>
+        <w:t>טכנולוגית בלוק צ'יין משמשת</w:t>
+      </w:r>
+      <w:r>
+        <w:rPr>
+          <w:rFonts w:hint="cs"/>
+          <w:rtl/>
+        </w:rPr>
+        <w:t xml:space="preserve"> כיום</w:t>
+      </w:r>
+      <w:r>
+        <w:rPr>
+          <w:rFonts w:hint="cs"/>
+          <w:rtl/>
+        </w:rPr>
+        <w:t xml:space="preserve"> ליצירת חוזים ולמימושם באופן אלקטרוני, העברות רשומות רפואיות באופן מאובטח, ועוד.</w:t>
       </w:r>
       <w:r>
         <w:rPr>
@@ -2651,162 +2406,422 @@
           <w:rtl/>
           <w:lang w:val="en-GB"/>
         </w:rPr>
-        <w:t xml:space="preserve">פונקציות הנתונות לשימוש על ידי המשתמש במערכת דרך הארנק </w:t>
+        <w:t>פונקציות הנתונות לשימוש על ידי המשתמש במערכת דרך הארנק (הממשק משתמש שלו)</w:t>
+      </w:r>
+    </w:p>
+    <w:p>
+      <w:pPr>
+        <w:bidi/>
+        <w:ind w:firstLine="720"/>
+        <w:rPr>
+          <w:i/>
+          <w:rtl/>
+          <w:lang w:val="en-GB"/>
+        </w:rPr>
+      </w:pPr>
+    </w:p>
+    <w:p>
+      <w:pPr>
+        <w:bidi/>
+        <w:rPr>
+          <w:u w:val="single"/>
+          <w:rtl/>
+          <w:lang w:val="en-GB"/>
+        </w:rPr>
+      </w:pPr>
+      <w:r>
+        <w:rPr>
+          <w:rFonts w:hint="cs"/>
+          <w:rtl/>
+          <w:lang w:val="en-GB"/>
+        </w:rPr>
+        <w:tab/>
+      </w:r>
+      <w:r>
+        <w:rPr>
+          <w:rtl/>
+          <w:lang w:val="en-GB"/>
+        </w:rPr>
+        <w:tab/>
+      </w:r>
+      <w:r>
+        <w:rPr>
+          <w:rFonts w:hint="cs"/>
+          <w:u w:val="single"/>
+          <w:rtl/>
+          <w:lang w:val="en-GB"/>
+        </w:rPr>
+        <w:t>קניית מטבע</w:t>
+      </w:r>
+      <w:r>
+        <w:rPr>
+          <w:rFonts w:hint="cs"/>
+          <w:u w:val="single"/>
+          <w:rtl/>
+          <w:lang w:val="en-GB"/>
+        </w:rPr>
+        <w:t>ות</w:t>
+      </w:r>
+    </w:p>
+    <w:p>
+      <w:pPr>
+        <w:bidi/>
+        <w:rPr>
+          <w:rtl/>
+          <w:lang w:val="en-GB"/>
+        </w:rPr>
+      </w:pPr>
+      <w:r>
+        <w:rPr>
+          <w:rtl/>
+          <w:lang w:val="en-GB"/>
+        </w:rPr>
+        <w:tab/>
+      </w:r>
+      <w:r>
+        <w:rPr>
+          <w:rtl/>
+          <w:lang w:val="en-GB"/>
+        </w:rPr>
+        <w:tab/>
+      </w:r>
+      <w:r>
+        <w:rPr>
+          <w:rFonts w:hint="cs"/>
+          <w:rtl/>
+          <w:lang w:val="en-GB"/>
+        </w:rPr>
+        <w:t>קניית המטבע הווירטואלי על ידי תשלום במטבעות אחרים</w:t>
+      </w:r>
+    </w:p>
+    <w:p>
+      <w:pPr>
+        <w:bidi/>
+        <w:rPr>
+          <w:rtl/>
+          <w:lang w:val="en-GB"/>
+        </w:rPr>
+      </w:pPr>
+      <w:r>
+        <w:rPr>
+          <w:rtl/>
+          <w:lang w:val="en-GB"/>
+        </w:rPr>
+        <w:tab/>
+      </w:r>
+      <w:r>
+        <w:rPr>
+          <w:rtl/>
+          <w:lang w:val="en-GB"/>
+        </w:rPr>
+        <w:tab/>
+      </w:r>
+      <w:r>
+        <w:rPr>
+          <w:rFonts w:hint="cs"/>
+          <w:rtl/>
+          <w:lang w:val="en-GB"/>
+        </w:rPr>
+        <w:t>קלט: פרטי האשראי וכמות הכסף שרוצים לשלם, על מנת לקבל את המטבעות</w:t>
+      </w:r>
+    </w:p>
+    <w:p>
+      <w:pPr>
+        <w:bidi/>
+        <w:rPr>
+          <w:rtl/>
+        </w:rPr>
+      </w:pPr>
+      <w:r>
+        <w:rPr>
+          <w:rtl/>
+        </w:rPr>
+        <w:tab/>
+      </w:r>
+      <w:r>
+        <w:rPr>
+          <w:rtl/>
+        </w:rPr>
+        <w:tab/>
+      </w:r>
+      <w:r>
+        <w:rPr>
+          <w:rFonts w:hint="cs"/>
+          <w:rtl/>
+        </w:rPr>
+        <w:t>תהליך: שליחת הבקשה לשרת עם הפרטים</w:t>
+      </w:r>
+      <w:r>
+        <w:rPr>
+          <w:rFonts w:hint="cs"/>
+          <w:rtl/>
+        </w:rPr>
+        <w:t xml:space="preserve"> ועדכון הארנק של המשתמש בהתאם</w:t>
+      </w:r>
+    </w:p>
+    <w:p>
+      <w:pPr>
+        <w:bidi/>
+        <w:rPr>
+          <w:rtl/>
+        </w:rPr>
+      </w:pPr>
+      <w:r>
+        <w:rPr>
+          <w:rtl/>
+        </w:rPr>
+        <w:tab/>
+      </w:r>
+      <w:r>
+        <w:rPr>
+          <w:rtl/>
+        </w:rPr>
+        <w:tab/>
+      </w:r>
+      <w:r>
+        <w:rPr>
+          <w:rFonts w:hint="cs"/>
+          <w:rtl/>
+        </w:rPr>
+        <w:t>טיפול בשגיאות:</w:t>
+      </w:r>
+      <w:r>
+        <w:rPr>
+          <w:rFonts w:hint="cs"/>
+        </w:rPr>
+        <w:t xml:space="preserve"> </w:t>
+      </w:r>
+      <w:r>
+        <w:rPr>
+          <w:rFonts w:hint="cs"/>
+          <w:rtl/>
+        </w:rPr>
+        <w:t xml:space="preserve"> בדיקה עם השרת שפרטי האשראי נכונים</w:t>
+      </w:r>
+    </w:p>
+    <w:p>
+      <w:pPr>
+        <w:bidi/>
+        <w:rPr>
+          <w:rtl/>
+        </w:rPr>
+      </w:pPr>
+    </w:p>
+    <w:p>
+      <w:pPr>
+        <w:bidi/>
+        <w:rPr>
+          <w:u w:val="single"/>
+          <w:rtl/>
+        </w:rPr>
+      </w:pPr>
+      <w:r>
+        <w:rPr>
+          <w:rtl/>
+        </w:rPr>
+        <w:tab/>
+      </w:r>
+      <w:r>
+        <w:rPr>
+          <w:rtl/>
+        </w:rPr>
+        <w:tab/>
+      </w:r>
+      <w:r>
+        <w:rPr>
+          <w:rFonts w:hint="cs"/>
+          <w:u w:val="single"/>
+          <w:rtl/>
+        </w:rPr>
+        <w:t>העברת מטבעות</w:t>
+      </w:r>
+    </w:p>
+    <w:p>
+      <w:pPr>
+        <w:bidi/>
+        <w:rPr>
+          <w:rtl/>
+        </w:rPr>
+      </w:pPr>
+      <w:r>
+        <w:rPr>
+          <w:rtl/>
+        </w:rPr>
+        <w:tab/>
+      </w:r>
+      <w:r>
+        <w:rPr>
+          <w:rtl/>
+        </w:rPr>
+        <w:tab/>
+      </w:r>
+      <w:r>
+        <w:rPr>
+          <w:rFonts w:hint="cs"/>
+          <w:rtl/>
+        </w:rPr>
+        <w:t>העברת מטבעות למשתמש אחר</w:t>
+      </w:r>
+    </w:p>
+    <w:p>
+      <w:pPr>
+        <w:bidi/>
+        <w:rPr>
+          <w:rtl/>
+        </w:rPr>
+      </w:pPr>
+      <w:r>
+        <w:rPr>
+          <w:rtl/>
+        </w:rPr>
+        <w:tab/>
+      </w:r>
+      <w:r>
+        <w:rPr>
+          <w:rtl/>
+        </w:rPr>
+        <w:tab/>
+      </w:r>
+      <w:r>
+        <w:rPr>
+          <w:rFonts w:hint="cs"/>
+          <w:rtl/>
+        </w:rPr>
+        <w:t>קלט:</w:t>
+      </w:r>
+      <w:r>
+        <w:rPr>
+          <w:rFonts w:hint="cs"/>
+        </w:rPr>
+        <w:t xml:space="preserve"> </w:t>
+      </w:r>
+      <w:r>
+        <w:rPr>
+          <w:rFonts w:hint="cs"/>
+          <w:rtl/>
+        </w:rPr>
+        <w:t xml:space="preserve"> כמות המטבעות שהמשתמש רוצה להעביר </w:t>
+      </w:r>
+      <w:r>
+        <w:rPr>
+          <w:rFonts w:hint="cs"/>
+          <w:rtl/>
+        </w:rPr>
+        <w:t>ואת פרטי המשתמש שהוא רוצה להעביר אליו</w:t>
+      </w:r>
+    </w:p>
+    <w:p>
+      <w:pPr>
+        <w:bidi/>
+        <w:rPr>
+          <w:rtl/>
+        </w:rPr>
+      </w:pPr>
+      <w:r>
+        <w:rPr>
+          <w:rtl/>
+        </w:rPr>
+        <w:tab/>
+      </w:r>
+      <w:r>
+        <w:rPr>
+          <w:rtl/>
+        </w:rPr>
+        <w:tab/>
+      </w:r>
+      <w:r>
+        <w:rPr>
+          <w:rFonts w:hint="cs"/>
+          <w:rtl/>
+        </w:rPr>
+        <w:t xml:space="preserve">תהליך: </w:t>
+      </w:r>
+      <w:r>
+        <w:rPr>
+          <w:rFonts w:hint="cs"/>
+          <w:rtl/>
+        </w:rPr>
+        <w:t>שליחת הבקשה ואת פרטיה לשרת</w:t>
+      </w:r>
+    </w:p>
+    <w:p>
+      <w:pPr>
+        <w:bidi/>
+        <w:rPr>
+          <w:rtl/>
+        </w:rPr>
+      </w:pPr>
+      <w:r>
+        <w:rPr>
+          <w:rtl/>
+        </w:rPr>
+        <w:tab/>
+      </w:r>
+      <w:r>
+        <w:rPr>
+          <w:rtl/>
+        </w:rPr>
+        <w:tab/>
+      </w:r>
+      <w:r>
+        <w:rPr>
+          <w:rFonts w:hint="cs"/>
+          <w:rtl/>
+        </w:rPr>
+        <w:t>טיפול בשגיאות: בדיקה שלא מעבירים כסף שאין בארנק, ובדיקה שהכתובת שלי מועברים היא חוקית</w:t>
+      </w:r>
+    </w:p>
+    <w:p>
+      <w:pPr>
+        <w:bidi/>
+        <w:rPr>
+          <w:rtl/>
+        </w:rPr>
+      </w:pPr>
+      <w:r>
+        <w:rPr>
+          <w:rtl/>
+        </w:rPr>
+        <w:tab/>
+      </w:r>
+      <w:r>
+        <w:rPr>
+          <w:rtl/>
+        </w:rPr>
+        <w:tab/>
+      </w:r>
+    </w:p>
+    <w:p>
+      <w:pPr>
+        <w:bidi/>
+        <w:rPr>
+          <w:rFonts w:hint="cs"/>
+          <w:u w:val="single"/>
+          <w:rtl/>
+        </w:rPr>
+      </w:pPr>
+      <w:r>
+        <w:rPr>
+          <w:rtl/>
+        </w:rPr>
+        <w:tab/>
+      </w:r>
+      <w:r>
+        <w:rPr>
+          <w:rtl/>
+        </w:rPr>
+        <w:tab/>
+      </w:r>
+      <w:r>
+        <w:rPr>
+          <w:rFonts w:hint="cs"/>
+          <w:u w:val="single"/>
+          <w:rtl/>
+        </w:rPr>
+        <w:t>מכירת מטבעות</w:t>
       </w:r>
       <w:bookmarkStart w:id="0" w:name="_GoBack"/>
       <w:bookmarkEnd w:id="0"/>
-      <w:r>
-        <w:rPr>
-          <w:rFonts w:hint="cs"/>
-          <w:i/>
-          <w:rtl/>
-          <w:lang w:val="en-GB"/>
-        </w:rPr>
-        <w:t>(הממשק משתמש שלו)</w:t>
-      </w:r>
-    </w:p>
-    <w:p>
-      <w:pPr>
-        <w:bidi/>
-        <w:rPr>
-          <w:u w:val="single"/>
-          <w:rtl/>
-          <w:lang w:val="en-GB"/>
-        </w:rPr>
-      </w:pPr>
-      <w:r>
-        <w:rPr>
-          <w:rFonts w:hint="cs"/>
-          <w:rtl/>
-          <w:lang w:val="en-GB"/>
-        </w:rPr>
-        <w:tab/>
-      </w:r>
-      <w:r>
-        <w:rPr>
-          <w:rFonts w:hint="cs"/>
-          <w:rtl/>
-          <w:lang w:val="en-GB"/>
-        </w:rPr>
-        <w:tab/>
-        <w:t xml:space="preserve">- </w:t>
-      </w:r>
-      <w:r>
-        <w:rPr>
-          <w:rFonts w:hint="cs"/>
-          <w:u w:val="single"/>
-          <w:rtl/>
-          <w:lang w:val="en-GB"/>
-        </w:rPr>
-        <w:t>קניית מטבע</w:t>
-      </w:r>
-    </w:p>
-    <w:p>
-      <w:pPr>
-        <w:bidi/>
-        <w:rPr>
-          <w:rtl/>
-          <w:lang w:val="en-GB"/>
-        </w:rPr>
-      </w:pPr>
-      <w:r>
-        <w:rPr>
-          <w:rtl/>
-          <w:lang w:val="en-GB"/>
-        </w:rPr>
-        <w:tab/>
-      </w:r>
-      <w:r>
-        <w:rPr>
-          <w:rtl/>
-          <w:lang w:val="en-GB"/>
-        </w:rPr>
-        <w:tab/>
-      </w:r>
-      <w:r>
-        <w:rPr>
-          <w:rtl/>
-          <w:lang w:val="en-GB"/>
-        </w:rPr>
-        <w:tab/>
-      </w:r>
-      <w:r>
-        <w:rPr>
-          <w:rFonts w:hint="cs"/>
-          <w:rtl/>
-          <w:lang w:val="en-GB"/>
-        </w:rPr>
-        <w:t>קניית המטבע הווירטואלי על ידי תשלום במטבעות אחרים</w:t>
-      </w:r>
-    </w:p>
-    <w:p>
-      <w:pPr>
-        <w:bidi/>
-        <w:rPr>
-          <w:rFonts w:hint="cs"/>
-          <w:rtl/>
-          <w:lang w:val="en-GB"/>
-        </w:rPr>
-      </w:pPr>
-      <w:r>
-        <w:rPr>
-          <w:rtl/>
-          <w:lang w:val="en-GB"/>
-        </w:rPr>
-        <w:tab/>
-      </w:r>
-      <w:r>
-        <w:rPr>
-          <w:rtl/>
-          <w:lang w:val="en-GB"/>
-        </w:rPr>
-        <w:tab/>
-      </w:r>
-      <w:r>
-        <w:rPr>
-          <w:rtl/>
-          <w:lang w:val="en-GB"/>
-        </w:rPr>
-        <w:tab/>
-      </w:r>
-      <w:r>
-        <w:rPr>
-          <w:rFonts w:hint="cs"/>
-          <w:rtl/>
-          <w:lang w:val="en-GB"/>
-        </w:rPr>
-        <w:t>קלט: פרטי האשראי וכמות הכסף שרוצים לשלם, על מנת לקבל את המטבעות</w:t>
-      </w:r>
-    </w:p>
-    <w:p>
-      <w:pPr>
-        <w:bidi/>
-      </w:pPr>
-      <w:r>
-        <w:rPr>
-          <w:rtl/>
-        </w:rPr>
-        <w:tab/>
-      </w:r>
-      <w:r>
-        <w:rPr>
-          <w:rtl/>
-        </w:rPr>
-        <w:tab/>
-      </w:r>
-      <w:r>
-        <w:rPr>
-          <w:rtl/>
-        </w:rPr>
-        <w:tab/>
-      </w:r>
-      <w:r>
-        <w:rPr>
-          <w:rFonts w:hint="cs"/>
-          <w:rtl/>
-        </w:rPr>
-        <w:t>תהליך: שליחת הבקשה לשרת עם הפרטים</w:t>
-      </w:r>
     </w:p>
     <w:p>
       <w:pPr>
@@ -2886,6 +2901,7 @@
           <w:b/>
           <w:rtl/>
         </w:rPr>
+        <w:lastRenderedPageBreak/>
         <w:tab/>
         <w:t>3.2.3 ממשקי תוכנה</w:t>
       </w:r>
@@ -3048,7 +3064,6 @@
           <w:b/>
           <w:rtl/>
         </w:rPr>
-        <w:lastRenderedPageBreak/>
         <w:tab/>
         <w:t>3.3.3 דרישות זמינות (</w:t>
       </w:r>
@@ -3411,7 +3426,7 @@
 </file>
 
 <file path=word/endnotes.xml><?xml version="1.0" encoding="utf-8"?>
-<w:endnotes xmlns:wpc="http://schemas.microsoft.com/office/word/2010/wordprocessingCanvas" xmlns:cx="http://schemas.microsoft.com/office/drawing/2014/chartex" xmlns:mc="http://schemas.openxmlformats.org/markup-compatibility/2006" xmlns:o="urn:schemas-microsoft-com:office:office" xmlns:r="http://schemas.openxmlformats.org/officeDocument/2006/relationships" xmlns:m="http://schemas.openxmlformats.org/officeDocument/2006/math" xmlns:v="urn:schemas-microsoft-com:vml" xmlns:wp14="http://schemas.microsoft.com/office/word/2010/wordprocessingDrawing" xmlns:wp="http://schemas.openxmlformats.org/drawingml/2006/wordprocessingDrawing" xmlns:w10="urn:schemas-microsoft-com:office:word" xmlns:w="http://schemas.openxmlformats.org/wordprocessingml/2006/main" xmlns:w14="http://schemas.microsoft.com/office/word/2010/wordml" xmlns:w15="http://schemas.microsoft.com/office/word/2012/wordml" xmlns:w16se="http://schemas.microsoft.com/office/word/2015/wordml/symex" xmlns:wpg="http://schemas.microsoft.com/office/word/2010/wordprocessingGroup" xmlns:wpi="http://schemas.microsoft.com/office/word/2010/wordprocessingInk" xmlns:wne="http://schemas.microsoft.com/office/word/2006/wordml" xmlns:wps="http://schemas.microsoft.com/office/word/2010/wordprocessingShape" mc:Ignorable="w14 w15 w16se wp14">
+<w:endnotes xmlns:wpc="http://schemas.microsoft.com/office/word/2010/wordprocessingCanvas" xmlns:cx="http://schemas.microsoft.com/office/drawing/2014/chartex" xmlns:cx1="http://schemas.microsoft.com/office/drawing/2015/9/8/chartex" xmlns:cx2="http://schemas.microsoft.com/office/drawing/2015/10/21/chartex" xmlns:cx3="http://schemas.microsoft.com/office/drawing/2016/5/9/chartex" xmlns:cx4="http://schemas.microsoft.com/office/drawing/2016/5/10/chartex" xmlns:cx5="http://schemas.microsoft.com/office/drawing/2016/5/11/chartex" xmlns:cx6="http://schemas.microsoft.com/office/drawing/2016/5/12/chartex" xmlns:cx7="http://schemas.microsoft.com/office/drawing/2016/5/13/chartex" xmlns:cx8="http://schemas.microsoft.com/office/drawing/2016/5/14/chartex" xmlns:mc="http://schemas.openxmlformats.org/markup-compatibility/2006" xmlns:aink="http://schemas.microsoft.com/office/drawing/2016/ink" xmlns:am3d="http://schemas.microsoft.com/office/drawing/2017/model3d" xmlns:o="urn:schemas-microsoft-com:office:office" xmlns:r="http://schemas.openxmlformats.org/officeDocument/2006/relationships" xmlns:m="http://schemas.openxmlformats.org/officeDocument/2006/math" xmlns:v="urn:schemas-microsoft-com:vml" xmlns:wp14="http://schemas.microsoft.com/office/word/2010/wordprocessingDrawing" xmlns:wp="http://schemas.openxmlformats.org/drawingml/2006/wordprocessingDrawing" xmlns:w10="urn:schemas-microsoft-com:office:word" xmlns:w="http://schemas.openxmlformats.org/wordprocessingml/2006/main" xmlns:w14="http://schemas.microsoft.com/office/word/2010/wordml" xmlns:w15="http://schemas.microsoft.com/office/word/2012/wordml" xmlns:w16cid="http://schemas.microsoft.com/office/word/2016/wordml/cid" xmlns:w16se="http://schemas.microsoft.com/office/word/2015/wordml/symex" xmlns:wpg="http://schemas.microsoft.com/office/word/2010/wordprocessingGroup" xmlns:wpi="http://schemas.microsoft.com/office/word/2010/wordprocessingInk" xmlns:wne="http://schemas.microsoft.com/office/word/2006/wordml" xmlns:wps="http://schemas.microsoft.com/office/word/2010/wordprocessingShape" mc:Ignorable="w14 w15 w16se w16cid wp14">
   <w:endnote w:type="separator" w:id="-1">
     <w:p>
       <w:pPr>
@@ -3436,7 +3451,7 @@
 </file>
 
 <file path=word/footnotes.xml><?xml version="1.0" encoding="utf-8"?>
-<w:footnotes xmlns:wpc="http://schemas.microsoft.com/office/word/2010/wordprocessingCanvas" xmlns:cx="http://schemas.microsoft.com/office/drawing/2014/chartex" xmlns:mc="http://schemas.openxmlformats.org/markup-compatibility/2006" xmlns:o="urn:schemas-microsoft-com:office:office" xmlns:r="http://schemas.openxmlformats.org/officeDocument/2006/relationships" xmlns:m="http://schemas.openxmlformats.org/officeDocument/2006/math" xmlns:v="urn:schemas-microsoft-com:vml" xmlns:wp14="http://schemas.microsoft.com/office/word/2010/wordprocessingDrawing" xmlns:wp="http://schemas.openxmlformats.org/drawingml/2006/wordprocessingDrawing" xmlns:w10="urn:schemas-microsoft-com:office:word" xmlns:w="http://schemas.openxmlformats.org/wordprocessingml/2006/main" xmlns:w14="http://schemas.microsoft.com/office/word/2010/wordml" xmlns:w15="http://schemas.microsoft.com/office/word/2012/wordml" xmlns:w16se="http://schemas.microsoft.com/office/word/2015/wordml/symex" xmlns:wpg="http://schemas.microsoft.com/office/word/2010/wordprocessingGroup" xmlns:wpi="http://schemas.microsoft.com/office/word/2010/wordprocessingInk" xmlns:wne="http://schemas.microsoft.com/office/word/2006/wordml" xmlns:wps="http://schemas.microsoft.com/office/word/2010/wordprocessingShape" mc:Ignorable="w14 w15 w16se wp14">
+<w:footnotes xmlns:wpc="http://schemas.microsoft.com/office/word/2010/wordprocessingCanvas" xmlns:cx="http://schemas.microsoft.com/office/drawing/2014/chartex" xmlns:cx1="http://schemas.microsoft.com/office/drawing/2015/9/8/chartex" xmlns:cx2="http://schemas.microsoft.com/office/drawing/2015/10/21/chartex" xmlns:cx3="http://schemas.microsoft.com/office/drawing/2016/5/9/chartex" xmlns:cx4="http://schemas.microsoft.com/office/drawing/2016/5/10/chartex" xmlns:cx5="http://schemas.microsoft.com/office/drawing/2016/5/11/chartex" xmlns:cx6="http://schemas.microsoft.com/office/drawing/2016/5/12/chartex" xmlns:cx7="http://schemas.microsoft.com/office/drawing/2016/5/13/chartex" xmlns:cx8="http://schemas.microsoft.com/office/drawing/2016/5/14/chartex" xmlns:mc="http://schemas.openxmlformats.org/markup-compatibility/2006" xmlns:aink="http://schemas.microsoft.com/office/drawing/2016/ink" xmlns:am3d="http://schemas.microsoft.com/office/drawing/2017/model3d" xmlns:o="urn:schemas-microsoft-com:office:office" xmlns:r="http://schemas.openxmlformats.org/officeDocument/2006/relationships" xmlns:m="http://schemas.openxmlformats.org/officeDocument/2006/math" xmlns:v="urn:schemas-microsoft-com:vml" xmlns:wp14="http://schemas.microsoft.com/office/word/2010/wordprocessingDrawing" xmlns:wp="http://schemas.openxmlformats.org/drawingml/2006/wordprocessingDrawing" xmlns:w10="urn:schemas-microsoft-com:office:word" xmlns:w="http://schemas.openxmlformats.org/wordprocessingml/2006/main" xmlns:w14="http://schemas.microsoft.com/office/word/2010/wordml" xmlns:w15="http://schemas.microsoft.com/office/word/2012/wordml" xmlns:w16cid="http://schemas.microsoft.com/office/word/2016/wordml/cid" xmlns:w16se="http://schemas.microsoft.com/office/word/2015/wordml/symex" xmlns:wpg="http://schemas.microsoft.com/office/word/2010/wordprocessingGroup" xmlns:wpi="http://schemas.microsoft.com/office/word/2010/wordprocessingInk" xmlns:wne="http://schemas.microsoft.com/office/word/2006/wordml" xmlns:wps="http://schemas.microsoft.com/office/word/2010/wordprocessingShape" mc:Ignorable="w14 w15 w16se w16cid wp14">
   <w:footnote w:type="separator" w:id="-1">
     <w:p>
       <w:pPr>
@@ -3461,7 +3476,7 @@
 </file>
 
 <file path=word/header1.xml><?xml version="1.0" encoding="utf-8"?>
-<w:hdr xmlns:wpc="http://schemas.microsoft.com/office/word/2010/wordprocessingCanvas" xmlns:cx="http://schemas.microsoft.com/office/drawing/2014/chartex" xmlns:mc="http://schemas.openxmlformats.org/markup-compatibility/2006" xmlns:o="urn:schemas-microsoft-com:office:office" xmlns:r="http://schemas.openxmlformats.org/officeDocument/2006/relationships" xmlns:m="http://schemas.openxmlformats.org/officeDocument/2006/math" xmlns:v="urn:schemas-microsoft-com:vml" xmlns:wp14="http://schemas.microsoft.com/office/word/2010/wordprocessingDrawing" xmlns:wp="http://schemas.openxmlformats.org/drawingml/2006/wordprocessingDrawing" xmlns:w10="urn:schemas-microsoft-com:office:word" xmlns:w="http://schemas.openxmlformats.org/wordprocessingml/2006/main" xmlns:w14="http://schemas.microsoft.com/office/word/2010/wordml" xmlns:w15="http://schemas.microsoft.com/office/word/2012/wordml" xmlns:w16se="http://schemas.microsoft.com/office/word/2015/wordml/symex" xmlns:wpg="http://schemas.microsoft.com/office/word/2010/wordprocessingGroup" xmlns:wpi="http://schemas.microsoft.com/office/word/2010/wordprocessingInk" xmlns:wne="http://schemas.microsoft.com/office/word/2006/wordml" xmlns:wps="http://schemas.microsoft.com/office/word/2010/wordprocessingShape" mc:Ignorable="w14 w15 w16se wp14">
+<w:hdr xmlns:wpc="http://schemas.microsoft.com/office/word/2010/wordprocessingCanvas" xmlns:cx="http://schemas.microsoft.com/office/drawing/2014/chartex" xmlns:cx1="http://schemas.microsoft.com/office/drawing/2015/9/8/chartex" xmlns:cx2="http://schemas.microsoft.com/office/drawing/2015/10/21/chartex" xmlns:cx3="http://schemas.microsoft.com/office/drawing/2016/5/9/chartex" xmlns:cx4="http://schemas.microsoft.com/office/drawing/2016/5/10/chartex" xmlns:cx5="http://schemas.microsoft.com/office/drawing/2016/5/11/chartex" xmlns:cx6="http://schemas.microsoft.com/office/drawing/2016/5/12/chartex" xmlns:cx7="http://schemas.microsoft.com/office/drawing/2016/5/13/chartex" xmlns:cx8="http://schemas.microsoft.com/office/drawing/2016/5/14/chartex" xmlns:mc="http://schemas.openxmlformats.org/markup-compatibility/2006" xmlns:aink="http://schemas.microsoft.com/office/drawing/2016/ink" xmlns:am3d="http://schemas.microsoft.com/office/drawing/2017/model3d" xmlns:o="urn:schemas-microsoft-com:office:office" xmlns:r="http://schemas.openxmlformats.org/officeDocument/2006/relationships" xmlns:m="http://schemas.openxmlformats.org/officeDocument/2006/math" xmlns:v="urn:schemas-microsoft-com:vml" xmlns:wp14="http://schemas.microsoft.com/office/word/2010/wordprocessingDrawing" xmlns:wp="http://schemas.openxmlformats.org/drawingml/2006/wordprocessingDrawing" xmlns:w10="urn:schemas-microsoft-com:office:word" xmlns:w="http://schemas.openxmlformats.org/wordprocessingml/2006/main" xmlns:w14="http://schemas.microsoft.com/office/word/2010/wordml" xmlns:w15="http://schemas.microsoft.com/office/word/2012/wordml" xmlns:w16cid="http://schemas.microsoft.com/office/word/2016/wordml/cid" xmlns:w16se="http://schemas.microsoft.com/office/word/2015/wordml/symex" xmlns:wpg="http://schemas.microsoft.com/office/word/2010/wordprocessingGroup" xmlns:wpi="http://schemas.microsoft.com/office/word/2010/wordprocessingInk" xmlns:wne="http://schemas.microsoft.com/office/word/2006/wordml" xmlns:wps="http://schemas.microsoft.com/office/word/2010/wordprocessingShape" mc:Ignorable="w14 w15 w16se w16cid wp14">
   <w:p>
     <w:pPr>
       <w:pStyle w:val="ac"/>
@@ -3593,7 +3608,7 @@
 </file>
 
 <file path=word/numbering.xml><?xml version="1.0" encoding="utf-8"?>
-<w:numbering xmlns:wpc="http://schemas.microsoft.com/office/word/2010/wordprocessingCanvas" xmlns:cx="http://schemas.microsoft.com/office/drawing/2014/chartex" xmlns:mc="http://schemas.openxmlformats.org/markup-compatibility/2006" xmlns:o="urn:schemas-microsoft-com:office:office" xmlns:r="http://schemas.openxmlformats.org/officeDocument/2006/relationships" xmlns:m="http://schemas.openxmlformats.org/officeDocument/2006/math" xmlns:v="urn:schemas-microsoft-com:vml" xmlns:wp14="http://schemas.microsoft.com/office/word/2010/wordprocessingDrawing" xmlns:wp="http://schemas.openxmlformats.org/drawingml/2006/wordprocessingDrawing" xmlns:w10="urn:schemas-microsoft-com:office:word" xmlns:w="http://schemas.openxmlformats.org/wordprocessingml/2006/main" xmlns:w14="http://schemas.microsoft.com/office/word/2010/wordml" xmlns:w15="http://schemas.microsoft.com/office/word/2012/wordml" xmlns:w16se="http://schemas.microsoft.com/office/word/2015/wordml/symex" xmlns:wpg="http://schemas.microsoft.com/office/word/2010/wordprocessingGroup" xmlns:wpi="http://schemas.microsoft.com/office/word/2010/wordprocessingInk" xmlns:wne="http://schemas.microsoft.com/office/word/2006/wordml" xmlns:wps="http://schemas.microsoft.com/office/word/2010/wordprocessingShape" mc:Ignorable="w14 w15 w16se wp14">
+<w:numbering xmlns:wpc="http://schemas.microsoft.com/office/word/2010/wordprocessingCanvas" xmlns:cx="http://schemas.microsoft.com/office/drawing/2014/chartex" xmlns:cx1="http://schemas.microsoft.com/office/drawing/2015/9/8/chartex" xmlns:cx2="http://schemas.microsoft.com/office/drawing/2015/10/21/chartex" xmlns:cx3="http://schemas.microsoft.com/office/drawing/2016/5/9/chartex" xmlns:cx4="http://schemas.microsoft.com/office/drawing/2016/5/10/chartex" xmlns:cx5="http://schemas.microsoft.com/office/drawing/2016/5/11/chartex" xmlns:cx6="http://schemas.microsoft.com/office/drawing/2016/5/12/chartex" xmlns:cx7="http://schemas.microsoft.com/office/drawing/2016/5/13/chartex" xmlns:cx8="http://schemas.microsoft.com/office/drawing/2016/5/14/chartex" xmlns:mc="http://schemas.openxmlformats.org/markup-compatibility/2006" xmlns:aink="http://schemas.microsoft.com/office/drawing/2016/ink" xmlns:am3d="http://schemas.microsoft.com/office/drawing/2017/model3d" xmlns:o="urn:schemas-microsoft-com:office:office" xmlns:r="http://schemas.openxmlformats.org/officeDocument/2006/relationships" xmlns:m="http://schemas.openxmlformats.org/officeDocument/2006/math" xmlns:v="urn:schemas-microsoft-com:vml" xmlns:wp14="http://schemas.microsoft.com/office/word/2010/wordprocessingDrawing" xmlns:wp="http://schemas.openxmlformats.org/drawingml/2006/wordprocessingDrawing" xmlns:w10="urn:schemas-microsoft-com:office:word" xmlns:w="http://schemas.openxmlformats.org/wordprocessingml/2006/main" xmlns:w14="http://schemas.microsoft.com/office/word/2010/wordml" xmlns:w15="http://schemas.microsoft.com/office/word/2012/wordml" xmlns:w16cid="http://schemas.microsoft.com/office/word/2016/wordml/cid" xmlns:w16se="http://schemas.microsoft.com/office/word/2015/wordml/symex" xmlns:wpg="http://schemas.microsoft.com/office/word/2010/wordprocessingGroup" xmlns:wpi="http://schemas.microsoft.com/office/word/2010/wordprocessingInk" xmlns:wne="http://schemas.microsoft.com/office/word/2006/wordml" xmlns:wps="http://schemas.microsoft.com/office/word/2010/wordprocessingShape" mc:Ignorable="w14 w15 w16se w16cid wp14">
   <w:abstractNum w:abstractNumId="0" w15:restartNumberingAfterBreak="0">
     <w:nsid w:val="244D44BC"/>
     <w:multiLevelType w:val="multilevel"/>
@@ -4526,7 +4541,7 @@
 </file>
 
 <file path=word/styles.xml><?xml version="1.0" encoding="utf-8"?>
-<w:styles xmlns:mc="http://schemas.openxmlformats.org/markup-compatibility/2006" xmlns:r="http://schemas.openxmlformats.org/officeDocument/2006/relationships" xmlns:w="http://schemas.openxmlformats.org/wordprocessingml/2006/main" xmlns:w14="http://schemas.microsoft.com/office/word/2010/wordml" xmlns:w15="http://schemas.microsoft.com/office/word/2012/wordml" xmlns:w16se="http://schemas.microsoft.com/office/word/2015/wordml/symex" mc:Ignorable="w14 w15 w16se">
+<w:styles xmlns:mc="http://schemas.openxmlformats.org/markup-compatibility/2006" xmlns:r="http://schemas.openxmlformats.org/officeDocument/2006/relationships" xmlns:w="http://schemas.openxmlformats.org/wordprocessingml/2006/main" xmlns:w14="http://schemas.microsoft.com/office/word/2010/wordml" xmlns:w15="http://schemas.microsoft.com/office/word/2012/wordml" xmlns:w16cid="http://schemas.microsoft.com/office/word/2016/wordml/cid" xmlns:w16se="http://schemas.microsoft.com/office/word/2015/wordml/symex" mc:Ignorable="w14 w15 w16se w16cid">
   <w:docDefaults>
     <w:rPrDefault>
       <w:rPr>
@@ -4542,7 +4557,7 @@
       </w:pPr>
     </w:pPrDefault>
   </w:docDefaults>
-  <w:latentStyles w:defLockedState="0" w:defUIPriority="99" w:defSemiHidden="0" w:defUnhideWhenUsed="0" w:defQFormat="0" w:count="371">
+  <w:latentStyles w:defLockedState="0" w:defUIPriority="99" w:defSemiHidden="0" w:defUnhideWhenUsed="0" w:defQFormat="0" w:count="375">
     <w:lsdException w:name="Normal" w:uiPriority="0" w:qFormat="1"/>
     <w:lsdException w:name="heading 1" w:uiPriority="9" w:qFormat="1"/>
     <w:lsdException w:name="heading 2" w:semiHidden="1" w:uiPriority="9" w:unhideWhenUsed="1" w:qFormat="1"/>
@@ -4648,7 +4663,6 @@
     <w:lsdException w:name="HTML Sample" w:semiHidden="1" w:unhideWhenUsed="1"/>
     <w:lsdException w:name="HTML Typewriter" w:semiHidden="1" w:unhideWhenUsed="1"/>
     <w:lsdException w:name="HTML Variable" w:semiHidden="1" w:unhideWhenUsed="1"/>
-    <w:lsdException w:name="Normal Table" w:semiHidden="1" w:unhideWhenUsed="1"/>
     <w:lsdException w:name="annotation subject" w:semiHidden="1" w:unhideWhenUsed="1"/>
     <w:lsdException w:name="No List" w:semiHidden="1" w:unhideWhenUsed="1"/>
     <w:lsdException w:name="Outline List 1" w:semiHidden="1" w:unhideWhenUsed="1"/>
@@ -4692,10 +4706,8 @@
     <w:lsdException w:name="Table Elegant" w:semiHidden="1" w:unhideWhenUsed="1"/>
     <w:lsdException w:name="Table Professional" w:semiHidden="1" w:unhideWhenUsed="1"/>
     <w:lsdException w:name="Table Subtle 1" w:semiHidden="1" w:unhideWhenUsed="1"/>
-    <w:lsdException w:name="Table Subtle 2" w:semiHidden="1" w:unhideWhenUsed="1"/>
     <w:lsdException w:name="Table Web 1" w:semiHidden="1" w:unhideWhenUsed="1"/>
     <w:lsdException w:name="Table Web 2" w:semiHidden="1" w:unhideWhenUsed="1"/>
-    <w:lsdException w:name="Table Web 3" w:semiHidden="1" w:unhideWhenUsed="1"/>
     <w:lsdException w:name="Balloon Text" w:semiHidden="1" w:unhideWhenUsed="1"/>
     <w:lsdException w:name="Table Grid" w:uiPriority="39"/>
     <w:lsdException w:name="Table Theme" w:semiHidden="1" w:unhideWhenUsed="1"/>
@@ -4914,6 +4926,10 @@
     <w:lsdException w:name="List Table 5 Dark Accent 6" w:uiPriority="50"/>
     <w:lsdException w:name="List Table 6 Colorful Accent 6" w:uiPriority="51"/>
     <w:lsdException w:name="List Table 7 Colorful Accent 6" w:uiPriority="52"/>
+    <w:lsdException w:name="Mention" w:semiHidden="1" w:unhideWhenUsed="1"/>
+    <w:lsdException w:name="Smart Hyperlink" w:semiHidden="1" w:unhideWhenUsed="1"/>
+    <w:lsdException w:name="Hashtag" w:semiHidden="1" w:unhideWhenUsed="1"/>
+    <w:lsdException w:name="Unresolved Mention" w:semiHidden="1" w:unhideWhenUsed="1"/>
   </w:latentStyles>
   <w:style w:type="paragraph" w:default="1" w:styleId="a">
     <w:name w:val="Normal"/>

--- a/מסמך אפיון.docx
+++ b/מסמך אפיון.docx
@@ -1,6 +1,6 @@
 
 <file path=word/document.xml><?xml version="1.0" encoding="utf-8"?>
-<w:document xmlns:wpc="http://schemas.microsoft.com/office/word/2010/wordprocessingCanvas" xmlns:cx="http://schemas.microsoft.com/office/drawing/2014/chartex" xmlns:cx1="http://schemas.microsoft.com/office/drawing/2015/9/8/chartex" xmlns:cx2="http://schemas.microsoft.com/office/drawing/2015/10/21/chartex" xmlns:cx3="http://schemas.microsoft.com/office/drawing/2016/5/9/chartex" xmlns:cx4="http://schemas.microsoft.com/office/drawing/2016/5/10/chartex" xmlns:cx5="http://schemas.microsoft.com/office/drawing/2016/5/11/chartex" xmlns:cx6="http://schemas.microsoft.com/office/drawing/2016/5/12/chartex" xmlns:cx7="http://schemas.microsoft.com/office/drawing/2016/5/13/chartex" xmlns:cx8="http://schemas.microsoft.com/office/drawing/2016/5/14/chartex" xmlns:mc="http://schemas.openxmlformats.org/markup-compatibility/2006" xmlns:aink="http://schemas.microsoft.com/office/drawing/2016/ink" xmlns:am3d="http://schemas.microsoft.com/office/drawing/2017/model3d" xmlns:o="urn:schemas-microsoft-com:office:office" xmlns:r="http://schemas.openxmlformats.org/officeDocument/2006/relationships" xmlns:m="http://schemas.openxmlformats.org/officeDocument/2006/math" xmlns:v="urn:schemas-microsoft-com:vml" xmlns:wp14="http://schemas.microsoft.com/office/word/2010/wordprocessingDrawing" xmlns:wp="http://schemas.openxmlformats.org/drawingml/2006/wordprocessingDrawing" xmlns:w10="urn:schemas-microsoft-com:office:word" xmlns:w="http://schemas.openxmlformats.org/wordprocessingml/2006/main" xmlns:w14="http://schemas.microsoft.com/office/word/2010/wordml" xmlns:w15="http://schemas.microsoft.com/office/word/2012/wordml" xmlns:w16cid="http://schemas.microsoft.com/office/word/2016/wordml/cid" xmlns:w16se="http://schemas.microsoft.com/office/word/2015/wordml/symex" xmlns:wpg="http://schemas.microsoft.com/office/word/2010/wordprocessingGroup" xmlns:wpi="http://schemas.microsoft.com/office/word/2010/wordprocessingInk" xmlns:wne="http://schemas.microsoft.com/office/word/2006/wordml" xmlns:wps="http://schemas.microsoft.com/office/word/2010/wordprocessingShape" mc:Ignorable="w14 w15 w16se w16cid wp14">
+<w:document xmlns:wpc="http://schemas.microsoft.com/office/word/2010/wordprocessingCanvas" xmlns:cx="http://schemas.microsoft.com/office/drawing/2014/chartex" xmlns:mc="http://schemas.openxmlformats.org/markup-compatibility/2006" xmlns:o="urn:schemas-microsoft-com:office:office" xmlns:r="http://schemas.openxmlformats.org/officeDocument/2006/relationships" xmlns:m="http://schemas.openxmlformats.org/officeDocument/2006/math" xmlns:v="urn:schemas-microsoft-com:vml" xmlns:wp14="http://schemas.microsoft.com/office/word/2010/wordprocessingDrawing" xmlns:wp="http://schemas.openxmlformats.org/drawingml/2006/wordprocessingDrawing" xmlns:w10="urn:schemas-microsoft-com:office:word" xmlns:w="http://schemas.openxmlformats.org/wordprocessingml/2006/main" xmlns:w14="http://schemas.microsoft.com/office/word/2010/wordml" xmlns:w15="http://schemas.microsoft.com/office/word/2012/wordml" xmlns:w16se="http://schemas.microsoft.com/office/word/2015/wordml/symex" xmlns:wpg="http://schemas.microsoft.com/office/word/2010/wordprocessingGroup" xmlns:wpi="http://schemas.microsoft.com/office/word/2010/wordprocessingInk" xmlns:wne="http://schemas.microsoft.com/office/word/2006/wordml" xmlns:wps="http://schemas.microsoft.com/office/word/2010/wordprocessingShape" mc:Ignorable="w14 w15 w16se wp14">
   <w:background w:color="FFFFFF"/>
   <w:body>
     <w:p>
@@ -1040,13 +1040,23 @@
           <w:rtl/>
         </w:rPr>
       </w:pPr>
-      <w:r>
-        <w:rPr>
-          <w:rFonts w:hint="cs"/>
-          <w:i/>
-          <w:rtl/>
-        </w:rPr>
-        <w:t xml:space="preserve">ביטקוין - </w:t>
+      <w:proofErr w:type="spellStart"/>
+      <w:r>
+        <w:rPr>
+          <w:rFonts w:hint="cs"/>
+          <w:i/>
+          <w:rtl/>
+        </w:rPr>
+        <w:t>ביטקוין</w:t>
+      </w:r>
+      <w:proofErr w:type="spellEnd"/>
+      <w:r>
+        <w:rPr>
+          <w:rFonts w:hint="cs"/>
+          <w:i/>
+          <w:rtl/>
+        </w:rPr>
+        <w:t xml:space="preserve"> - </w:t>
       </w:r>
       <w:proofErr w:type="spellStart"/>
       <w:r>
@@ -2549,7 +2559,21 @@
           <w:rFonts w:hint="cs"/>
           <w:rtl/>
         </w:rPr>
-        <w:t>תהליך: שליחת הבקשה לשרת עם הפרטים</w:t>
+        <w:t xml:space="preserve">תהליך: שליחת הבקשה </w:t>
+      </w:r>
+      <w:r>
+        <w:rPr>
+          <w:rFonts w:hint="cs"/>
+          <w:rtl/>
+        </w:rPr>
+        <w:t xml:space="preserve">לבנק </w:t>
+      </w:r>
+      <w:r>
+        <w:rPr>
+          <w:rFonts w:hint="cs"/>
+          <w:rtl/>
+        </w:rPr>
+        <w:t>עם הפרטים</w:t>
       </w:r>
       <w:r>
         <w:rPr>
@@ -2596,7 +2620,7 @@
           <w:rFonts w:hint="cs"/>
           <w:rtl/>
         </w:rPr>
-        <w:t xml:space="preserve"> בדיקה עם השרת שפרטי האשראי נכונים</w:t>
+        <w:t xml:space="preserve"> בדיקה שפרטי האשראי נכונים</w:t>
       </w:r>
     </w:p>
     <w:p>
@@ -2768,57 +2792,845 @@
           <w:rFonts w:hint="cs"/>
           <w:rtl/>
         </w:rPr>
-        <w:t>טיפול בשגיאות: בדיקה שלא מעבירים כסף שאין בארנק, ובדיקה שהכתובת שלי מועברים היא חוקית</w:t>
-      </w:r>
-    </w:p>
-    <w:p>
-      <w:pPr>
-        <w:bidi/>
-        <w:rPr>
-          <w:rtl/>
-        </w:rPr>
-      </w:pPr>
-      <w:r>
-        <w:rPr>
-          <w:rtl/>
-        </w:rPr>
-        <w:tab/>
-      </w:r>
-      <w:r>
-        <w:rPr>
-          <w:rtl/>
-        </w:rPr>
-        <w:tab/>
-      </w:r>
-    </w:p>
-    <w:p>
-      <w:pPr>
-        <w:bidi/>
-        <w:rPr>
-          <w:rFonts w:hint="cs"/>
+        <w:t>טיפול בשגיאות: בדיקה שלא מעבירים כסף שאין בארנק, ובדיקה שהכתובת ש</w:t>
+      </w:r>
+      <w:r>
+        <w:rPr>
+          <w:rFonts w:hint="cs"/>
+          <w:rtl/>
+        </w:rPr>
+        <w:t>אליה</w:t>
+      </w:r>
+      <w:r>
+        <w:rPr>
+          <w:rFonts w:hint="cs"/>
+          <w:rtl/>
+        </w:rPr>
+        <w:t xml:space="preserve"> מועברים היא חוקית</w:t>
+      </w:r>
+    </w:p>
+    <w:p>
+      <w:pPr>
+        <w:bidi/>
+        <w:rPr>
+          <w:rtl/>
+        </w:rPr>
+      </w:pPr>
+      <w:r>
+        <w:rPr>
+          <w:rtl/>
+        </w:rPr>
+        <w:tab/>
+      </w:r>
+      <w:r>
+        <w:rPr>
+          <w:rtl/>
+        </w:rPr>
+        <w:tab/>
+      </w:r>
+    </w:p>
+    <w:p>
+      <w:pPr>
+        <w:bidi/>
+        <w:rPr>
+          <w:rtl/>
+        </w:rPr>
+      </w:pPr>
+      <w:r>
+        <w:rPr>
+          <w:rtl/>
+        </w:rPr>
+        <w:tab/>
+      </w:r>
+      <w:r>
+        <w:rPr>
+          <w:rtl/>
+        </w:rPr>
+        <w:tab/>
+      </w:r>
+    </w:p>
+    <w:p>
+      <w:pPr>
+        <w:bidi/>
+        <w:rPr>
           <w:u w:val="single"/>
           <w:rtl/>
         </w:rPr>
       </w:pPr>
-      <w:r>
-        <w:rPr>
-          <w:rtl/>
-        </w:rPr>
-        <w:tab/>
-      </w:r>
-      <w:r>
-        <w:rPr>
-          <w:rtl/>
-        </w:rPr>
-        <w:tab/>
-      </w:r>
-      <w:r>
-        <w:rPr>
-          <w:rFonts w:hint="cs"/>
+    </w:p>
+    <w:p>
+      <w:pPr>
+        <w:bidi/>
+        <w:rPr>
           <w:u w:val="single"/>
           <w:rtl/>
         </w:rPr>
+      </w:pPr>
+    </w:p>
+    <w:p>
+      <w:pPr>
+        <w:bidi/>
+        <w:rPr>
+          <w:u w:val="single"/>
+          <w:rtl/>
+        </w:rPr>
+      </w:pPr>
+    </w:p>
+    <w:p>
+      <w:pPr>
+        <w:bidi/>
+        <w:rPr>
+          <w:u w:val="single"/>
+          <w:rtl/>
+        </w:rPr>
+      </w:pPr>
+    </w:p>
+    <w:p>
+      <w:pPr>
+        <w:bidi/>
+        <w:ind w:left="720" w:firstLine="720"/>
+        <w:rPr>
+          <w:u w:val="single"/>
+        </w:rPr>
+      </w:pPr>
+      <w:r>
+        <w:rPr>
+          <w:rFonts w:hint="cs"/>
+          <w:u w:val="single"/>
+          <w:rtl/>
+        </w:rPr>
+        <w:lastRenderedPageBreak/>
         <w:t>מכירת מטבעות</w:t>
+      </w:r>
+    </w:p>
+    <w:p>
+      <w:pPr>
+        <w:bidi/>
+        <w:rPr>
+          <w:rtl/>
+        </w:rPr>
+      </w:pPr>
+      <w:r>
+        <w:tab/>
+      </w:r>
+      <w:r>
+        <w:tab/>
+      </w:r>
+      <w:r>
+        <w:rPr>
+          <w:rFonts w:hint="cs"/>
+          <w:rtl/>
+        </w:rPr>
+        <w:t>מכירת המטבעות על מנת לקבל על פי שער מטבעות אחרים</w:t>
+      </w:r>
+    </w:p>
+    <w:p>
+      <w:pPr>
+        <w:bidi/>
+        <w:rPr>
+          <w:rtl/>
+        </w:rPr>
+      </w:pPr>
+      <w:r>
+        <w:rPr>
+          <w:rtl/>
+        </w:rPr>
+        <w:tab/>
+      </w:r>
+      <w:r>
+        <w:rPr>
+          <w:rtl/>
+        </w:rPr>
+        <w:tab/>
+      </w:r>
+      <w:r>
+        <w:rPr>
+          <w:rFonts w:hint="cs"/>
+          <w:rtl/>
+        </w:rPr>
+        <w:t xml:space="preserve">קלט: כמות המטבעות שהמשתמש רוצה למכור ואת פרטי האשראי שהוא רוצה לקבל אליו את הכסף  </w:t>
+      </w:r>
+      <w:r>
+        <w:rPr>
+          <w:rtl/>
+        </w:rPr>
+        <w:tab/>
+      </w:r>
+      <w:r>
+        <w:rPr>
+          <w:rtl/>
+        </w:rPr>
+        <w:tab/>
+      </w:r>
+      <w:r>
+        <w:rPr>
+          <w:rtl/>
+        </w:rPr>
+        <w:tab/>
+      </w:r>
+      <w:r>
+        <w:rPr>
+          <w:rFonts w:hint="cs"/>
+          <w:rtl/>
+        </w:rPr>
+        <w:t>המומר</w:t>
+      </w:r>
+    </w:p>
+    <w:p>
+      <w:pPr>
+        <w:bidi/>
+        <w:rPr>
+          <w:rtl/>
+        </w:rPr>
+      </w:pPr>
+      <w:r>
+        <w:rPr>
+          <w:rtl/>
+        </w:rPr>
+        <w:tab/>
+      </w:r>
+      <w:r>
+        <w:rPr>
+          <w:rtl/>
+        </w:rPr>
+        <w:tab/>
+      </w:r>
+      <w:r>
+        <w:rPr>
+          <w:rFonts w:hint="cs"/>
+          <w:rtl/>
+        </w:rPr>
+        <w:t>תהליך:</w:t>
+      </w:r>
+      <w:r>
+        <w:rPr>
+          <w:rFonts w:hint="cs"/>
+        </w:rPr>
+        <w:t xml:space="preserve"> </w:t>
+      </w:r>
+      <w:r>
+        <w:rPr>
+          <w:rFonts w:hint="cs"/>
+          <w:rtl/>
+        </w:rPr>
+        <w:t xml:space="preserve">שליחת הבקשה לבנק עם הפרטים </w:t>
+      </w:r>
+    </w:p>
+    <w:p>
+      <w:pPr>
+        <w:bidi/>
+        <w:rPr>
+          <w:rtl/>
+        </w:rPr>
+      </w:pPr>
+      <w:r>
+        <w:rPr>
+          <w:rtl/>
+        </w:rPr>
+        <w:tab/>
+      </w:r>
+      <w:r>
+        <w:rPr>
+          <w:rtl/>
+        </w:rPr>
+        <w:tab/>
+      </w:r>
+      <w:r>
+        <w:rPr>
+          <w:rFonts w:hint="cs"/>
+          <w:rtl/>
+        </w:rPr>
+        <w:t>טיפול בשגיאות:</w:t>
+      </w:r>
+      <w:r>
+        <w:rPr>
+          <w:rFonts w:hint="cs"/>
+        </w:rPr>
+        <w:t xml:space="preserve"> </w:t>
+      </w:r>
+      <w:r>
+        <w:rPr>
+          <w:rFonts w:hint="cs"/>
+          <w:rtl/>
+        </w:rPr>
+        <w:t xml:space="preserve"> בדיקה שפרטי האשראי נכונים ושיש למשתמש את מספר המטבעות שרוצה למכור</w:t>
+      </w:r>
+    </w:p>
+    <w:p>
+      <w:pPr>
+        <w:bidi/>
+        <w:rPr>
+          <w:rtl/>
+        </w:rPr>
+      </w:pPr>
+      <w:r>
+        <w:rPr>
+          <w:rtl/>
+        </w:rPr>
+        <w:tab/>
+      </w:r>
+    </w:p>
+    <w:p>
+      <w:pPr>
+        <w:bidi/>
+        <w:rPr>
+          <w:u w:val="single"/>
+          <w:rtl/>
+        </w:rPr>
+      </w:pPr>
+      <w:r>
+        <w:rPr>
+          <w:rtl/>
+        </w:rPr>
+        <w:tab/>
+      </w:r>
+      <w:r>
+        <w:rPr>
+          <w:rFonts w:hint="cs"/>
+          <w:u w:val="single"/>
+          <w:rtl/>
+        </w:rPr>
+        <w:t>פונקציות במערכת הבנק</w:t>
+      </w:r>
+    </w:p>
+    <w:p>
+      <w:pPr>
+        <w:bidi/>
+        <w:rPr>
+          <w:rtl/>
+        </w:rPr>
+      </w:pPr>
+      <w:r>
+        <w:rPr>
+          <w:rtl/>
+        </w:rPr>
+        <w:tab/>
+      </w:r>
+      <w:r>
+        <w:rPr>
+          <w:rFonts w:hint="cs"/>
+          <w:rtl/>
+        </w:rPr>
+        <w:t>פונקציות המתבצעות על ידי מערכת הבנק. הבנק בעצם ישמש כמערכת הסחר במטבע המאפשר מכירת וקניית</w:t>
+      </w:r>
+      <w:r>
+        <w:rPr>
+          <w:rtl/>
+        </w:rPr>
+        <w:tab/>
+      </w:r>
+      <w:r>
+        <w:rPr>
+          <w:rtl/>
+        </w:rPr>
+        <w:tab/>
+      </w:r>
+      <w:r>
+        <w:rPr>
+          <w:rFonts w:hint="cs"/>
+          <w:rtl/>
+        </w:rPr>
+        <w:t xml:space="preserve">מטבעות והמרתן בכסף אחר. </w:t>
+      </w:r>
+      <w:r>
+        <w:rPr>
+          <w:rFonts w:hint="cs"/>
+          <w:rtl/>
+        </w:rPr>
+        <w:t xml:space="preserve"> למשתמש אין גישה לבנק, שהוא מערכת בוטית.</w:t>
+      </w:r>
+    </w:p>
+    <w:p>
+      <w:pPr>
+        <w:bidi/>
+        <w:rPr>
+          <w:rtl/>
+        </w:rPr>
+      </w:pPr>
+    </w:p>
+    <w:p>
+      <w:pPr>
+        <w:bidi/>
+        <w:rPr>
+          <w:u w:val="single"/>
+          <w:rtl/>
+        </w:rPr>
+      </w:pPr>
+      <w:r>
+        <w:rPr>
+          <w:rtl/>
+        </w:rPr>
+        <w:tab/>
+      </w:r>
+      <w:r>
+        <w:rPr>
+          <w:rtl/>
+        </w:rPr>
+        <w:tab/>
+      </w:r>
+      <w:r>
+        <w:rPr>
+          <w:rFonts w:hint="cs"/>
+          <w:u w:val="single"/>
+          <w:rtl/>
+        </w:rPr>
+        <w:t>קניית מטבעות</w:t>
+      </w:r>
+    </w:p>
+    <w:p>
+      <w:pPr>
+        <w:bidi/>
+        <w:rPr>
+          <w:rtl/>
+        </w:rPr>
+      </w:pPr>
+      <w:r>
+        <w:rPr>
+          <w:rtl/>
+        </w:rPr>
+        <w:tab/>
+      </w:r>
+      <w:r>
+        <w:rPr>
+          <w:rtl/>
+        </w:rPr>
+        <w:tab/>
+      </w:r>
+      <w:r>
+        <w:rPr>
+          <w:rFonts w:hint="cs"/>
+          <w:rtl/>
+        </w:rPr>
+        <w:t>קניית מטבעות מהכורים על פי השער</w:t>
+      </w:r>
+    </w:p>
+    <w:p>
+      <w:pPr>
+        <w:bidi/>
+        <w:rPr>
+          <w:rtl/>
+        </w:rPr>
+      </w:pPr>
+      <w:r>
+        <w:rPr>
+          <w:rtl/>
+        </w:rPr>
+        <w:tab/>
+      </w:r>
+      <w:r>
+        <w:rPr>
+          <w:rtl/>
+        </w:rPr>
+        <w:tab/>
+      </w:r>
+      <w:r>
+        <w:rPr>
+          <w:rFonts w:hint="cs"/>
+          <w:rtl/>
+        </w:rPr>
+        <w:t>קלט: מספר המטבעות שהבנק צריך</w:t>
+      </w:r>
+    </w:p>
+    <w:p>
+      <w:pPr>
+        <w:bidi/>
+        <w:rPr>
+          <w:rtl/>
+        </w:rPr>
+      </w:pPr>
+      <w:r>
+        <w:rPr>
+          <w:rtl/>
+        </w:rPr>
+        <w:tab/>
+      </w:r>
+      <w:r>
+        <w:rPr>
+          <w:rtl/>
+        </w:rPr>
+        <w:tab/>
+      </w:r>
+      <w:r>
+        <w:rPr>
+          <w:rFonts w:hint="cs"/>
+          <w:rtl/>
+        </w:rPr>
+        <w:t>תהליך: שליחת הבקשה</w:t>
+      </w:r>
+      <w:r>
+        <w:rPr>
+          <w:rFonts w:hint="cs"/>
+          <w:rtl/>
+        </w:rPr>
+        <w:t xml:space="preserve"> לכורה </w:t>
+      </w:r>
+    </w:p>
+    <w:p>
+      <w:pPr>
+        <w:bidi/>
+        <w:rPr>
+          <w:rtl/>
+        </w:rPr>
+      </w:pPr>
+      <w:r>
+        <w:rPr>
+          <w:rtl/>
+        </w:rPr>
+        <w:tab/>
+      </w:r>
+      <w:r>
+        <w:rPr>
+          <w:rtl/>
+        </w:rPr>
+        <w:tab/>
+      </w:r>
+    </w:p>
+    <w:p>
+      <w:pPr>
+        <w:bidi/>
+        <w:rPr>
+          <w:u w:val="single"/>
+          <w:rtl/>
+        </w:rPr>
+      </w:pPr>
+      <w:r>
+        <w:rPr>
+          <w:rtl/>
+        </w:rPr>
+        <w:tab/>
+      </w:r>
+      <w:r>
+        <w:rPr>
+          <w:rtl/>
+        </w:rPr>
+        <w:tab/>
+      </w:r>
+      <w:r>
+        <w:rPr>
+          <w:rFonts w:hint="cs"/>
+          <w:u w:val="single"/>
+          <w:rtl/>
+        </w:rPr>
+        <w:t>המרת</w:t>
+      </w:r>
+      <w:r>
+        <w:rPr>
+          <w:rFonts w:hint="cs"/>
+          <w:u w:val="single"/>
+          <w:rtl/>
+        </w:rPr>
+        <w:t xml:space="preserve"> מטבעות</w:t>
+      </w:r>
+    </w:p>
+    <w:p>
+      <w:pPr>
+        <w:bidi/>
+        <w:rPr>
+          <w:rtl/>
+        </w:rPr>
+      </w:pPr>
+      <w:r>
+        <w:rPr>
+          <w:rtl/>
+        </w:rPr>
+        <w:tab/>
+      </w:r>
+      <w:r>
+        <w:rPr>
+          <w:rtl/>
+        </w:rPr>
+        <w:tab/>
+      </w:r>
+      <w:r>
+        <w:rPr>
+          <w:rFonts w:hint="cs"/>
+          <w:rtl/>
+        </w:rPr>
+        <w:t>המרת</w:t>
+      </w:r>
+      <w:r>
+        <w:rPr>
+          <w:rFonts w:hint="cs"/>
+          <w:rtl/>
+        </w:rPr>
+        <w:t xml:space="preserve"> המטבעות למשתמש על פי שער</w:t>
+      </w:r>
+    </w:p>
+    <w:p>
+      <w:pPr>
+        <w:bidi/>
+        <w:rPr>
+          <w:rtl/>
+        </w:rPr>
+      </w:pPr>
+      <w:r>
+        <w:rPr>
+          <w:rtl/>
+        </w:rPr>
+        <w:tab/>
+      </w:r>
+      <w:r>
+        <w:rPr>
+          <w:rtl/>
+        </w:rPr>
+        <w:tab/>
+      </w:r>
+      <w:r>
+        <w:rPr>
+          <w:rFonts w:hint="cs"/>
+          <w:rtl/>
+        </w:rPr>
+        <w:t>קלט: כמות הכסף שהמשתמש נותן</w:t>
+      </w:r>
+      <w:r>
+        <w:rPr>
+          <w:rFonts w:hint="cs"/>
+          <w:rtl/>
+        </w:rPr>
+        <w:t>, כולל מאיזה מטבע</w:t>
+      </w:r>
+      <w:r>
+        <w:rPr>
+          <w:rFonts w:hint="cs"/>
+          <w:rtl/>
+        </w:rPr>
+        <w:t xml:space="preserve"> ופרטי הארנק שלו</w:t>
+      </w:r>
+    </w:p>
+    <w:p>
+      <w:pPr>
+        <w:bidi/>
+        <w:rPr>
+          <w:rtl/>
+        </w:rPr>
+      </w:pPr>
+      <w:r>
+        <w:rPr>
+          <w:rtl/>
+        </w:rPr>
+        <w:tab/>
+      </w:r>
+      <w:r>
+        <w:rPr>
+          <w:rtl/>
+        </w:rPr>
+        <w:tab/>
+      </w:r>
+      <w:r>
+        <w:rPr>
+          <w:rFonts w:hint="cs"/>
+          <w:rtl/>
+        </w:rPr>
+        <w:t>תהליך:  עיבוד בקשת המשתמש ובדיקה שהבנק מחזיק בכמות מטבעות שהמשתמש מבקש, אם לא,</w:t>
+      </w:r>
+      <w:r>
+        <w:rPr>
+          <w:rtl/>
+        </w:rPr>
+        <w:tab/>
+      </w:r>
+      <w:r>
+        <w:rPr>
+          <w:rtl/>
+        </w:rPr>
+        <w:tab/>
+      </w:r>
+      <w:r>
+        <w:rPr>
+          <w:rtl/>
+        </w:rPr>
+        <w:tab/>
+      </w:r>
+      <w:r>
+        <w:rPr>
+          <w:rFonts w:hint="cs"/>
+          <w:rtl/>
+        </w:rPr>
+        <w:t xml:space="preserve">לפעול </w:t>
+      </w:r>
+      <w:r>
+        <w:rPr>
+          <w:rFonts w:hint="cs"/>
+          <w:rtl/>
+        </w:rPr>
+        <w:t>בהתאם</w:t>
+      </w:r>
+      <w:r>
+        <w:rPr>
+          <w:rFonts w:hint="cs"/>
+          <w:rtl/>
+        </w:rPr>
+        <w:t>.</w:t>
+      </w:r>
+    </w:p>
+    <w:p>
+      <w:pPr>
+        <w:bidi/>
+        <w:rPr>
+          <w:rtl/>
+        </w:rPr>
+      </w:pPr>
+      <w:r>
+        <w:rPr>
+          <w:rtl/>
+        </w:rPr>
+        <w:tab/>
+      </w:r>
+      <w:r>
+        <w:rPr>
+          <w:rtl/>
+        </w:rPr>
+        <w:tab/>
+      </w:r>
+      <w:r>
+        <w:rPr>
+          <w:rFonts w:hint="cs"/>
+          <w:rtl/>
+        </w:rPr>
+        <w:t>פלט: העברת המטבעות למשתמש (העסקה צריכה להיות מאושרת בבלוק צ'יין)</w:t>
+      </w:r>
+    </w:p>
+    <w:p>
+      <w:pPr>
+        <w:bidi/>
+        <w:rPr>
+          <w:rtl/>
+        </w:rPr>
+      </w:pPr>
+      <w:r>
+        <w:rPr>
+          <w:rtl/>
+        </w:rPr>
+        <w:tab/>
+      </w:r>
+      <w:r>
+        <w:rPr>
+          <w:rtl/>
+        </w:rPr>
+        <w:tab/>
+      </w:r>
+    </w:p>
+    <w:p>
+      <w:pPr>
+        <w:bidi/>
+        <w:rPr>
+          <w:u w:val="single"/>
+          <w:rtl/>
+        </w:rPr>
+      </w:pPr>
+      <w:r>
+        <w:rPr>
+          <w:rtl/>
+        </w:rPr>
+        <w:tab/>
+      </w:r>
+      <w:r>
+        <w:rPr>
+          <w:rtl/>
+        </w:rPr>
+        <w:tab/>
+      </w:r>
+      <w:r>
+        <w:rPr>
+          <w:rFonts w:hint="cs"/>
+          <w:u w:val="single"/>
+          <w:rtl/>
+        </w:rPr>
+        <w:t>כריית מטבעות</w:t>
+      </w:r>
+    </w:p>
+    <w:p>
+      <w:pPr>
+        <w:bidi/>
+        <w:rPr>
+          <w:rtl/>
+        </w:rPr>
+      </w:pPr>
+      <w:r>
+        <w:rPr>
+          <w:rtl/>
+        </w:rPr>
+        <w:tab/>
+      </w:r>
+      <w:r>
+        <w:rPr>
+          <w:rtl/>
+        </w:rPr>
+        <w:tab/>
+      </w:r>
+      <w:r>
+        <w:rPr>
+          <w:rFonts w:hint="cs"/>
+          <w:rtl/>
+        </w:rPr>
+        <w:t>הבנק ישמש גם ככורה וינסה להתחרות בשאר הכורים על מנת להשיג מטבעות</w:t>
+      </w:r>
+    </w:p>
+    <w:p>
+      <w:pPr>
+        <w:bidi/>
+        <w:rPr>
+          <w:rtl/>
+        </w:rPr>
+      </w:pPr>
+      <w:r>
+        <w:rPr>
+          <w:rtl/>
+        </w:rPr>
+        <w:tab/>
+      </w:r>
+      <w:r>
+        <w:rPr>
+          <w:rtl/>
+        </w:rPr>
+        <w:tab/>
+      </w:r>
+      <w:r>
+        <w:rPr>
+          <w:rFonts w:hint="cs"/>
+          <w:rtl/>
+        </w:rPr>
+        <w:t>תהליך: גיבוב הבלוק וניסיון הוספתו לשרשרת הבלוקים</w:t>
+      </w:r>
+    </w:p>
+    <w:p>
+      <w:pPr>
+        <w:bidi/>
+        <w:rPr>
+          <w:rtl/>
+        </w:rPr>
+      </w:pPr>
+      <w:r>
+        <w:rPr>
+          <w:rtl/>
+        </w:rPr>
+        <w:tab/>
+      </w:r>
+      <w:r>
+        <w:rPr>
+          <w:rtl/>
+        </w:rPr>
+        <w:tab/>
+      </w:r>
+    </w:p>
+    <w:p>
+      <w:pPr>
+        <w:bidi/>
+        <w:rPr>
+          <w:rtl/>
+        </w:rPr>
+      </w:pPr>
+      <w:r>
+        <w:rPr>
+          <w:rtl/>
+        </w:rPr>
+        <w:tab/>
+      </w:r>
+      <w:r>
+        <w:rPr>
+          <w:u w:val="single"/>
+        </w:rPr>
+        <w:t>\</w:t>
       </w:r>
       <w:bookmarkStart w:id="0" w:name="_GoBack"/>
       <w:bookmarkEnd w:id="0"/>
@@ -2826,6 +3638,74 @@
     <w:p>
       <w:pPr>
         <w:bidi/>
+        <w:rPr>
+          <w:rtl/>
+        </w:rPr>
+      </w:pPr>
+      <w:r>
+        <w:rPr>
+          <w:rtl/>
+        </w:rPr>
+        <w:tab/>
+      </w:r>
+      <w:r>
+        <w:rPr>
+          <w:rtl/>
+        </w:rPr>
+        <w:tab/>
+      </w:r>
+    </w:p>
+    <w:p>
+      <w:pPr>
+        <w:bidi/>
+        <w:rPr>
+          <w:rtl/>
+        </w:rPr>
+      </w:pPr>
+    </w:p>
+    <w:p>
+      <w:pPr>
+        <w:bidi/>
+        <w:rPr>
+          <w:rtl/>
+        </w:rPr>
+      </w:pPr>
+      <w:r>
+        <w:rPr>
+          <w:rtl/>
+        </w:rPr>
+        <w:tab/>
+      </w:r>
+      <w:r>
+        <w:rPr>
+          <w:rtl/>
+        </w:rPr>
+        <w:tab/>
+      </w:r>
+      <w:r>
+        <w:rPr>
+          <w:rFonts w:hint="cs"/>
+          <w:rtl/>
+        </w:rPr>
+        <w:t xml:space="preserve">  </w:t>
+      </w:r>
+      <w:r>
+        <w:rPr>
+          <w:rFonts w:hint="cs"/>
+          <w:rtl/>
+        </w:rPr>
+        <w:t xml:space="preserve"> </w:t>
+      </w:r>
+      <w:r>
+        <w:rPr>
+          <w:rtl/>
+        </w:rPr>
+        <w:tab/>
+      </w:r>
+    </w:p>
+    <w:p>
+      <w:pPr>
+        <w:bidi/>
       </w:pPr>
     </w:p>
     <w:p>
@@ -2846,9 +3726,6 @@
     <w:p>
       <w:pPr>
         <w:bidi/>
-        <w:rPr>
-          <w:rtl/>
-        </w:rPr>
       </w:pPr>
       <w:r>
         <w:rPr>
@@ -2882,6 +3759,14 @@
     <w:p>
       <w:pPr>
         <w:bidi/>
+        <w:rPr>
+          <w:rtl/>
+        </w:rPr>
+      </w:pPr>
+    </w:p>
+    <w:p>
+      <w:pPr>
+        <w:bidi/>
       </w:pPr>
       <w:r>
         <w:rPr>
@@ -2901,221 +3786,221 @@
           <w:b/>
           <w:rtl/>
         </w:rPr>
+        <w:tab/>
+        <w:t>3.2.3 ממשקי תוכנה</w:t>
+      </w:r>
+      <w:r>
+        <w:rPr>
+          <w:rFonts w:hint="cs"/>
+          <w:rtl/>
+        </w:rPr>
+        <w:t xml:space="preserve"> (אם התכנה מחולקת לכמה תוכנות שונות</w:t>
+      </w:r>
+      <w:r>
+        <w:rPr>
+          <w:rFonts w:hint="cs"/>
+          <w:rtl/>
+        </w:rPr>
+        <w:t xml:space="preserve"> שצריכות לתקשר בניהן</w:t>
+      </w:r>
+      <w:r>
+        <w:rPr>
+          <w:rFonts w:hint="cs"/>
+          <w:rtl/>
+        </w:rPr>
+        <w:t>)</w:t>
+      </w:r>
+    </w:p>
+    <w:p>
+      <w:pPr>
+        <w:bidi/>
+      </w:pPr>
+      <w:r>
+        <w:rPr>
+          <w:b/>
+          <w:rtl/>
+        </w:rPr>
+        <w:tab/>
+        <w:t>3.2.4 ממשקי תקשורת</w:t>
+      </w:r>
+      <w:r>
+        <w:rPr>
+          <w:rFonts w:hint="cs"/>
+          <w:b/>
+          <w:rtl/>
+        </w:rPr>
+        <w:t xml:space="preserve"> (למשל תקשורת בין שר</w:t>
+      </w:r>
+      <w:r>
+        <w:rPr>
+          <w:rFonts w:hint="cs"/>
+          <w:rtl/>
+        </w:rPr>
+        <w:t>ת ללקוחות)</w:t>
+      </w:r>
+    </w:p>
+    <w:p>
+      <w:pPr>
+        <w:bidi/>
+      </w:pPr>
+    </w:p>
+    <w:p>
+      <w:pPr>
+        <w:bidi/>
+      </w:pPr>
+    </w:p>
+    <w:p>
+      <w:pPr>
+        <w:bidi/>
+        <w:rPr>
+          <w:bCs/>
+        </w:rPr>
+      </w:pPr>
+      <w:r>
+        <w:rPr>
+          <w:bCs/>
+          <w:rtl/>
+        </w:rPr>
+        <w:t>3.3 דרישות לא פונקציונליות</w:t>
+      </w:r>
+    </w:p>
+    <w:p>
+      <w:pPr>
+        <w:bidi/>
+      </w:pPr>
+      <w:r>
+        <w:rPr>
+          <w:b/>
+        </w:rPr>
+        <w:tab/>
+      </w:r>
+      <w:r>
+        <w:rPr>
+          <w:i/>
+          <w:rtl/>
+        </w:rPr>
+        <w:t>דרישות מהמערכת שלא מתבטאות בפיצ'ר ספציפי או בתהליך ספציפי שמתרחש במערכת אבל משפיעות על אופן עיצובה ומימושה, לדוגמא:</w:t>
+      </w:r>
+    </w:p>
+    <w:p>
+      <w:pPr>
+        <w:bidi/>
+      </w:pPr>
+    </w:p>
+    <w:p>
+      <w:pPr>
+        <w:bidi/>
+      </w:pPr>
+      <w:r>
+        <w:rPr>
+          <w:b/>
+          <w:rtl/>
+        </w:rPr>
+        <w:tab/>
+        <w:t>3.3.1 דרישות ביצועים (</w:t>
+      </w:r>
+      <w:r>
+        <w:rPr>
+          <w:b/>
+        </w:rPr>
+        <w:t>performance</w:t>
+      </w:r>
+      <w:r>
+        <w:rPr>
+          <w:b/>
+          <w:rtl/>
+        </w:rPr>
+        <w:t>)</w:t>
+      </w:r>
+    </w:p>
+    <w:p>
+      <w:pPr>
+        <w:bidi/>
+      </w:pPr>
+      <w:r>
+        <w:rPr>
+          <w:b/>
+          <w:rtl/>
+        </w:rPr>
+        <w:tab/>
+        <w:t>3.3.2 דרישות מהימנות (</w:t>
+      </w:r>
+      <w:r>
+        <w:rPr>
+          <w:b/>
+        </w:rPr>
+        <w:t>reliability</w:t>
+      </w:r>
+      <w:r>
+        <w:rPr>
+          <w:b/>
+          <w:rtl/>
+        </w:rPr>
+        <w:t>)</w:t>
+      </w:r>
+    </w:p>
+    <w:p>
+      <w:pPr>
+        <w:bidi/>
+      </w:pPr>
+      <w:r>
+        <w:rPr>
+          <w:b/>
+          <w:rtl/>
+        </w:rPr>
+        <w:tab/>
+        <w:t>3.3.3 דרישות זמינות (</w:t>
+      </w:r>
+      <w:r>
+        <w:rPr>
+          <w:b/>
+        </w:rPr>
+        <w:t>Availability</w:t>
+      </w:r>
+      <w:r>
+        <w:rPr>
+          <w:b/>
+          <w:rtl/>
+        </w:rPr>
+        <w:t>)</w:t>
+      </w:r>
+    </w:p>
+    <w:p>
+      <w:pPr>
+        <w:bidi/>
+      </w:pPr>
+      <w:r>
+        <w:rPr>
+          <w:b/>
+          <w:rtl/>
+        </w:rPr>
+        <w:tab/>
+        <w:t>3.3.4 דרישות אבטחה (</w:t>
+      </w:r>
+      <w:r>
+        <w:rPr>
+          <w:b/>
+        </w:rPr>
+        <w:t>security</w:t>
+      </w:r>
+      <w:r>
+        <w:rPr>
+          <w:b/>
+          <w:rtl/>
+        </w:rPr>
+        <w:t>)</w:t>
+      </w:r>
+    </w:p>
+    <w:p>
+      <w:pPr>
+        <w:bidi/>
+      </w:pPr>
+      <w:r>
+        <w:rPr>
+          <w:b/>
+          <w:rtl/>
+        </w:rPr>
         <w:lastRenderedPageBreak/>
-        <w:tab/>
-        <w:t>3.2.3 ממשקי תוכנה</w:t>
-      </w:r>
-      <w:r>
-        <w:rPr>
-          <w:rFonts w:hint="cs"/>
-          <w:rtl/>
-        </w:rPr>
-        <w:t xml:space="preserve"> (אם התכנה מחולקת לכמה תוכנות שונות</w:t>
-      </w:r>
-      <w:r>
-        <w:rPr>
-          <w:rFonts w:hint="cs"/>
-          <w:rtl/>
-        </w:rPr>
-        <w:t xml:space="preserve"> שצריכות לתקשר בניהן</w:t>
-      </w:r>
-      <w:r>
-        <w:rPr>
-          <w:rFonts w:hint="cs"/>
-          <w:rtl/>
-        </w:rPr>
-        <w:t>)</w:t>
-      </w:r>
-    </w:p>
-    <w:p>
-      <w:pPr>
-        <w:bidi/>
-      </w:pPr>
-      <w:r>
-        <w:rPr>
-          <w:b/>
-          <w:rtl/>
-        </w:rPr>
-        <w:tab/>
-        <w:t>3.2.4 ממשקי תקשורת</w:t>
-      </w:r>
-      <w:r>
-        <w:rPr>
-          <w:rFonts w:hint="cs"/>
-          <w:b/>
-          <w:rtl/>
-        </w:rPr>
-        <w:t xml:space="preserve"> (למשל תקשורת בין שר</w:t>
-      </w:r>
-      <w:r>
-        <w:rPr>
-          <w:rFonts w:hint="cs"/>
-          <w:rtl/>
-        </w:rPr>
-        <w:t>ת ללקוחות)</w:t>
-      </w:r>
-    </w:p>
-    <w:p>
-      <w:pPr>
-        <w:bidi/>
-      </w:pPr>
-    </w:p>
-    <w:p>
-      <w:pPr>
-        <w:bidi/>
-      </w:pPr>
-    </w:p>
-    <w:p>
-      <w:pPr>
-        <w:bidi/>
-        <w:rPr>
-          <w:bCs/>
-        </w:rPr>
-      </w:pPr>
-      <w:r>
-        <w:rPr>
-          <w:bCs/>
-          <w:rtl/>
-        </w:rPr>
-        <w:t>3.3 דרישות לא פונקציונליות</w:t>
-      </w:r>
-    </w:p>
-    <w:p>
-      <w:pPr>
-        <w:bidi/>
-      </w:pPr>
-      <w:r>
-        <w:rPr>
-          <w:b/>
-        </w:rPr>
-        <w:tab/>
-      </w:r>
-      <w:r>
-        <w:rPr>
-          <w:i/>
-          <w:rtl/>
-        </w:rPr>
-        <w:t>דרישות מהמערכת שלא מתבטאות בפיצ'ר ספציפי או בתהליך ספציפי שמתרחש במערכת אבל משפיעות על אופן עיצובה ומימושה, לדוגמא:</w:t>
-      </w:r>
-    </w:p>
-    <w:p>
-      <w:pPr>
-        <w:bidi/>
-      </w:pPr>
-    </w:p>
-    <w:p>
-      <w:pPr>
-        <w:bidi/>
-      </w:pPr>
-      <w:r>
-        <w:rPr>
-          <w:b/>
-          <w:rtl/>
-        </w:rPr>
-        <w:tab/>
-        <w:t>3.3.1 דרישות ביצועים (</w:t>
-      </w:r>
-      <w:r>
-        <w:rPr>
-          <w:b/>
-        </w:rPr>
-        <w:t>performance</w:t>
-      </w:r>
-      <w:r>
-        <w:rPr>
-          <w:b/>
-          <w:rtl/>
-        </w:rPr>
-        <w:t>)</w:t>
-      </w:r>
-    </w:p>
-    <w:p>
-      <w:pPr>
-        <w:bidi/>
-      </w:pPr>
-      <w:r>
-        <w:rPr>
-          <w:b/>
-          <w:rtl/>
-        </w:rPr>
-        <w:tab/>
-        <w:t>3.3.2 דרישות מהימנות (</w:t>
-      </w:r>
-      <w:r>
-        <w:rPr>
-          <w:b/>
-        </w:rPr>
-        <w:t>reliability</w:t>
-      </w:r>
-      <w:r>
-        <w:rPr>
-          <w:b/>
-          <w:rtl/>
-        </w:rPr>
-        <w:t>)</w:t>
-      </w:r>
-    </w:p>
-    <w:p>
-      <w:pPr>
-        <w:bidi/>
-      </w:pPr>
-      <w:r>
-        <w:rPr>
-          <w:b/>
-          <w:rtl/>
-        </w:rPr>
-        <w:tab/>
-        <w:t>3.3.3 דרישות זמינות (</w:t>
-      </w:r>
-      <w:r>
-        <w:rPr>
-          <w:b/>
-        </w:rPr>
-        <w:t>Availability</w:t>
-      </w:r>
-      <w:r>
-        <w:rPr>
-          <w:b/>
-          <w:rtl/>
-        </w:rPr>
-        <w:t>)</w:t>
-      </w:r>
-    </w:p>
-    <w:p>
-      <w:pPr>
-        <w:bidi/>
-      </w:pPr>
-      <w:r>
-        <w:rPr>
-          <w:b/>
-          <w:rtl/>
-        </w:rPr>
-        <w:tab/>
-        <w:t>3.3.4 דרישות אבטחה (</w:t>
-      </w:r>
-      <w:r>
-        <w:rPr>
-          <w:b/>
-        </w:rPr>
-        <w:t>security</w:t>
-      </w:r>
-      <w:r>
-        <w:rPr>
-          <w:b/>
-          <w:rtl/>
-        </w:rPr>
-        <w:t>)</w:t>
-      </w:r>
-    </w:p>
-    <w:p>
-      <w:pPr>
-        <w:bidi/>
-      </w:pPr>
-      <w:r>
-        <w:rPr>
-          <w:b/>
-          <w:rtl/>
-        </w:rPr>
         <w:tab/>
         <w:t>3.3.5 דרישות תחזוקה (</w:t>
       </w:r>
@@ -3426,7 +4311,7 @@
 </file>
 
 <file path=word/endnotes.xml><?xml version="1.0" encoding="utf-8"?>
-<w:endnotes xmlns:wpc="http://schemas.microsoft.com/office/word/2010/wordprocessingCanvas" xmlns:cx="http://schemas.microsoft.com/office/drawing/2014/chartex" xmlns:cx1="http://schemas.microsoft.com/office/drawing/2015/9/8/chartex" xmlns:cx2="http://schemas.microsoft.com/office/drawing/2015/10/21/chartex" xmlns:cx3="http://schemas.microsoft.com/office/drawing/2016/5/9/chartex" xmlns:cx4="http://schemas.microsoft.com/office/drawing/2016/5/10/chartex" xmlns:cx5="http://schemas.microsoft.com/office/drawing/2016/5/11/chartex" xmlns:cx6="http://schemas.microsoft.com/office/drawing/2016/5/12/chartex" xmlns:cx7="http://schemas.microsoft.com/office/drawing/2016/5/13/chartex" xmlns:cx8="http://schemas.microsoft.com/office/drawing/2016/5/14/chartex" xmlns:mc="http://schemas.openxmlformats.org/markup-compatibility/2006" xmlns:aink="http://schemas.microsoft.com/office/drawing/2016/ink" xmlns:am3d="http://schemas.microsoft.com/office/drawing/2017/model3d" xmlns:o="urn:schemas-microsoft-com:office:office" xmlns:r="http://schemas.openxmlformats.org/officeDocument/2006/relationships" xmlns:m="http://schemas.openxmlformats.org/officeDocument/2006/math" xmlns:v="urn:schemas-microsoft-com:vml" xmlns:wp14="http://schemas.microsoft.com/office/word/2010/wordprocessingDrawing" xmlns:wp="http://schemas.openxmlformats.org/drawingml/2006/wordprocessingDrawing" xmlns:w10="urn:schemas-microsoft-com:office:word" xmlns:w="http://schemas.openxmlformats.org/wordprocessingml/2006/main" xmlns:w14="http://schemas.microsoft.com/office/word/2010/wordml" xmlns:w15="http://schemas.microsoft.com/office/word/2012/wordml" xmlns:w16cid="http://schemas.microsoft.com/office/word/2016/wordml/cid" xmlns:w16se="http://schemas.microsoft.com/office/word/2015/wordml/symex" xmlns:wpg="http://schemas.microsoft.com/office/word/2010/wordprocessingGroup" xmlns:wpi="http://schemas.microsoft.com/office/word/2010/wordprocessingInk" xmlns:wne="http://schemas.microsoft.com/office/word/2006/wordml" xmlns:wps="http://schemas.microsoft.com/office/word/2010/wordprocessingShape" mc:Ignorable="w14 w15 w16se w16cid wp14">
+<w:endnotes xmlns:wpc="http://schemas.microsoft.com/office/word/2010/wordprocessingCanvas" xmlns:cx="http://schemas.microsoft.com/office/drawing/2014/chartex" xmlns:mc="http://schemas.openxmlformats.org/markup-compatibility/2006" xmlns:o="urn:schemas-microsoft-com:office:office" xmlns:r="http://schemas.openxmlformats.org/officeDocument/2006/relationships" xmlns:m="http://schemas.openxmlformats.org/officeDocument/2006/math" xmlns:v="urn:schemas-microsoft-com:vml" xmlns:wp14="http://schemas.microsoft.com/office/word/2010/wordprocessingDrawing" xmlns:wp="http://schemas.openxmlformats.org/drawingml/2006/wordprocessingDrawing" xmlns:w10="urn:schemas-microsoft-com:office:word" xmlns:w="http://schemas.openxmlformats.org/wordprocessingml/2006/main" xmlns:w14="http://schemas.microsoft.com/office/word/2010/wordml" xmlns:w15="http://schemas.microsoft.com/office/word/2012/wordml" xmlns:w16se="http://schemas.microsoft.com/office/word/2015/wordml/symex" xmlns:wpg="http://schemas.microsoft.com/office/word/2010/wordprocessingGroup" xmlns:wpi="http://schemas.microsoft.com/office/word/2010/wordprocessingInk" xmlns:wne="http://schemas.microsoft.com/office/word/2006/wordml" xmlns:wps="http://schemas.microsoft.com/office/word/2010/wordprocessingShape" mc:Ignorable="w14 w15 w16se wp14">
   <w:endnote w:type="separator" w:id="-1">
     <w:p>
       <w:pPr>
@@ -3451,7 +4336,7 @@
 </file>
 
 <file path=word/footnotes.xml><?xml version="1.0" encoding="utf-8"?>
-<w:footnotes xmlns:wpc="http://schemas.microsoft.com/office/word/2010/wordprocessingCanvas" xmlns:cx="http://schemas.microsoft.com/office/drawing/2014/chartex" xmlns:cx1="http://schemas.microsoft.com/office/drawing/2015/9/8/chartex" xmlns:cx2="http://schemas.microsoft.com/office/drawing/2015/10/21/chartex" xmlns:cx3="http://schemas.microsoft.com/office/drawing/2016/5/9/chartex" xmlns:cx4="http://schemas.microsoft.com/office/drawing/2016/5/10/chartex" xmlns:cx5="http://schemas.microsoft.com/office/drawing/2016/5/11/chartex" xmlns:cx6="http://schemas.microsoft.com/office/drawing/2016/5/12/chartex" xmlns:cx7="http://schemas.microsoft.com/office/drawing/2016/5/13/chartex" xmlns:cx8="http://schemas.microsoft.com/office/drawing/2016/5/14/chartex" xmlns:mc="http://schemas.openxmlformats.org/markup-compatibility/2006" xmlns:aink="http://schemas.microsoft.com/office/drawing/2016/ink" xmlns:am3d="http://schemas.microsoft.com/office/drawing/2017/model3d" xmlns:o="urn:schemas-microsoft-com:office:office" xmlns:r="http://schemas.openxmlformats.org/officeDocument/2006/relationships" xmlns:m="http://schemas.openxmlformats.org/officeDocument/2006/math" xmlns:v="urn:schemas-microsoft-com:vml" xmlns:wp14="http://schemas.microsoft.com/office/word/2010/wordprocessingDrawing" xmlns:wp="http://schemas.openxmlformats.org/drawingml/2006/wordprocessingDrawing" xmlns:w10="urn:schemas-microsoft-com:office:word" xmlns:w="http://schemas.openxmlformats.org/wordprocessingml/2006/main" xmlns:w14="http://schemas.microsoft.com/office/word/2010/wordml" xmlns:w15="http://schemas.microsoft.com/office/word/2012/wordml" xmlns:w16cid="http://schemas.microsoft.com/office/word/2016/wordml/cid" xmlns:w16se="http://schemas.microsoft.com/office/word/2015/wordml/symex" xmlns:wpg="http://schemas.microsoft.com/office/word/2010/wordprocessingGroup" xmlns:wpi="http://schemas.microsoft.com/office/word/2010/wordprocessingInk" xmlns:wne="http://schemas.microsoft.com/office/word/2006/wordml" xmlns:wps="http://schemas.microsoft.com/office/word/2010/wordprocessingShape" mc:Ignorable="w14 w15 w16se w16cid wp14">
+<w:footnotes xmlns:wpc="http://schemas.microsoft.com/office/word/2010/wordprocessingCanvas" xmlns:cx="http://schemas.microsoft.com/office/drawing/2014/chartex" xmlns:mc="http://schemas.openxmlformats.org/markup-compatibility/2006" xmlns:o="urn:schemas-microsoft-com:office:office" xmlns:r="http://schemas.openxmlformats.org/officeDocument/2006/relationships" xmlns:m="http://schemas.openxmlformats.org/officeDocument/2006/math" xmlns:v="urn:schemas-microsoft-com:vml" xmlns:wp14="http://schemas.microsoft.com/office/word/2010/wordprocessingDrawing" xmlns:wp="http://schemas.openxmlformats.org/drawingml/2006/wordprocessingDrawing" xmlns:w10="urn:schemas-microsoft-com:office:word" xmlns:w="http://schemas.openxmlformats.org/wordprocessingml/2006/main" xmlns:w14="http://schemas.microsoft.com/office/word/2010/wordml" xmlns:w15="http://schemas.microsoft.com/office/word/2012/wordml" xmlns:w16se="http://schemas.microsoft.com/office/word/2015/wordml/symex" xmlns:wpg="http://schemas.microsoft.com/office/word/2010/wordprocessingGroup" xmlns:wpi="http://schemas.microsoft.com/office/word/2010/wordprocessingInk" xmlns:wne="http://schemas.microsoft.com/office/word/2006/wordml" xmlns:wps="http://schemas.microsoft.com/office/word/2010/wordprocessingShape" mc:Ignorable="w14 w15 w16se wp14">
   <w:footnote w:type="separator" w:id="-1">
     <w:p>
       <w:pPr>
@@ -3476,7 +4361,7 @@
 </file>
 
 <file path=word/header1.xml><?xml version="1.0" encoding="utf-8"?>
-<w:hdr xmlns:wpc="http://schemas.microsoft.com/office/word/2010/wordprocessingCanvas" xmlns:cx="http://schemas.microsoft.com/office/drawing/2014/chartex" xmlns:cx1="http://schemas.microsoft.com/office/drawing/2015/9/8/chartex" xmlns:cx2="http://schemas.microsoft.com/office/drawing/2015/10/21/chartex" xmlns:cx3="http://schemas.microsoft.com/office/drawing/2016/5/9/chartex" xmlns:cx4="http://schemas.microsoft.com/office/drawing/2016/5/10/chartex" xmlns:cx5="http://schemas.microsoft.com/office/drawing/2016/5/11/chartex" xmlns:cx6="http://schemas.microsoft.com/office/drawing/2016/5/12/chartex" xmlns:cx7="http://schemas.microsoft.com/office/drawing/2016/5/13/chartex" xmlns:cx8="http://schemas.microsoft.com/office/drawing/2016/5/14/chartex" xmlns:mc="http://schemas.openxmlformats.org/markup-compatibility/2006" xmlns:aink="http://schemas.microsoft.com/office/drawing/2016/ink" xmlns:am3d="http://schemas.microsoft.com/office/drawing/2017/model3d" xmlns:o="urn:schemas-microsoft-com:office:office" xmlns:r="http://schemas.openxmlformats.org/officeDocument/2006/relationships" xmlns:m="http://schemas.openxmlformats.org/officeDocument/2006/math" xmlns:v="urn:schemas-microsoft-com:vml" xmlns:wp14="http://schemas.microsoft.com/office/word/2010/wordprocessingDrawing" xmlns:wp="http://schemas.openxmlformats.org/drawingml/2006/wordprocessingDrawing" xmlns:w10="urn:schemas-microsoft-com:office:word" xmlns:w="http://schemas.openxmlformats.org/wordprocessingml/2006/main" xmlns:w14="http://schemas.microsoft.com/office/word/2010/wordml" xmlns:w15="http://schemas.microsoft.com/office/word/2012/wordml" xmlns:w16cid="http://schemas.microsoft.com/office/word/2016/wordml/cid" xmlns:w16se="http://schemas.microsoft.com/office/word/2015/wordml/symex" xmlns:wpg="http://schemas.microsoft.com/office/word/2010/wordprocessingGroup" xmlns:wpi="http://schemas.microsoft.com/office/word/2010/wordprocessingInk" xmlns:wne="http://schemas.microsoft.com/office/word/2006/wordml" xmlns:wps="http://schemas.microsoft.com/office/word/2010/wordprocessingShape" mc:Ignorable="w14 w15 w16se w16cid wp14">
+<w:hdr xmlns:wpc="http://schemas.microsoft.com/office/word/2010/wordprocessingCanvas" xmlns:cx="http://schemas.microsoft.com/office/drawing/2014/chartex" xmlns:mc="http://schemas.openxmlformats.org/markup-compatibility/2006" xmlns:o="urn:schemas-microsoft-com:office:office" xmlns:r="http://schemas.openxmlformats.org/officeDocument/2006/relationships" xmlns:m="http://schemas.openxmlformats.org/officeDocument/2006/math" xmlns:v="urn:schemas-microsoft-com:vml" xmlns:wp14="http://schemas.microsoft.com/office/word/2010/wordprocessingDrawing" xmlns:wp="http://schemas.openxmlformats.org/drawingml/2006/wordprocessingDrawing" xmlns:w10="urn:schemas-microsoft-com:office:word" xmlns:w="http://schemas.openxmlformats.org/wordprocessingml/2006/main" xmlns:w14="http://schemas.microsoft.com/office/word/2010/wordml" xmlns:w15="http://schemas.microsoft.com/office/word/2012/wordml" xmlns:w16se="http://schemas.microsoft.com/office/word/2015/wordml/symex" xmlns:wpg="http://schemas.microsoft.com/office/word/2010/wordprocessingGroup" xmlns:wpi="http://schemas.microsoft.com/office/word/2010/wordprocessingInk" xmlns:wne="http://schemas.microsoft.com/office/word/2006/wordml" xmlns:wps="http://schemas.microsoft.com/office/word/2010/wordprocessingShape" mc:Ignorable="w14 w15 w16se wp14">
   <w:p>
     <w:pPr>
       <w:pStyle w:val="ac"/>
@@ -3608,7 +4493,7 @@
 </file>
 
 <file path=word/numbering.xml><?xml version="1.0" encoding="utf-8"?>
-<w:numbering xmlns:wpc="http://schemas.microsoft.com/office/word/2010/wordprocessingCanvas" xmlns:cx="http://schemas.microsoft.com/office/drawing/2014/chartex" xmlns:cx1="http://schemas.microsoft.com/office/drawing/2015/9/8/chartex" xmlns:cx2="http://schemas.microsoft.com/office/drawing/2015/10/21/chartex" xmlns:cx3="http://schemas.microsoft.com/office/drawing/2016/5/9/chartex" xmlns:cx4="http://schemas.microsoft.com/office/drawing/2016/5/10/chartex" xmlns:cx5="http://schemas.microsoft.com/office/drawing/2016/5/11/chartex" xmlns:cx6="http://schemas.microsoft.com/office/drawing/2016/5/12/chartex" xmlns:cx7="http://schemas.microsoft.com/office/drawing/2016/5/13/chartex" xmlns:cx8="http://schemas.microsoft.com/office/drawing/2016/5/14/chartex" xmlns:mc="http://schemas.openxmlformats.org/markup-compatibility/2006" xmlns:aink="http://schemas.microsoft.com/office/drawing/2016/ink" xmlns:am3d="http://schemas.microsoft.com/office/drawing/2017/model3d" xmlns:o="urn:schemas-microsoft-com:office:office" xmlns:r="http://schemas.openxmlformats.org/officeDocument/2006/relationships" xmlns:m="http://schemas.openxmlformats.org/officeDocument/2006/math" xmlns:v="urn:schemas-microsoft-com:vml" xmlns:wp14="http://schemas.microsoft.com/office/word/2010/wordprocessingDrawing" xmlns:wp="http://schemas.openxmlformats.org/drawingml/2006/wordprocessingDrawing" xmlns:w10="urn:schemas-microsoft-com:office:word" xmlns:w="http://schemas.openxmlformats.org/wordprocessingml/2006/main" xmlns:w14="http://schemas.microsoft.com/office/word/2010/wordml" xmlns:w15="http://schemas.microsoft.com/office/word/2012/wordml" xmlns:w16cid="http://schemas.microsoft.com/office/word/2016/wordml/cid" xmlns:w16se="http://schemas.microsoft.com/office/word/2015/wordml/symex" xmlns:wpg="http://schemas.microsoft.com/office/word/2010/wordprocessingGroup" xmlns:wpi="http://schemas.microsoft.com/office/word/2010/wordprocessingInk" xmlns:wne="http://schemas.microsoft.com/office/word/2006/wordml" xmlns:wps="http://schemas.microsoft.com/office/word/2010/wordprocessingShape" mc:Ignorable="w14 w15 w16se w16cid wp14">
+<w:numbering xmlns:wpc="http://schemas.microsoft.com/office/word/2010/wordprocessingCanvas" xmlns:cx="http://schemas.microsoft.com/office/drawing/2014/chartex" xmlns:mc="http://schemas.openxmlformats.org/markup-compatibility/2006" xmlns:o="urn:schemas-microsoft-com:office:office" xmlns:r="http://schemas.openxmlformats.org/officeDocument/2006/relationships" xmlns:m="http://schemas.openxmlformats.org/officeDocument/2006/math" xmlns:v="urn:schemas-microsoft-com:vml" xmlns:wp14="http://schemas.microsoft.com/office/word/2010/wordprocessingDrawing" xmlns:wp="http://schemas.openxmlformats.org/drawingml/2006/wordprocessingDrawing" xmlns:w10="urn:schemas-microsoft-com:office:word" xmlns:w="http://schemas.openxmlformats.org/wordprocessingml/2006/main" xmlns:w14="http://schemas.microsoft.com/office/word/2010/wordml" xmlns:w15="http://schemas.microsoft.com/office/word/2012/wordml" xmlns:w16se="http://schemas.microsoft.com/office/word/2015/wordml/symex" xmlns:wpg="http://schemas.microsoft.com/office/word/2010/wordprocessingGroup" xmlns:wpi="http://schemas.microsoft.com/office/word/2010/wordprocessingInk" xmlns:wne="http://schemas.microsoft.com/office/word/2006/wordml" xmlns:wps="http://schemas.microsoft.com/office/word/2010/wordprocessingShape" mc:Ignorable="w14 w15 w16se wp14">
   <w:abstractNum w:abstractNumId="0" w15:restartNumberingAfterBreak="0">
     <w:nsid w:val="244D44BC"/>
     <w:multiLevelType w:val="multilevel"/>
@@ -4541,7 +5426,7 @@
 </file>
 
 <file path=word/styles.xml><?xml version="1.0" encoding="utf-8"?>
-<w:styles xmlns:mc="http://schemas.openxmlformats.org/markup-compatibility/2006" xmlns:r="http://schemas.openxmlformats.org/officeDocument/2006/relationships" xmlns:w="http://schemas.openxmlformats.org/wordprocessingml/2006/main" xmlns:w14="http://schemas.microsoft.com/office/word/2010/wordml" xmlns:w15="http://schemas.microsoft.com/office/word/2012/wordml" xmlns:w16cid="http://schemas.microsoft.com/office/word/2016/wordml/cid" xmlns:w16se="http://schemas.microsoft.com/office/word/2015/wordml/symex" mc:Ignorable="w14 w15 w16se w16cid">
+<w:styles xmlns:mc="http://schemas.openxmlformats.org/markup-compatibility/2006" xmlns:r="http://schemas.openxmlformats.org/officeDocument/2006/relationships" xmlns:w="http://schemas.openxmlformats.org/wordprocessingml/2006/main" xmlns:w14="http://schemas.microsoft.com/office/word/2010/wordml" xmlns:w15="http://schemas.microsoft.com/office/word/2012/wordml" xmlns:w16se="http://schemas.microsoft.com/office/word/2015/wordml/symex" mc:Ignorable="w14 w15 w16se">
   <w:docDefaults>
     <w:rPrDefault>
       <w:rPr>
@@ -4557,7 +5442,7 @@
       </w:pPr>
     </w:pPrDefault>
   </w:docDefaults>
-  <w:latentStyles w:defLockedState="0" w:defUIPriority="99" w:defSemiHidden="0" w:defUnhideWhenUsed="0" w:defQFormat="0" w:count="375">
+  <w:latentStyles w:defLockedState="0" w:defUIPriority="99" w:defSemiHidden="0" w:defUnhideWhenUsed="0" w:defQFormat="0" w:count="371">
     <w:lsdException w:name="Normal" w:uiPriority="0" w:qFormat="1"/>
     <w:lsdException w:name="heading 1" w:uiPriority="9" w:qFormat="1"/>
     <w:lsdException w:name="heading 2" w:semiHidden="1" w:uiPriority="9" w:unhideWhenUsed="1" w:qFormat="1"/>
@@ -4663,6 +5548,7 @@
     <w:lsdException w:name="HTML Sample" w:semiHidden="1" w:unhideWhenUsed="1"/>
     <w:lsdException w:name="HTML Typewriter" w:semiHidden="1" w:unhideWhenUsed="1"/>
     <w:lsdException w:name="HTML Variable" w:semiHidden="1" w:unhideWhenUsed="1"/>
+    <w:lsdException w:name="Normal Table" w:semiHidden="1" w:unhideWhenUsed="1"/>
     <w:lsdException w:name="annotation subject" w:semiHidden="1" w:unhideWhenUsed="1"/>
     <w:lsdException w:name="No List" w:semiHidden="1" w:unhideWhenUsed="1"/>
     <w:lsdException w:name="Outline List 1" w:semiHidden="1" w:unhideWhenUsed="1"/>
@@ -4706,8 +5592,10 @@
     <w:lsdException w:name="Table Elegant" w:semiHidden="1" w:unhideWhenUsed="1"/>
     <w:lsdException w:name="Table Professional" w:semiHidden="1" w:unhideWhenUsed="1"/>
     <w:lsdException w:name="Table Subtle 1" w:semiHidden="1" w:unhideWhenUsed="1"/>
+    <w:lsdException w:name="Table Subtle 2" w:semiHidden="1" w:unhideWhenUsed="1"/>
     <w:lsdException w:name="Table Web 1" w:semiHidden="1" w:unhideWhenUsed="1"/>
     <w:lsdException w:name="Table Web 2" w:semiHidden="1" w:unhideWhenUsed="1"/>
+    <w:lsdException w:name="Table Web 3" w:semiHidden="1" w:unhideWhenUsed="1"/>
     <w:lsdException w:name="Balloon Text" w:semiHidden="1" w:unhideWhenUsed="1"/>
     <w:lsdException w:name="Table Grid" w:uiPriority="39"/>
     <w:lsdException w:name="Table Theme" w:semiHidden="1" w:unhideWhenUsed="1"/>
@@ -4926,10 +5814,6 @@
     <w:lsdException w:name="List Table 5 Dark Accent 6" w:uiPriority="50"/>
     <w:lsdException w:name="List Table 6 Colorful Accent 6" w:uiPriority="51"/>
     <w:lsdException w:name="List Table 7 Colorful Accent 6" w:uiPriority="52"/>
-    <w:lsdException w:name="Mention" w:semiHidden="1" w:unhideWhenUsed="1"/>
-    <w:lsdException w:name="Smart Hyperlink" w:semiHidden="1" w:unhideWhenUsed="1"/>
-    <w:lsdException w:name="Hashtag" w:semiHidden="1" w:unhideWhenUsed="1"/>
-    <w:lsdException w:name="Unresolved Mention" w:semiHidden="1" w:unhideWhenUsed="1"/>
   </w:latentStyles>
   <w:style w:type="paragraph" w:default="1" w:styleId="a">
     <w:name w:val="Normal"/>

--- a/מסמך אפיון.docx
+++ b/מסמך אפיון.docx
@@ -2133,249 +2133,9 @@
       <w:pPr>
         <w:bidi/>
         <w:rPr>
-          <w:bCs/>
-        </w:rPr>
-      </w:pPr>
-      <w:r>
-        <w:rPr>
-          <w:bCs/>
-          <w:rtl/>
-        </w:rPr>
-        <w:t>3.1 דרישות פונקציונליות</w:t>
-      </w:r>
-    </w:p>
-    <w:p>
-      <w:pPr>
-        <w:bidi/>
-      </w:pPr>
-      <w:r>
-        <w:rPr>
-          <w:i/>
-          <w:rtl/>
-        </w:rPr>
-        <w:t>תיאור של פיצ'רים ספציפיים במערכת. לכל דרישה פונקציונלית מומלץ לפרט:</w:t>
-      </w:r>
-    </w:p>
-    <w:p>
-      <w:pPr>
-        <w:numPr>
-          <w:ilvl w:val="0"/>
-          <w:numId w:val="6"/>
-        </w:numPr>
-        <w:bidi/>
-        <w:ind w:hanging="359"/>
-        <w:contextualSpacing/>
-        <w:rPr>
-          <w:i/>
-        </w:rPr>
-      </w:pPr>
-      <w:r>
-        <w:rPr>
-          <w:i/>
-          <w:rtl/>
-        </w:rPr>
-        <w:t>הסבר כללי</w:t>
-      </w:r>
-    </w:p>
-    <w:p>
-      <w:pPr>
-        <w:numPr>
-          <w:ilvl w:val="0"/>
-          <w:numId w:val="6"/>
-        </w:numPr>
-        <w:bidi/>
-        <w:ind w:hanging="359"/>
-        <w:contextualSpacing/>
-        <w:rPr>
-          <w:i/>
-        </w:rPr>
-      </w:pPr>
-      <w:r>
-        <w:rPr>
-          <w:i/>
-          <w:rtl/>
-        </w:rPr>
-        <w:t>קלט</w:t>
-      </w:r>
-    </w:p>
-    <w:p>
-      <w:pPr>
-        <w:numPr>
-          <w:ilvl w:val="0"/>
-          <w:numId w:val="6"/>
-        </w:numPr>
-        <w:bidi/>
-        <w:ind w:hanging="359"/>
-        <w:contextualSpacing/>
-        <w:rPr>
-          <w:i/>
-        </w:rPr>
-      </w:pPr>
-      <w:r>
-        <w:rPr>
-          <w:i/>
-          <w:rtl/>
-        </w:rPr>
-        <w:t>תהליך</w:t>
-      </w:r>
-    </w:p>
-    <w:p>
-      <w:pPr>
-        <w:numPr>
-          <w:ilvl w:val="0"/>
-          <w:numId w:val="6"/>
-        </w:numPr>
-        <w:bidi/>
-        <w:ind w:hanging="359"/>
-        <w:contextualSpacing/>
-        <w:rPr>
-          <w:i/>
-        </w:rPr>
-      </w:pPr>
-      <w:r>
-        <w:rPr>
-          <w:i/>
-          <w:rtl/>
-        </w:rPr>
-        <w:t>פלט</w:t>
-      </w:r>
-    </w:p>
-    <w:p>
-      <w:pPr>
-        <w:numPr>
-          <w:ilvl w:val="0"/>
-          <w:numId w:val="6"/>
-        </w:numPr>
-        <w:bidi/>
-        <w:ind w:hanging="359"/>
-        <w:contextualSpacing/>
-        <w:rPr>
-          <w:i/>
-        </w:rPr>
-      </w:pPr>
-      <w:r>
-        <w:rPr>
-          <w:i/>
-          <w:rtl/>
-        </w:rPr>
-        <w:t>טיפול בשגיאות</w:t>
-      </w:r>
-    </w:p>
-    <w:p>
-      <w:pPr>
-        <w:bidi/>
-        <w:rPr>
-          <w:i/>
-        </w:rPr>
-      </w:pPr>
-      <w:r>
-        <w:rPr>
-          <w:i/>
-          <w:highlight w:val="yellow"/>
-          <w:rtl/>
-        </w:rPr>
-        <w:t xml:space="preserve">ניתן (ואף רצוי) להציג את הדרישות הפונקציונליות בפורמט של </w:t>
-      </w:r>
-      <w:hyperlink r:id="rId8">
-        <w:r>
-          <w:rPr>
-            <w:i/>
-            <w:color w:val="1155CC"/>
-            <w:highlight w:val="yellow"/>
-            <w:u w:val="single"/>
-            <w:rtl/>
-          </w:rPr>
-          <w:t>תרחיש</w:t>
-        </w:r>
-      </w:hyperlink>
-      <w:hyperlink r:id="rId9">
-        <w:r>
-          <w:rPr>
-            <w:i/>
-            <w:color w:val="1155CC"/>
-            <w:highlight w:val="yellow"/>
-            <w:u w:val="single"/>
-            <w:rtl/>
-          </w:rPr>
-          <w:t xml:space="preserve"> </w:t>
-        </w:r>
-      </w:hyperlink>
-      <w:hyperlink r:id="rId10">
-        <w:r>
-          <w:rPr>
-            <w:i/>
-            <w:color w:val="1155CC"/>
-            <w:highlight w:val="yellow"/>
-            <w:u w:val="single"/>
-            <w:rtl/>
-          </w:rPr>
-          <w:t>שימוש</w:t>
-        </w:r>
-      </w:hyperlink>
-      <w:hyperlink r:id="rId11">
-        <w:r>
-          <w:rPr>
-            <w:i/>
-            <w:color w:val="1155CC"/>
-            <w:highlight w:val="yellow"/>
-            <w:u w:val="single"/>
-            <w:rtl/>
-          </w:rPr>
-          <w:t xml:space="preserve"> (</w:t>
-        </w:r>
-      </w:hyperlink>
-      <w:hyperlink r:id="rId12">
-        <w:r>
-          <w:rPr>
-            <w:i/>
-            <w:color w:val="1155CC"/>
-            <w:highlight w:val="yellow"/>
-            <w:u w:val="single"/>
-          </w:rPr>
-          <w:t>use</w:t>
-        </w:r>
-      </w:hyperlink>
-      <w:hyperlink r:id="rId13">
-        <w:r>
-          <w:rPr>
-            <w:i/>
-            <w:color w:val="1155CC"/>
-            <w:highlight w:val="yellow"/>
-            <w:u w:val="single"/>
-          </w:rPr>
-          <w:t xml:space="preserve"> </w:t>
-        </w:r>
-      </w:hyperlink>
-      <w:hyperlink r:id="rId14">
-        <w:r>
-          <w:rPr>
-            <w:i/>
-            <w:color w:val="1155CC"/>
-            <w:highlight w:val="yellow"/>
-            <w:u w:val="single"/>
-          </w:rPr>
-          <w:t>case</w:t>
-        </w:r>
-      </w:hyperlink>
-      <w:hyperlink r:id="rId15">
-        <w:r>
-          <w:rPr>
-            <w:i/>
-            <w:color w:val="1155CC"/>
-            <w:highlight w:val="yellow"/>
-            <w:u w:val="single"/>
-          </w:rPr>
-          <w:t>)</w:t>
-        </w:r>
-      </w:hyperlink>
-      <w:r>
-        <w:rPr>
-          <w:i/>
-          <w:highlight w:val="yellow"/>
-          <w:rtl/>
-        </w:rPr>
-        <w:t>. בכל "נקודת זמן" של תיאור התרחיש יש לפרט את כל האפשרויות השונות שעומדות בפני המשתמש או המערכת, ומה יכול לקרות בכל התפצלות שכזו (שימו לב להתייחס גם למקרים שליליים, כמו שגיאות או נתונים לא מתאימים, ולא להניח שהמשתמש תמיד פועל בדרך שלה אנו מצפים)</w:t>
-      </w:r>
+          <w:i/>
+        </w:rPr>
+      </w:pPr>
     </w:p>
     <w:p>
       <w:pPr>
@@ -2383,21 +2143,688 @@
         <w:ind w:firstLine="720"/>
         <w:rPr>
           <w:i/>
+          <w:rtl/>
+          <w:lang w:val="en-GB"/>
+        </w:rPr>
+      </w:pPr>
+      <w:r>
+        <w:rPr>
+          <w:rFonts w:hint="cs"/>
+          <w:i/>
           <w:u w:val="single"/>
           <w:rtl/>
           <w:lang w:val="en-GB"/>
         </w:rPr>
-      </w:pPr>
-      <w:r>
-        <w:rPr>
-          <w:rFonts w:hint="cs"/>
+        <w:t>פונקציות בארנק</w:t>
+      </w:r>
+    </w:p>
+    <w:p>
+      <w:pPr>
+        <w:bidi/>
+        <w:ind w:firstLine="720"/>
+        <w:rPr>
+          <w:i/>
+          <w:rtl/>
+          <w:lang w:val="en-GB"/>
+        </w:rPr>
+      </w:pPr>
+      <w:r>
+        <w:rPr>
+          <w:rFonts w:hint="cs"/>
+          <w:i/>
+          <w:rtl/>
+          <w:lang w:val="en-GB"/>
+        </w:rPr>
+        <w:t>פונקציות הנמצאות בארנק של המשתמש. הארנק מוצג בממשק גרפי</w:t>
+      </w:r>
+    </w:p>
+    <w:p>
+      <w:pPr>
+        <w:bidi/>
+        <w:ind w:firstLine="720"/>
+        <w:rPr>
+          <w:i/>
+          <w:rtl/>
+          <w:lang w:val="en-GB"/>
+        </w:rPr>
+      </w:pPr>
+    </w:p>
+    <w:tbl>
+      <w:tblPr>
+        <w:tblStyle w:val="af1"/>
+        <w:tblpPr w:leftFromText="180" w:rightFromText="180" w:vertAnchor="text" w:tblpY="1"/>
+        <w:tblOverlap w:val="never"/>
+        <w:bidiVisual/>
+        <w:tblW w:w="0" w:type="auto"/>
+        <w:tblLook w:val="04A0" w:firstRow="1" w:lastRow="0" w:firstColumn="1" w:lastColumn="0" w:noHBand="0" w:noVBand="1"/>
+      </w:tblPr>
+      <w:tblGrid>
+        <w:gridCol w:w="1558"/>
+        <w:gridCol w:w="1558"/>
+        <w:gridCol w:w="1558"/>
+        <w:gridCol w:w="1558"/>
+        <w:gridCol w:w="1559"/>
+        <w:gridCol w:w="1559"/>
+      </w:tblGrid>
+      <w:tr>
+        <w:tc>
+          <w:tcPr>
+            <w:tcW w:w="1558" w:type="dxa"/>
+          </w:tcPr>
+          <w:p>
+            <w:pPr>
+              <w:bidi/>
+              <w:rPr>
+                <w:i/>
+                <w:rtl/>
+                <w:lang w:val="en-GB"/>
+              </w:rPr>
+            </w:pPr>
+            <w:r>
+              <w:rPr>
+                <w:rFonts w:hint="cs"/>
+                <w:i/>
+                <w:rtl/>
+                <w:lang w:val="en-GB"/>
+              </w:rPr>
+              <w:t>שם</w:t>
+            </w:r>
+          </w:p>
+        </w:tc>
+        <w:tc>
+          <w:tcPr>
+            <w:tcW w:w="1558" w:type="dxa"/>
+          </w:tcPr>
+          <w:p>
+            <w:pPr>
+              <w:bidi/>
+              <w:rPr>
+                <w:i/>
+                <w:rtl/>
+                <w:lang w:val="en-GB"/>
+              </w:rPr>
+            </w:pPr>
+            <w:r>
+              <w:rPr>
+                <w:rFonts w:hint="cs"/>
+                <w:i/>
+                <w:rtl/>
+                <w:lang w:val="en-GB"/>
+              </w:rPr>
+              <w:t>הסבר כללי</w:t>
+            </w:r>
+          </w:p>
+        </w:tc>
+        <w:tc>
+          <w:tcPr>
+            <w:tcW w:w="1558" w:type="dxa"/>
+          </w:tcPr>
+          <w:p>
+            <w:pPr>
+              <w:bidi/>
+              <w:rPr>
+                <w:i/>
+                <w:rtl/>
+                <w:lang w:val="en-GB"/>
+              </w:rPr>
+            </w:pPr>
+            <w:r>
+              <w:rPr>
+                <w:rFonts w:hint="cs"/>
+                <w:i/>
+                <w:rtl/>
+                <w:lang w:val="en-GB"/>
+              </w:rPr>
+              <w:t>קלט</w:t>
+            </w:r>
+          </w:p>
+        </w:tc>
+        <w:tc>
+          <w:tcPr>
+            <w:tcW w:w="1558" w:type="dxa"/>
+          </w:tcPr>
+          <w:p>
+            <w:pPr>
+              <w:bidi/>
+              <w:rPr>
+                <w:i/>
+                <w:rtl/>
+                <w:lang w:val="en-GB"/>
+              </w:rPr>
+            </w:pPr>
+            <w:r>
+              <w:rPr>
+                <w:rFonts w:hint="cs"/>
+                <w:i/>
+                <w:rtl/>
+                <w:lang w:val="en-GB"/>
+              </w:rPr>
+              <w:t>תהליך</w:t>
+            </w:r>
+          </w:p>
+        </w:tc>
+        <w:tc>
+          <w:tcPr>
+            <w:tcW w:w="1559" w:type="dxa"/>
+          </w:tcPr>
+          <w:p>
+            <w:pPr>
+              <w:bidi/>
+              <w:rPr>
+                <w:i/>
+                <w:rtl/>
+                <w:lang w:val="en-GB"/>
+              </w:rPr>
+            </w:pPr>
+            <w:r>
+              <w:rPr>
+                <w:rFonts w:hint="cs"/>
+                <w:i/>
+                <w:rtl/>
+                <w:lang w:val="en-GB"/>
+              </w:rPr>
+              <w:t>פלט</w:t>
+            </w:r>
+          </w:p>
+        </w:tc>
+        <w:tc>
+          <w:tcPr>
+            <w:tcW w:w="1559" w:type="dxa"/>
+          </w:tcPr>
+          <w:p>
+            <w:pPr>
+              <w:bidi/>
+              <w:rPr>
+                <w:i/>
+                <w:rtl/>
+                <w:lang w:val="en-GB"/>
+              </w:rPr>
+            </w:pPr>
+            <w:r>
+              <w:rPr>
+                <w:rFonts w:hint="cs"/>
+                <w:i/>
+                <w:rtl/>
+                <w:lang w:val="en-GB"/>
+              </w:rPr>
+              <w:t>טיפול בשגיאות</w:t>
+            </w:r>
+          </w:p>
+        </w:tc>
+      </w:tr>
+      <w:tr>
+        <w:tc>
+          <w:tcPr>
+            <w:tcW w:w="1558" w:type="dxa"/>
+          </w:tcPr>
+          <w:p>
+            <w:pPr>
+              <w:bidi/>
+              <w:rPr>
+                <w:i/>
+                <w:rtl/>
+                <w:lang w:val="en-GB"/>
+              </w:rPr>
+            </w:pPr>
+            <w:r>
+              <w:rPr>
+                <w:rFonts w:hint="cs"/>
+                <w:i/>
+                <w:rtl/>
+                <w:lang w:val="en-GB"/>
+              </w:rPr>
+              <w:t>קניית מטבעות</w:t>
+            </w:r>
+          </w:p>
+        </w:tc>
+        <w:tc>
+          <w:tcPr>
+            <w:tcW w:w="1558" w:type="dxa"/>
+          </w:tcPr>
+          <w:p>
+            <w:pPr>
+              <w:bidi/>
+              <w:rPr>
+                <w:i/>
+                <w:u w:val="single"/>
+                <w:rtl/>
+                <w:lang w:val="en-GB"/>
+              </w:rPr>
+            </w:pPr>
+            <w:r>
+              <w:rPr>
+                <w:rFonts w:hint="cs"/>
+                <w:rtl/>
+                <w:lang w:val="en-GB"/>
+              </w:rPr>
+              <w:t>קניית המטבע הווירטואלי על ידי תשלום במטבעות אחרים</w:t>
+            </w:r>
+          </w:p>
+        </w:tc>
+        <w:tc>
+          <w:tcPr>
+            <w:tcW w:w="1558" w:type="dxa"/>
+          </w:tcPr>
+          <w:p>
+            <w:pPr>
+              <w:bidi/>
+              <w:rPr>
+                <w:i/>
+                <w:u w:val="single"/>
+                <w:rtl/>
+                <w:lang w:val="en-GB"/>
+              </w:rPr>
+            </w:pPr>
+            <w:r>
+              <w:rPr>
+                <w:rFonts w:hint="cs"/>
+                <w:rtl/>
+                <w:lang w:val="en-GB"/>
+              </w:rPr>
+              <w:t>פרטי האשראי וכמות הכסף שרוצים לשלם, על מנת לקבל את המטבעות</w:t>
+            </w:r>
+          </w:p>
+        </w:tc>
+        <w:tc>
+          <w:tcPr>
+            <w:tcW w:w="1558" w:type="dxa"/>
+          </w:tcPr>
+          <w:p>
+            <w:pPr>
+              <w:bidi/>
+              <w:rPr>
+                <w:i/>
+                <w:u w:val="single"/>
+                <w:rtl/>
+                <w:lang w:val="en-GB"/>
+              </w:rPr>
+            </w:pPr>
+            <w:r>
+              <w:rPr>
+                <w:rFonts w:hint="cs"/>
+                <w:rtl/>
+              </w:rPr>
+              <w:t>שליחת הבקשה לבנק עם הפרטים ועדכון הארנק של המשתמש בהתאם</w:t>
+            </w:r>
+          </w:p>
+        </w:tc>
+        <w:tc>
+          <w:tcPr>
+            <w:tcW w:w="1559" w:type="dxa"/>
+          </w:tcPr>
+          <w:p>
+            <w:pPr>
+              <w:bidi/>
+              <w:rPr>
+                <w:i/>
+                <w:u w:val="single"/>
+                <w:rtl/>
+                <w:lang w:val="en-GB"/>
+              </w:rPr>
+            </w:pPr>
+          </w:p>
+        </w:tc>
+        <w:tc>
+          <w:tcPr>
+            <w:tcW w:w="1559" w:type="dxa"/>
+          </w:tcPr>
+          <w:p>
+            <w:pPr>
+              <w:bidi/>
+              <w:rPr>
+                <w:i/>
+                <w:u w:val="single"/>
+                <w:rtl/>
+                <w:lang w:val="en-GB"/>
+              </w:rPr>
+            </w:pPr>
+            <w:r>
+              <w:rPr>
+                <w:rFonts w:hint="cs"/>
+                <w:rtl/>
+              </w:rPr>
+              <w:t>בדיקה שפרטי האשראי נכונים</w:t>
+            </w:r>
+          </w:p>
+        </w:tc>
+      </w:tr>
+      <w:tr>
+        <w:tc>
+          <w:tcPr>
+            <w:tcW w:w="1558" w:type="dxa"/>
+          </w:tcPr>
+          <w:p>
+            <w:pPr>
+              <w:bidi/>
+              <w:rPr>
+                <w:i/>
+                <w:rtl/>
+                <w:lang w:val="en-GB"/>
+              </w:rPr>
+            </w:pPr>
+            <w:r>
+              <w:rPr>
+                <w:rFonts w:hint="cs"/>
+                <w:i/>
+                <w:rtl/>
+                <w:lang w:val="en-GB"/>
+              </w:rPr>
+              <w:t>העברת מטבעות</w:t>
+            </w:r>
+          </w:p>
+        </w:tc>
+        <w:tc>
+          <w:tcPr>
+            <w:tcW w:w="1558" w:type="dxa"/>
+          </w:tcPr>
+          <w:p>
+            <w:pPr>
+              <w:bidi/>
+              <w:rPr>
+                <w:rtl/>
+              </w:rPr>
+            </w:pPr>
+            <w:r>
+              <w:rPr>
+                <w:rFonts w:hint="cs"/>
+                <w:rtl/>
+              </w:rPr>
+              <w:t>העברת מטבעות למשתמש אחר</w:t>
+            </w:r>
+          </w:p>
+          <w:p>
+            <w:pPr>
+              <w:bidi/>
+              <w:rPr>
+                <w:i/>
+                <w:u w:val="single"/>
+                <w:rtl/>
+                <w:lang w:val="en-GB"/>
+              </w:rPr>
+            </w:pPr>
+          </w:p>
+        </w:tc>
+        <w:tc>
+          <w:tcPr>
+            <w:tcW w:w="1558" w:type="dxa"/>
+          </w:tcPr>
+          <w:p>
+            <w:pPr>
+              <w:bidi/>
+              <w:rPr>
+                <w:i/>
+                <w:u w:val="single"/>
+                <w:rtl/>
+                <w:lang w:val="en-GB"/>
+              </w:rPr>
+            </w:pPr>
+            <w:r>
+              <w:rPr>
+                <w:rFonts w:hint="cs"/>
+                <w:rtl/>
+              </w:rPr>
+              <w:t>כמות המטבעות שהמשתמש רוצה להעביר ואת פרטי המשתמש שהוא רוצה להעביר אליו</w:t>
+            </w:r>
+          </w:p>
+        </w:tc>
+        <w:tc>
+          <w:tcPr>
+            <w:tcW w:w="1558" w:type="dxa"/>
+          </w:tcPr>
+          <w:p>
+            <w:pPr>
+              <w:bidi/>
+              <w:rPr>
+                <w:i/>
+                <w:u w:val="single"/>
+                <w:rtl/>
+                <w:lang w:val="en-GB"/>
+              </w:rPr>
+            </w:pPr>
+            <w:r>
+              <w:rPr>
+                <w:rFonts w:hint="cs"/>
+                <w:rtl/>
+              </w:rPr>
+              <w:t>שליחת הבקשה ואת פרטיה לשרת</w:t>
+            </w:r>
+            <w:r>
+              <w:rPr>
+                <w:i/>
+                <w:u w:val="single"/>
+                <w:rtl/>
+                <w:lang w:val="en-GB"/>
+              </w:rPr>
+              <w:t xml:space="preserve"> </w:t>
+            </w:r>
+          </w:p>
+        </w:tc>
+        <w:tc>
+          <w:tcPr>
+            <w:tcW w:w="1559" w:type="dxa"/>
+          </w:tcPr>
+          <w:p>
+            <w:pPr>
+              <w:bidi/>
+              <w:rPr>
+                <w:i/>
+                <w:u w:val="single"/>
+                <w:rtl/>
+                <w:lang w:val="en-GB"/>
+              </w:rPr>
+            </w:pPr>
+          </w:p>
+        </w:tc>
+        <w:tc>
+          <w:tcPr>
+            <w:tcW w:w="1559" w:type="dxa"/>
+          </w:tcPr>
+          <w:p>
+            <w:pPr>
+              <w:bidi/>
+              <w:rPr>
+                <w:i/>
+                <w:u w:val="single"/>
+                <w:rtl/>
+                <w:lang w:val="en-GB"/>
+              </w:rPr>
+            </w:pPr>
+            <w:r>
+              <w:rPr>
+                <w:rFonts w:hint="cs"/>
+                <w:rtl/>
+              </w:rPr>
+              <w:t>בדיקה שלא מעבירים כסף שאין בארנק, ובדיקה שהכתובת שאליה מועברים היא חוקית</w:t>
+            </w:r>
+          </w:p>
+        </w:tc>
+      </w:tr>
+      <w:tr>
+        <w:tc>
+          <w:tcPr>
+            <w:tcW w:w="1558" w:type="dxa"/>
+          </w:tcPr>
+          <w:p>
+            <w:pPr>
+              <w:bidi/>
+              <w:rPr>
+                <w:i/>
+                <w:rtl/>
+                <w:lang w:val="en-GB"/>
+              </w:rPr>
+            </w:pPr>
+            <w:r>
+              <w:rPr>
+                <w:rFonts w:hint="cs"/>
+                <w:i/>
+                <w:rtl/>
+                <w:lang w:val="en-GB"/>
+              </w:rPr>
+              <w:t>מכירת מטבעות</w:t>
+            </w:r>
+          </w:p>
+        </w:tc>
+        <w:tc>
+          <w:tcPr>
+            <w:tcW w:w="1558" w:type="dxa"/>
+          </w:tcPr>
+          <w:p>
+            <w:pPr>
+              <w:bidi/>
+              <w:rPr>
+                <w:i/>
+                <w:u w:val="single"/>
+                <w:rtl/>
+                <w:lang w:val="en-GB"/>
+              </w:rPr>
+            </w:pPr>
+            <w:r>
+              <w:rPr>
+                <w:rFonts w:hint="cs"/>
+                <w:rtl/>
+              </w:rPr>
+              <w:t>מכירת המטבעות על מנת לקבל על פי שער מטבעות אחרים</w:t>
+            </w:r>
+          </w:p>
+        </w:tc>
+        <w:tc>
+          <w:tcPr>
+            <w:tcW w:w="1558" w:type="dxa"/>
+          </w:tcPr>
+          <w:p>
+            <w:pPr>
+              <w:bidi/>
+              <w:rPr>
+                <w:rtl/>
+              </w:rPr>
+            </w:pPr>
+            <w:r>
+              <w:rPr>
+                <w:rFonts w:hint="cs"/>
+                <w:rtl/>
+              </w:rPr>
+              <w:t xml:space="preserve">כמות המטבעות שהמשתמש רוצה למכור ואת פרטי האשראי שהוא רוצה לקבל אליו את הכסף המומר </w:t>
+            </w:r>
+            <w:r>
+              <w:rPr>
+                <w:rtl/>
+              </w:rPr>
+              <w:tab/>
+            </w:r>
+          </w:p>
+          <w:p>
+            <w:pPr>
+              <w:bidi/>
+              <w:rPr>
+                <w:i/>
+                <w:u w:val="single"/>
+                <w:rtl/>
+                <w:lang w:val="en-GB"/>
+              </w:rPr>
+            </w:pPr>
+          </w:p>
+        </w:tc>
+        <w:tc>
+          <w:tcPr>
+            <w:tcW w:w="1558" w:type="dxa"/>
+          </w:tcPr>
+          <w:p>
+            <w:pPr>
+              <w:bidi/>
+              <w:rPr>
+                <w:rtl/>
+              </w:rPr>
+            </w:pPr>
+            <w:r>
+              <w:rPr>
+                <w:rFonts w:hint="cs"/>
+                <w:rtl/>
+              </w:rPr>
+              <w:t>שליחת הבקשה ואת פרטיה לבנק</w:t>
+            </w:r>
+          </w:p>
+          <w:p>
+            <w:pPr>
+              <w:bidi/>
+              <w:rPr>
+                <w:i/>
+                <w:u w:val="single"/>
+                <w:rtl/>
+                <w:lang w:val="en-GB"/>
+              </w:rPr>
+            </w:pPr>
+          </w:p>
+        </w:tc>
+        <w:tc>
+          <w:tcPr>
+            <w:tcW w:w="1559" w:type="dxa"/>
+          </w:tcPr>
+          <w:p>
+            <w:pPr>
+              <w:bidi/>
+              <w:rPr>
+                <w:i/>
+                <w:rtl/>
+                <w:lang w:val="en-GB"/>
+              </w:rPr>
+            </w:pPr>
+            <w:r>
+              <w:rPr>
+                <w:rFonts w:hint="cs"/>
+                <w:i/>
+                <w:rtl/>
+                <w:lang w:val="en-GB"/>
+              </w:rPr>
+              <w:t>קבלת המטבעות מהבנק</w:t>
+            </w:r>
+          </w:p>
+        </w:tc>
+        <w:tc>
+          <w:tcPr>
+            <w:tcW w:w="1559" w:type="dxa"/>
+          </w:tcPr>
+          <w:p>
+            <w:pPr>
+              <w:bidi/>
+              <w:rPr>
+                <w:i/>
+                <w:u w:val="single"/>
+                <w:rtl/>
+                <w:lang w:val="en-GB"/>
+              </w:rPr>
+            </w:pPr>
+            <w:r>
+              <w:rPr>
+                <w:rFonts w:hint="cs"/>
+                <w:rtl/>
+              </w:rPr>
+              <w:t>בדיקה שפרטי האשראי נכונים ושיש למשתמש את מספר המטבעות שרוצה למכור</w:t>
+            </w:r>
+          </w:p>
+        </w:tc>
+      </w:tr>
+    </w:tbl>
+    <w:p>
+      <w:pPr>
+        <w:bidi/>
+        <w:rPr>
           <w:i/>
           <w:u w:val="single"/>
           <w:rtl/>
+        </w:rPr>
+      </w:pPr>
+    </w:p>
+    <w:p>
+      <w:pPr>
+        <w:bidi/>
+        <w:ind w:firstLine="720"/>
+        <w:rPr>
+          <w:i/>
+          <w:u w:val="single"/>
+          <w:rtl/>
           <w:lang w:val="en-GB"/>
         </w:rPr>
-        <w:t>פונקציות בארנק</w:t>
-      </w:r>
+      </w:pPr>
     </w:p>
     <w:p>
       <w:pPr>
@@ -2405,19 +2832,23 @@
         <w:ind w:firstLine="720"/>
         <w:rPr>
           <w:i/>
+          <w:u w:val="single"/>
           <w:rtl/>
           <w:lang w:val="en-GB"/>
         </w:rPr>
       </w:pPr>
-      <w:r>
-        <w:rPr>
-          <w:rFonts w:hint="cs"/>
-          <w:i/>
+    </w:p>
+    <w:p>
+      <w:pPr>
+        <w:bidi/>
+        <w:ind w:firstLine="720"/>
+        <w:rPr>
+          <w:i/>
+          <w:u w:val="single"/>
           <w:rtl/>
           <w:lang w:val="en-GB"/>
         </w:rPr>
-        <w:t>פונקציות הנתונות לשימוש על ידי המשתמש במערכת דרך הארנק (הממשק משתמש שלו)</w:t>
-      </w:r>
+      </w:pPr>
     </w:p>
     <w:p>
       <w:pPr>
@@ -2425,6 +2856,7 @@
         <w:ind w:firstLine="720"/>
         <w:rPr>
           <w:i/>
+          <w:u w:val="single"/>
           <w:rtl/>
           <w:lang w:val="en-GB"/>
         </w:rPr>
@@ -2433,1211 +2865,961 @@
     <w:p>
       <w:pPr>
         <w:bidi/>
-        <w:rPr>
+        <w:ind w:firstLine="720"/>
+        <w:rPr>
+          <w:i/>
           <w:u w:val="single"/>
           <w:rtl/>
           <w:lang w:val="en-GB"/>
         </w:rPr>
       </w:pPr>
-      <w:r>
-        <w:rPr>
-          <w:rFonts w:hint="cs"/>
+    </w:p>
+    <w:p>
+      <w:pPr>
+        <w:bidi/>
+        <w:ind w:firstLine="720"/>
+        <w:rPr>
+          <w:i/>
+          <w:u w:val="single"/>
           <w:rtl/>
           <w:lang w:val="en-GB"/>
         </w:rPr>
+      </w:pPr>
+    </w:p>
+    <w:p>
+      <w:pPr>
+        <w:bidi/>
+        <w:ind w:firstLine="720"/>
+        <w:rPr>
+          <w:i/>
+          <w:u w:val="single"/>
+          <w:rtl/>
+          <w:lang w:val="en-GB"/>
+        </w:rPr>
+      </w:pPr>
+    </w:p>
+    <w:p>
+      <w:pPr>
+        <w:bidi/>
+        <w:ind w:firstLine="720"/>
+        <w:rPr>
+          <w:i/>
+          <w:u w:val="single"/>
+          <w:rtl/>
+          <w:lang w:val="en-GB"/>
+        </w:rPr>
+      </w:pPr>
+    </w:p>
+    <w:p>
+      <w:pPr>
+        <w:bidi/>
+        <w:ind w:firstLine="720"/>
+        <w:rPr>
+          <w:i/>
+          <w:u w:val="single"/>
+          <w:rtl/>
+          <w:lang w:val="en-GB"/>
+        </w:rPr>
+      </w:pPr>
+      <w:r>
+        <w:rPr>
+          <w:rFonts w:hint="cs"/>
+          <w:i/>
+          <w:u w:val="single"/>
+          <w:rtl/>
+          <w:lang w:val="en-GB"/>
+        </w:rPr>
+        <w:lastRenderedPageBreak/>
+        <w:t>פונקציות בבנק</w:t>
+      </w:r>
+    </w:p>
+    <w:p>
+      <w:pPr>
+        <w:bidi/>
+        <w:ind w:firstLine="720"/>
+        <w:rPr>
+          <w:rtl/>
+        </w:rPr>
+      </w:pPr>
+      <w:r>
+        <w:rPr>
+          <w:rFonts w:hint="cs"/>
+          <w:rtl/>
+        </w:rPr>
+        <w:t>פונקציות המתבצעות על ידי מערכת הבנק. הבנק בעצם ישמש כמערכת הסחר במטבע המאפשר מכירת וקניית</w:t>
+      </w:r>
+      <w:r>
+        <w:rPr>
+          <w:rtl/>
+        </w:rPr>
         <w:tab/>
       </w:r>
       <w:r>
         <w:rPr>
           <w:rtl/>
+        </w:rPr>
+        <w:tab/>
+      </w:r>
+      <w:r>
+        <w:rPr>
+          <w:rFonts w:hint="cs"/>
+          <w:rtl/>
+        </w:rPr>
+        <w:t xml:space="preserve">מטבעות והמרתן בכסף אחר. </w:t>
+      </w:r>
+    </w:p>
+    <w:p>
+      <w:pPr>
+        <w:bidi/>
+        <w:ind w:firstLine="720"/>
+        <w:rPr>
+          <w:i/>
+          <w:u w:val="single"/>
+          <w:rtl/>
           <w:lang w:val="en-GB"/>
         </w:rPr>
-        <w:tab/>
-      </w:r>
-      <w:r>
-        <w:rPr>
-          <w:rFonts w:hint="cs"/>
+      </w:pPr>
+    </w:p>
+    <w:p>
+      <w:pPr>
+        <w:bidi/>
+        <w:ind w:firstLine="720"/>
+        <w:rPr>
+          <w:i/>
+          <w:rtl/>
+          <w:lang w:val="en-GB"/>
+        </w:rPr>
+      </w:pPr>
+    </w:p>
+    <w:p>
+      <w:pPr>
+        <w:bidi/>
+        <w:ind w:firstLine="720"/>
+        <w:rPr>
+          <w:i/>
           <w:u w:val="single"/>
           <w:rtl/>
           <w:lang w:val="en-GB"/>
         </w:rPr>
-        <w:t>קניית מטבע</w:t>
-      </w:r>
-      <w:r>
-        <w:rPr>
-          <w:rFonts w:hint="cs"/>
+      </w:pPr>
+    </w:p>
+    <w:tbl>
+      <w:tblPr>
+        <w:tblStyle w:val="af1"/>
+        <w:tblpPr w:leftFromText="180" w:rightFromText="180" w:vertAnchor="text" w:tblpY="1"/>
+        <w:tblOverlap w:val="never"/>
+        <w:bidiVisual/>
+        <w:tblW w:w="0" w:type="auto"/>
+        <w:tblLook w:val="04A0" w:firstRow="1" w:lastRow="0" w:firstColumn="1" w:lastColumn="0" w:noHBand="0" w:noVBand="1"/>
+      </w:tblPr>
+      <w:tblGrid>
+        <w:gridCol w:w="1558"/>
+        <w:gridCol w:w="1558"/>
+        <w:gridCol w:w="1558"/>
+        <w:gridCol w:w="1558"/>
+        <w:gridCol w:w="1559"/>
+        <w:gridCol w:w="1559"/>
+      </w:tblGrid>
+      <w:tr>
+        <w:tc>
+          <w:tcPr>
+            <w:tcW w:w="1558" w:type="dxa"/>
+          </w:tcPr>
+          <w:p>
+            <w:pPr>
+              <w:bidi/>
+              <w:rPr>
+                <w:i/>
+                <w:rtl/>
+                <w:lang w:val="en-GB"/>
+              </w:rPr>
+            </w:pPr>
+            <w:r>
+              <w:rPr>
+                <w:rFonts w:hint="cs"/>
+                <w:i/>
+                <w:rtl/>
+                <w:lang w:val="en-GB"/>
+              </w:rPr>
+              <w:t>שם</w:t>
+            </w:r>
+          </w:p>
+        </w:tc>
+        <w:tc>
+          <w:tcPr>
+            <w:tcW w:w="1558" w:type="dxa"/>
+          </w:tcPr>
+          <w:p>
+            <w:pPr>
+              <w:bidi/>
+              <w:rPr>
+                <w:i/>
+                <w:rtl/>
+                <w:lang w:val="en-GB"/>
+              </w:rPr>
+            </w:pPr>
+            <w:r>
+              <w:rPr>
+                <w:rFonts w:hint="cs"/>
+                <w:i/>
+                <w:rtl/>
+                <w:lang w:val="en-GB"/>
+              </w:rPr>
+              <w:t>הסבר כללי</w:t>
+            </w:r>
+          </w:p>
+        </w:tc>
+        <w:tc>
+          <w:tcPr>
+            <w:tcW w:w="1558" w:type="dxa"/>
+          </w:tcPr>
+          <w:p>
+            <w:pPr>
+              <w:bidi/>
+              <w:rPr>
+                <w:i/>
+                <w:rtl/>
+                <w:lang w:val="en-GB"/>
+              </w:rPr>
+            </w:pPr>
+            <w:r>
+              <w:rPr>
+                <w:rFonts w:hint="cs"/>
+                <w:i/>
+                <w:rtl/>
+                <w:lang w:val="en-GB"/>
+              </w:rPr>
+              <w:t>קלט</w:t>
+            </w:r>
+          </w:p>
+        </w:tc>
+        <w:tc>
+          <w:tcPr>
+            <w:tcW w:w="1558" w:type="dxa"/>
+          </w:tcPr>
+          <w:p>
+            <w:pPr>
+              <w:bidi/>
+              <w:rPr>
+                <w:i/>
+                <w:rtl/>
+                <w:lang w:val="en-GB"/>
+              </w:rPr>
+            </w:pPr>
+            <w:r>
+              <w:rPr>
+                <w:rFonts w:hint="cs"/>
+                <w:i/>
+                <w:rtl/>
+                <w:lang w:val="en-GB"/>
+              </w:rPr>
+              <w:t>תהליך</w:t>
+            </w:r>
+          </w:p>
+        </w:tc>
+        <w:tc>
+          <w:tcPr>
+            <w:tcW w:w="1559" w:type="dxa"/>
+          </w:tcPr>
+          <w:p>
+            <w:pPr>
+              <w:bidi/>
+              <w:rPr>
+                <w:i/>
+                <w:rtl/>
+                <w:lang w:val="en-GB"/>
+              </w:rPr>
+            </w:pPr>
+            <w:r>
+              <w:rPr>
+                <w:rFonts w:hint="cs"/>
+                <w:i/>
+                <w:rtl/>
+                <w:lang w:val="en-GB"/>
+              </w:rPr>
+              <w:t>פלט</w:t>
+            </w:r>
+          </w:p>
+        </w:tc>
+        <w:tc>
+          <w:tcPr>
+            <w:tcW w:w="1559" w:type="dxa"/>
+          </w:tcPr>
+          <w:p>
+            <w:pPr>
+              <w:bidi/>
+              <w:rPr>
+                <w:i/>
+                <w:rtl/>
+                <w:lang w:val="en-GB"/>
+              </w:rPr>
+            </w:pPr>
+            <w:r>
+              <w:rPr>
+                <w:rFonts w:hint="cs"/>
+                <w:i/>
+                <w:rtl/>
+                <w:lang w:val="en-GB"/>
+              </w:rPr>
+              <w:t>טיפול בשגיאות</w:t>
+            </w:r>
+          </w:p>
+        </w:tc>
+      </w:tr>
+      <w:tr>
+        <w:tc>
+          <w:tcPr>
+            <w:tcW w:w="1558" w:type="dxa"/>
+          </w:tcPr>
+          <w:p>
+            <w:pPr>
+              <w:bidi/>
+              <w:rPr>
+                <w:i/>
+                <w:rtl/>
+                <w:lang w:val="en-GB"/>
+              </w:rPr>
+            </w:pPr>
+            <w:r>
+              <w:rPr>
+                <w:rFonts w:hint="cs"/>
+                <w:i/>
+                <w:rtl/>
+                <w:lang w:val="en-GB"/>
+              </w:rPr>
+              <w:t>קניית מטבעות</w:t>
+            </w:r>
+          </w:p>
+        </w:tc>
+        <w:tc>
+          <w:tcPr>
+            <w:tcW w:w="1558" w:type="dxa"/>
+          </w:tcPr>
+          <w:p>
+            <w:pPr>
+              <w:bidi/>
+              <w:rPr>
+                <w:i/>
+                <w:u w:val="single"/>
+                <w:rtl/>
+                <w:lang w:val="en-GB"/>
+              </w:rPr>
+            </w:pPr>
+            <w:r>
+              <w:rPr>
+                <w:rFonts w:hint="cs"/>
+                <w:rtl/>
+              </w:rPr>
+              <w:t>קניית מטבעות מהכורים</w:t>
+            </w:r>
+            <w:r>
+              <w:rPr>
+                <w:rFonts w:hint="cs"/>
+                <w:rtl/>
+              </w:rPr>
+              <w:t xml:space="preserve"> והמשתמשים</w:t>
+            </w:r>
+            <w:r>
+              <w:rPr>
+                <w:rFonts w:hint="cs"/>
+                <w:rtl/>
+              </w:rPr>
+              <w:t xml:space="preserve"> על פי השער</w:t>
+            </w:r>
+          </w:p>
+        </w:tc>
+        <w:tc>
+          <w:tcPr>
+            <w:tcW w:w="1558" w:type="dxa"/>
+          </w:tcPr>
+          <w:p>
+            <w:pPr>
+              <w:bidi/>
+              <w:rPr>
+                <w:i/>
+                <w:u w:val="single"/>
+                <w:rtl/>
+                <w:lang w:val="en-GB"/>
+              </w:rPr>
+            </w:pPr>
+            <w:r>
+              <w:rPr>
+                <w:rFonts w:hint="cs"/>
+                <w:rtl/>
+              </w:rPr>
+              <w:t>מספר המטבעות שכורה/ משתמש מוכר</w:t>
+            </w:r>
+          </w:p>
+        </w:tc>
+        <w:tc>
+          <w:tcPr>
+            <w:tcW w:w="1558" w:type="dxa"/>
+          </w:tcPr>
+          <w:p>
+            <w:pPr>
+              <w:bidi/>
+              <w:rPr>
+                <w:i/>
+                <w:u w:val="single"/>
+                <w:rtl/>
+                <w:lang w:val="en-GB"/>
+              </w:rPr>
+            </w:pPr>
+            <w:r>
+              <w:rPr>
+                <w:rFonts w:hint="cs"/>
+                <w:rtl/>
+              </w:rPr>
+              <w:t>המרת המטבעות במטבעות אחרים ושליחתם</w:t>
+            </w:r>
+          </w:p>
+        </w:tc>
+        <w:tc>
+          <w:tcPr>
+            <w:tcW w:w="1559" w:type="dxa"/>
+          </w:tcPr>
+          <w:p>
+            <w:pPr>
+              <w:bidi/>
+              <w:rPr>
+                <w:i/>
+                <w:rtl/>
+                <w:lang w:val="en-GB"/>
+              </w:rPr>
+            </w:pPr>
+            <w:r>
+              <w:rPr>
+                <w:rFonts w:hint="cs"/>
+                <w:i/>
+                <w:rtl/>
+                <w:lang w:val="en-GB"/>
+              </w:rPr>
+              <w:t>קבלת המטבעות הדיגיטליים</w:t>
+            </w:r>
+          </w:p>
+        </w:tc>
+        <w:tc>
+          <w:tcPr>
+            <w:tcW w:w="1559" w:type="dxa"/>
+          </w:tcPr>
+          <w:p>
+            <w:pPr>
+              <w:bidi/>
+              <w:rPr>
+                <w:i/>
+                <w:u w:val="single"/>
+                <w:rtl/>
+                <w:lang w:val="en-GB"/>
+              </w:rPr>
+            </w:pPr>
+            <w:r>
+              <w:rPr>
+                <w:rFonts w:hint="cs"/>
+                <w:rtl/>
+              </w:rPr>
+              <w:t xml:space="preserve">בדיקה </w:t>
+            </w:r>
+            <w:r>
+              <w:rPr>
+                <w:rFonts w:hint="cs"/>
+                <w:rtl/>
+              </w:rPr>
+              <w:t>שלמוכרים יש באמת את המטבעות שהם מוכרים</w:t>
+            </w:r>
+          </w:p>
+        </w:tc>
+      </w:tr>
+      <w:tr>
+        <w:tc>
+          <w:tcPr>
+            <w:tcW w:w="1558" w:type="dxa"/>
+          </w:tcPr>
+          <w:p>
+            <w:pPr>
+              <w:bidi/>
+              <w:rPr>
+                <w:i/>
+                <w:rtl/>
+                <w:lang w:val="en-GB"/>
+              </w:rPr>
+            </w:pPr>
+            <w:r>
+              <w:rPr>
+                <w:rFonts w:hint="cs"/>
+                <w:i/>
+                <w:rtl/>
+                <w:lang w:val="en-GB"/>
+              </w:rPr>
+              <w:t>מכירת המטבעות</w:t>
+            </w:r>
+          </w:p>
+        </w:tc>
+        <w:tc>
+          <w:tcPr>
+            <w:tcW w:w="1558" w:type="dxa"/>
+          </w:tcPr>
+          <w:p>
+            <w:pPr>
+              <w:bidi/>
+              <w:rPr>
+                <w:rtl/>
+              </w:rPr>
+            </w:pPr>
+            <w:r>
+              <w:rPr>
+                <w:rFonts w:hint="cs"/>
+                <w:rtl/>
+              </w:rPr>
+              <w:t>מכירת המטבעות הדיגיטליים למשתמש על פי השער בתמורה למטבעות אחרים</w:t>
+            </w:r>
+          </w:p>
+          <w:p>
+            <w:pPr>
+              <w:bidi/>
+              <w:rPr>
+                <w:i/>
+                <w:u w:val="single"/>
+                <w:rtl/>
+                <w:lang w:val="en-GB"/>
+              </w:rPr>
+            </w:pPr>
+          </w:p>
+        </w:tc>
+        <w:tc>
+          <w:tcPr>
+            <w:tcW w:w="1558" w:type="dxa"/>
+          </w:tcPr>
+          <w:p>
+            <w:pPr>
+              <w:bidi/>
+              <w:rPr>
+                <w:i/>
+                <w:u w:val="single"/>
+                <w:rtl/>
+                <w:lang w:val="en-GB"/>
+              </w:rPr>
+            </w:pPr>
+            <w:r>
+              <w:rPr>
+                <w:rFonts w:hint="cs"/>
+                <w:rtl/>
+              </w:rPr>
+              <w:t>כמות הכסף שהמשתמש נותן, כולל מאיזה מטבע ופרטי הארנק שלו</w:t>
+            </w:r>
+          </w:p>
+        </w:tc>
+        <w:tc>
+          <w:tcPr>
+            <w:tcW w:w="1558" w:type="dxa"/>
+          </w:tcPr>
+          <w:p>
+            <w:pPr>
+              <w:bidi/>
+              <w:rPr>
+                <w:i/>
+                <w:u w:val="single"/>
+                <w:rtl/>
+                <w:lang w:val="en-GB"/>
+              </w:rPr>
+            </w:pPr>
+            <w:r>
+              <w:rPr>
+                <w:rFonts w:hint="cs"/>
+                <w:rtl/>
+              </w:rPr>
+              <w:t>עיבוד בקשת המשתמש ובדיקה שהבנק מחזיק בכמות מטבעות שהמשתמש מבקש, אם לא, לפעול בהתאם.</w:t>
+            </w:r>
+          </w:p>
+        </w:tc>
+        <w:tc>
+          <w:tcPr>
+            <w:tcW w:w="1559" w:type="dxa"/>
+          </w:tcPr>
+          <w:p>
+            <w:pPr>
+              <w:bidi/>
+              <w:rPr>
+                <w:i/>
+                <w:u w:val="single"/>
+                <w:rtl/>
+                <w:lang w:val="en-GB"/>
+              </w:rPr>
+            </w:pPr>
+            <w:r>
+              <w:rPr>
+                <w:rFonts w:hint="cs"/>
+                <w:rtl/>
+              </w:rPr>
+              <w:t>העברת המטבעות למשתמש (העסקה צריכה להיות מאושרת בבלוק צ'יין)</w:t>
+            </w:r>
+          </w:p>
+        </w:tc>
+        <w:tc>
+          <w:tcPr>
+            <w:tcW w:w="1559" w:type="dxa"/>
+          </w:tcPr>
+          <w:p>
+            <w:pPr>
+              <w:bidi/>
+              <w:rPr>
+                <w:i/>
+                <w:u w:val="single"/>
+                <w:lang w:val="en-GB"/>
+              </w:rPr>
+            </w:pPr>
+          </w:p>
+        </w:tc>
+      </w:tr>
+      <w:tr>
+        <w:tc>
+          <w:tcPr>
+            <w:tcW w:w="1558" w:type="dxa"/>
+          </w:tcPr>
+          <w:p>
+            <w:pPr>
+              <w:bidi/>
+              <w:rPr>
+                <w:i/>
+                <w:rtl/>
+                <w:lang w:val="en-GB"/>
+              </w:rPr>
+            </w:pPr>
+            <w:r>
+              <w:rPr>
+                <w:rFonts w:hint="cs"/>
+                <w:rtl/>
+              </w:rPr>
+              <w:t>כריית מטבעות</w:t>
+            </w:r>
+          </w:p>
+        </w:tc>
+        <w:tc>
+          <w:tcPr>
+            <w:tcW w:w="1558" w:type="dxa"/>
+          </w:tcPr>
+          <w:p>
+            <w:pPr>
+              <w:bidi/>
+              <w:rPr>
+                <w:i/>
+                <w:u w:val="single"/>
+                <w:rtl/>
+                <w:lang w:val="en-GB"/>
+              </w:rPr>
+            </w:pPr>
+            <w:r>
+              <w:rPr>
+                <w:rFonts w:hint="cs"/>
+                <w:rtl/>
+              </w:rPr>
+              <w:t>הבנק ישמש גם ככורה וינסה להתחרות בשאר הכורים על מנת להשיג מטבעות</w:t>
+            </w:r>
+          </w:p>
+        </w:tc>
+        <w:tc>
+          <w:tcPr>
+            <w:tcW w:w="1558" w:type="dxa"/>
+          </w:tcPr>
+          <w:p>
+            <w:pPr>
+              <w:bidi/>
+              <w:rPr>
+                <w:rtl/>
+              </w:rPr>
+            </w:pPr>
+            <w:r>
+              <w:rPr>
+                <w:rtl/>
+              </w:rPr>
+              <w:tab/>
+            </w:r>
+          </w:p>
+          <w:p>
+            <w:pPr>
+              <w:bidi/>
+              <w:rPr>
+                <w:i/>
+                <w:u w:val="single"/>
+                <w:rtl/>
+                <w:lang w:val="en-GB"/>
+              </w:rPr>
+            </w:pPr>
+          </w:p>
+        </w:tc>
+        <w:tc>
+          <w:tcPr>
+            <w:tcW w:w="1558" w:type="dxa"/>
+          </w:tcPr>
+          <w:p>
+            <w:pPr>
+              <w:bidi/>
+              <w:rPr>
+                <w:i/>
+                <w:u w:val="single"/>
+                <w:rtl/>
+                <w:lang w:val="en-GB"/>
+              </w:rPr>
+            </w:pPr>
+            <w:r>
+              <w:rPr>
+                <w:rFonts w:hint="cs"/>
+                <w:rtl/>
+              </w:rPr>
+              <w:t>גיבוב הבלוק וניסיון הוספתו לשרשרת הבלוקים</w:t>
+            </w:r>
+            <w:r>
+              <w:rPr>
+                <w:i/>
+                <w:u w:val="single"/>
+                <w:rtl/>
+                <w:lang w:val="en-GB"/>
+              </w:rPr>
+              <w:t xml:space="preserve"> </w:t>
+            </w:r>
+          </w:p>
+        </w:tc>
+        <w:tc>
+          <w:tcPr>
+            <w:tcW w:w="1559" w:type="dxa"/>
+          </w:tcPr>
+          <w:p>
+            <w:pPr>
+              <w:bidi/>
+              <w:rPr>
+                <w:i/>
+                <w:rtl/>
+                <w:lang w:val="en-GB"/>
+              </w:rPr>
+            </w:pPr>
+          </w:p>
+        </w:tc>
+        <w:tc>
+          <w:tcPr>
+            <w:tcW w:w="1559" w:type="dxa"/>
+          </w:tcPr>
+          <w:p>
+            <w:pPr>
+              <w:bidi/>
+              <w:rPr>
+                <w:i/>
+                <w:u w:val="single"/>
+                <w:rtl/>
+                <w:lang w:val="en-GB"/>
+              </w:rPr>
+            </w:pPr>
+          </w:p>
+        </w:tc>
+      </w:tr>
+    </w:tbl>
+    <w:p>
+      <w:pPr>
+        <w:bidi/>
+        <w:ind w:firstLine="720"/>
+        <w:rPr>
+          <w:i/>
           <w:u w:val="single"/>
           <w:rtl/>
           <w:lang w:val="en-GB"/>
         </w:rPr>
-        <w:t>ות</w:t>
-      </w:r>
-    </w:p>
-    <w:p>
-      <w:pPr>
-        <w:bidi/>
-        <w:rPr>
+      </w:pPr>
+    </w:p>
+    <w:p>
+      <w:pPr>
+        <w:bidi/>
+        <w:ind w:firstLine="720"/>
+        <w:rPr>
+          <w:i/>
+          <w:u w:val="single"/>
           <w:rtl/>
           <w:lang w:val="en-GB"/>
         </w:rPr>
       </w:pPr>
-      <w:r>
-        <w:rPr>
+    </w:p>
+    <w:p>
+      <w:pPr>
+        <w:bidi/>
+        <w:ind w:firstLine="720"/>
+        <w:rPr>
+          <w:i/>
+          <w:u w:val="single"/>
           <w:rtl/>
           <w:lang w:val="en-GB"/>
         </w:rPr>
-        <w:tab/>
-      </w:r>
-      <w:r>
-        <w:rPr>
+      </w:pPr>
+    </w:p>
+    <w:p>
+      <w:pPr>
+        <w:bidi/>
+        <w:ind w:firstLine="720"/>
+        <w:rPr>
+          <w:i/>
+          <w:u w:val="single"/>
           <w:rtl/>
           <w:lang w:val="en-GB"/>
         </w:rPr>
-        <w:tab/>
-      </w:r>
-      <w:r>
-        <w:rPr>
-          <w:rFonts w:hint="cs"/>
+      </w:pPr>
+    </w:p>
+    <w:p>
+      <w:pPr>
+        <w:bidi/>
+        <w:ind w:firstLine="720"/>
+        <w:rPr>
+          <w:i/>
+          <w:u w:val="single"/>
           <w:rtl/>
           <w:lang w:val="en-GB"/>
         </w:rPr>
-        <w:t>קניית המטבע הווירטואלי על ידי תשלום במטבעות אחרים</w:t>
-      </w:r>
-    </w:p>
-    <w:p>
-      <w:pPr>
-        <w:bidi/>
-        <w:rPr>
-          <w:rtl/>
-          <w:lang w:val="en-GB"/>
-        </w:rPr>
-      </w:pPr>
-      <w:r>
-        <w:rPr>
-          <w:rtl/>
-          <w:lang w:val="en-GB"/>
-        </w:rPr>
-        <w:tab/>
-      </w:r>
-      <w:r>
-        <w:rPr>
-          <w:rtl/>
-          <w:lang w:val="en-GB"/>
-        </w:rPr>
-        <w:tab/>
-      </w:r>
-      <w:r>
-        <w:rPr>
-          <w:rFonts w:hint="cs"/>
-          <w:rtl/>
-          <w:lang w:val="en-GB"/>
-        </w:rPr>
-        <w:t>קלט: פרטי האשראי וכמות הכסף שרוצים לשלם, על מנת לקבל את המטבעות</w:t>
-      </w:r>
-    </w:p>
-    <w:p>
-      <w:pPr>
-        <w:bidi/>
-        <w:rPr>
-          <w:rtl/>
-        </w:rPr>
-      </w:pPr>
-      <w:r>
-        <w:rPr>
-          <w:rtl/>
-        </w:rPr>
-        <w:tab/>
-      </w:r>
-      <w:r>
-        <w:rPr>
-          <w:rtl/>
-        </w:rPr>
-        <w:tab/>
-      </w:r>
-      <w:r>
-        <w:rPr>
-          <w:rFonts w:hint="cs"/>
-          <w:rtl/>
-        </w:rPr>
-        <w:t xml:space="preserve">תהליך: שליחת הבקשה </w:t>
-      </w:r>
-      <w:r>
-        <w:rPr>
-          <w:rFonts w:hint="cs"/>
-          <w:rtl/>
-        </w:rPr>
-        <w:t xml:space="preserve">לבנק </w:t>
-      </w:r>
-      <w:r>
-        <w:rPr>
-          <w:rFonts w:hint="cs"/>
-          <w:rtl/>
-        </w:rPr>
-        <w:t>עם הפרטים</w:t>
-      </w:r>
-      <w:r>
-        <w:rPr>
-          <w:rFonts w:hint="cs"/>
-          <w:rtl/>
-        </w:rPr>
-        <w:t xml:space="preserve"> ועדכון הארנק של המשתמש בהתאם</w:t>
-      </w:r>
-    </w:p>
-    <w:p>
-      <w:pPr>
-        <w:bidi/>
-        <w:rPr>
-          <w:rtl/>
-        </w:rPr>
-      </w:pPr>
-      <w:r>
-        <w:rPr>
-          <w:rtl/>
-        </w:rPr>
-        <w:tab/>
-      </w:r>
-      <w:r>
-        <w:rPr>
-          <w:rtl/>
-        </w:rPr>
-        <w:tab/>
-      </w:r>
-      <w:r>
-        <w:rPr>
-          <w:rFonts w:hint="cs"/>
-          <w:rtl/>
-        </w:rPr>
-        <w:t>טיפול בשגיאות:</w:t>
-      </w:r>
-      <w:r>
-        <w:rPr>
-          <w:rFonts w:hint="cs"/>
-        </w:rPr>
-        <w:t xml:space="preserve"> </w:t>
-      </w:r>
-      <w:r>
-        <w:rPr>
-          <w:rFonts w:hint="cs"/>
-          <w:rtl/>
-        </w:rPr>
-        <w:t xml:space="preserve"> בדיקה שפרטי האשראי נכונים</w:t>
-      </w:r>
-    </w:p>
-    <w:p>
-      <w:pPr>
-        <w:bidi/>
-        <w:rPr>
-          <w:rtl/>
-        </w:rPr>
-      </w:pPr>
-    </w:p>
-    <w:p>
-      <w:pPr>
-        <w:bidi/>
-        <w:rPr>
-          <w:u w:val="single"/>
-          <w:rtl/>
-        </w:rPr>
-      </w:pPr>
-      <w:r>
-        <w:rPr>
-          <w:rtl/>
-        </w:rPr>
-        <w:tab/>
-      </w:r>
-      <w:r>
-        <w:rPr>
-          <w:rtl/>
-        </w:rPr>
-        <w:tab/>
-      </w:r>
-      <w:r>
-        <w:rPr>
-          <w:rFonts w:hint="cs"/>
-          <w:u w:val="single"/>
-          <w:rtl/>
-        </w:rPr>
-        <w:t>העברת מטבעות</w:t>
-      </w:r>
-    </w:p>
-    <w:p>
-      <w:pPr>
-        <w:bidi/>
-        <w:rPr>
-          <w:rtl/>
-        </w:rPr>
-      </w:pPr>
-      <w:r>
-        <w:rPr>
-          <w:rtl/>
-        </w:rPr>
-        <w:tab/>
-      </w:r>
-      <w:r>
-        <w:rPr>
-          <w:rtl/>
-        </w:rPr>
-        <w:tab/>
-      </w:r>
-      <w:r>
-        <w:rPr>
-          <w:rFonts w:hint="cs"/>
-          <w:rtl/>
-        </w:rPr>
-        <w:t>העברת מטבעות למשתמש אחר</w:t>
-      </w:r>
-    </w:p>
-    <w:p>
-      <w:pPr>
-        <w:bidi/>
-        <w:rPr>
-          <w:rtl/>
-        </w:rPr>
-      </w:pPr>
-      <w:r>
-        <w:rPr>
-          <w:rtl/>
-        </w:rPr>
-        <w:tab/>
-      </w:r>
-      <w:r>
-        <w:rPr>
-          <w:rtl/>
-        </w:rPr>
-        <w:tab/>
-      </w:r>
-      <w:r>
-        <w:rPr>
-          <w:rFonts w:hint="cs"/>
-          <w:rtl/>
-        </w:rPr>
-        <w:t>קלט:</w:t>
-      </w:r>
-      <w:r>
-        <w:rPr>
-          <w:rFonts w:hint="cs"/>
-        </w:rPr>
-        <w:t xml:space="preserve"> </w:t>
-      </w:r>
-      <w:r>
-        <w:rPr>
-          <w:rFonts w:hint="cs"/>
-          <w:rtl/>
-        </w:rPr>
-        <w:t xml:space="preserve"> כמות המטבעות שהמשתמש רוצה להעביר </w:t>
-      </w:r>
-      <w:r>
-        <w:rPr>
-          <w:rFonts w:hint="cs"/>
-          <w:rtl/>
-        </w:rPr>
-        <w:t>ואת פרטי המשתמש שהוא רוצה להעביר אליו</w:t>
-      </w:r>
-    </w:p>
-    <w:p>
-      <w:pPr>
-        <w:bidi/>
-        <w:rPr>
-          <w:rtl/>
-        </w:rPr>
-      </w:pPr>
-      <w:r>
-        <w:rPr>
-          <w:rtl/>
-        </w:rPr>
-        <w:tab/>
-      </w:r>
-      <w:r>
-        <w:rPr>
-          <w:rtl/>
-        </w:rPr>
-        <w:tab/>
-      </w:r>
-      <w:r>
-        <w:rPr>
-          <w:rFonts w:hint="cs"/>
-          <w:rtl/>
-        </w:rPr>
-        <w:t xml:space="preserve">תהליך: </w:t>
-      </w:r>
-      <w:r>
-        <w:rPr>
-          <w:rFonts w:hint="cs"/>
-          <w:rtl/>
-        </w:rPr>
-        <w:t>שליחת הבקשה ואת פרטיה לשרת</w:t>
-      </w:r>
-    </w:p>
-    <w:p>
-      <w:pPr>
-        <w:bidi/>
-        <w:rPr>
-          <w:rtl/>
-        </w:rPr>
-      </w:pPr>
-      <w:r>
-        <w:rPr>
-          <w:rtl/>
-        </w:rPr>
-        <w:tab/>
-      </w:r>
-      <w:r>
-        <w:rPr>
-          <w:rtl/>
-        </w:rPr>
-        <w:tab/>
-      </w:r>
-      <w:r>
-        <w:rPr>
-          <w:rFonts w:hint="cs"/>
-          <w:rtl/>
-        </w:rPr>
-        <w:t>טיפול בשגיאות: בדיקה שלא מעבירים כסף שאין בארנק, ובדיקה שהכתובת ש</w:t>
-      </w:r>
-      <w:r>
-        <w:rPr>
-          <w:rFonts w:hint="cs"/>
-          <w:rtl/>
-        </w:rPr>
-        <w:t>אליה</w:t>
-      </w:r>
-      <w:r>
-        <w:rPr>
-          <w:rFonts w:hint="cs"/>
-          <w:rtl/>
-        </w:rPr>
-        <w:t xml:space="preserve"> מועברים היא חוקית</w:t>
-      </w:r>
-    </w:p>
-    <w:p>
-      <w:pPr>
-        <w:bidi/>
-        <w:rPr>
-          <w:rtl/>
-        </w:rPr>
-      </w:pPr>
-      <w:r>
-        <w:rPr>
-          <w:rtl/>
-        </w:rPr>
-        <w:tab/>
-      </w:r>
-      <w:r>
-        <w:rPr>
-          <w:rtl/>
-        </w:rPr>
-        <w:tab/>
-      </w:r>
-    </w:p>
-    <w:p>
-      <w:pPr>
-        <w:bidi/>
-        <w:rPr>
-          <w:rtl/>
-        </w:rPr>
-      </w:pPr>
-      <w:r>
-        <w:rPr>
-          <w:rtl/>
-        </w:rPr>
-        <w:tab/>
-      </w:r>
-      <w:r>
-        <w:rPr>
-          <w:rtl/>
-        </w:rPr>
-        <w:tab/>
-      </w:r>
-    </w:p>
-    <w:p>
-      <w:pPr>
-        <w:bidi/>
-        <w:rPr>
-          <w:u w:val="single"/>
-          <w:rtl/>
-        </w:rPr>
-      </w:pPr>
-    </w:p>
-    <w:p>
-      <w:pPr>
-        <w:bidi/>
-        <w:rPr>
-          <w:u w:val="single"/>
-          <w:rtl/>
-        </w:rPr>
-      </w:pPr>
-    </w:p>
-    <w:p>
-      <w:pPr>
-        <w:bidi/>
-        <w:rPr>
-          <w:u w:val="single"/>
-          <w:rtl/>
-        </w:rPr>
-      </w:pPr>
-    </w:p>
-    <w:p>
-      <w:pPr>
-        <w:bidi/>
-        <w:rPr>
-          <w:u w:val="single"/>
-          <w:rtl/>
-        </w:rPr>
-      </w:pPr>
-    </w:p>
-    <w:p>
-      <w:pPr>
-        <w:bidi/>
-        <w:ind w:left="720" w:firstLine="720"/>
-        <w:rPr>
-          <w:u w:val="single"/>
-        </w:rPr>
-      </w:pPr>
-      <w:r>
-        <w:rPr>
-          <w:rFonts w:hint="cs"/>
-          <w:u w:val="single"/>
-          <w:rtl/>
-        </w:rPr>
-        <w:lastRenderedPageBreak/>
-        <w:t>מכירת מטבעות</w:t>
-      </w:r>
-    </w:p>
-    <w:p>
-      <w:pPr>
-        <w:bidi/>
-        <w:rPr>
-          <w:rtl/>
-        </w:rPr>
-      </w:pPr>
-      <w:r>
-        <w:tab/>
-      </w:r>
-      <w:r>
-        <w:tab/>
-      </w:r>
-      <w:r>
-        <w:rPr>
-          <w:rFonts w:hint="cs"/>
-          <w:rtl/>
-        </w:rPr>
-        <w:t>מכירת המטבעות על מנת לקבל על פי שער מטבעות אחרים</w:t>
-      </w:r>
-    </w:p>
-    <w:p>
-      <w:pPr>
-        <w:bidi/>
-        <w:rPr>
-          <w:rtl/>
-        </w:rPr>
-      </w:pPr>
-      <w:r>
-        <w:rPr>
-          <w:rtl/>
-        </w:rPr>
-        <w:tab/>
-      </w:r>
-      <w:r>
-        <w:rPr>
-          <w:rtl/>
-        </w:rPr>
-        <w:tab/>
-      </w:r>
-      <w:r>
-        <w:rPr>
-          <w:rFonts w:hint="cs"/>
-          <w:rtl/>
-        </w:rPr>
-        <w:t xml:space="preserve">קלט: כמות המטבעות שהמשתמש רוצה למכור ואת פרטי האשראי שהוא רוצה לקבל אליו את הכסף  </w:t>
-      </w:r>
-      <w:r>
-        <w:rPr>
-          <w:rtl/>
-        </w:rPr>
-        <w:tab/>
-      </w:r>
-      <w:r>
-        <w:rPr>
-          <w:rtl/>
-        </w:rPr>
-        <w:tab/>
-      </w:r>
-      <w:r>
-        <w:rPr>
-          <w:rtl/>
-        </w:rPr>
-        <w:tab/>
-      </w:r>
-      <w:r>
-        <w:rPr>
-          <w:rFonts w:hint="cs"/>
-          <w:rtl/>
-        </w:rPr>
-        <w:t>המומר</w:t>
-      </w:r>
-    </w:p>
-    <w:p>
-      <w:pPr>
-        <w:bidi/>
-        <w:rPr>
-          <w:rtl/>
-        </w:rPr>
-      </w:pPr>
-      <w:r>
-        <w:rPr>
-          <w:rtl/>
-        </w:rPr>
-        <w:tab/>
-      </w:r>
-      <w:r>
-        <w:rPr>
-          <w:rtl/>
-        </w:rPr>
-        <w:tab/>
-      </w:r>
-      <w:r>
-        <w:rPr>
-          <w:rFonts w:hint="cs"/>
-          <w:rtl/>
-        </w:rPr>
-        <w:t>תהליך:</w:t>
-      </w:r>
-      <w:r>
-        <w:rPr>
-          <w:rFonts w:hint="cs"/>
-        </w:rPr>
-        <w:t xml:space="preserve"> </w:t>
-      </w:r>
-      <w:r>
-        <w:rPr>
-          <w:rFonts w:hint="cs"/>
-          <w:rtl/>
-        </w:rPr>
-        <w:t xml:space="preserve">שליחת הבקשה לבנק עם הפרטים </w:t>
-      </w:r>
-    </w:p>
-    <w:p>
-      <w:pPr>
-        <w:bidi/>
-        <w:rPr>
-          <w:rtl/>
-        </w:rPr>
-      </w:pPr>
-      <w:r>
-        <w:rPr>
-          <w:rtl/>
-        </w:rPr>
-        <w:tab/>
-      </w:r>
-      <w:r>
-        <w:rPr>
-          <w:rtl/>
-        </w:rPr>
-        <w:tab/>
-      </w:r>
-      <w:r>
-        <w:rPr>
-          <w:rFonts w:hint="cs"/>
-          <w:rtl/>
-        </w:rPr>
-        <w:t>טיפול בשגיאות:</w:t>
-      </w:r>
-      <w:r>
-        <w:rPr>
-          <w:rFonts w:hint="cs"/>
-        </w:rPr>
-        <w:t xml:space="preserve"> </w:t>
-      </w:r>
-      <w:r>
-        <w:rPr>
-          <w:rFonts w:hint="cs"/>
-          <w:rtl/>
-        </w:rPr>
-        <w:t xml:space="preserve"> בדיקה שפרטי האשראי נכונים ושיש למשתמש את מספר המטבעות שרוצה למכור</w:t>
-      </w:r>
-    </w:p>
-    <w:p>
-      <w:pPr>
-        <w:bidi/>
-        <w:rPr>
-          <w:rtl/>
-        </w:rPr>
-      </w:pPr>
-      <w:r>
-        <w:rPr>
-          <w:rtl/>
-        </w:rPr>
-        <w:tab/>
-      </w:r>
-    </w:p>
-    <w:p>
-      <w:pPr>
-        <w:bidi/>
-        <w:rPr>
-          <w:u w:val="single"/>
-          <w:rtl/>
-        </w:rPr>
-      </w:pPr>
-      <w:r>
-        <w:rPr>
-          <w:rtl/>
-        </w:rPr>
-        <w:tab/>
-      </w:r>
-      <w:r>
-        <w:rPr>
-          <w:rFonts w:hint="cs"/>
-          <w:u w:val="single"/>
-          <w:rtl/>
-        </w:rPr>
-        <w:t>פונקציות במערכת הבנק</w:t>
-      </w:r>
-    </w:p>
-    <w:p>
-      <w:pPr>
-        <w:bidi/>
-        <w:rPr>
-          <w:rtl/>
-        </w:rPr>
-      </w:pPr>
-      <w:r>
-        <w:rPr>
-          <w:rtl/>
-        </w:rPr>
-        <w:tab/>
-      </w:r>
-      <w:r>
-        <w:rPr>
-          <w:rFonts w:hint="cs"/>
-          <w:rtl/>
-        </w:rPr>
-        <w:t>פונקציות המתבצעות על ידי מערכת הבנק. הבנק בעצם ישמש כמערכת הסחר במטבע המאפשר מכירת וקניית</w:t>
-      </w:r>
-      <w:r>
-        <w:rPr>
-          <w:rtl/>
-        </w:rPr>
-        <w:tab/>
-      </w:r>
-      <w:r>
-        <w:rPr>
-          <w:rtl/>
-        </w:rPr>
-        <w:tab/>
-      </w:r>
-      <w:r>
-        <w:rPr>
-          <w:rFonts w:hint="cs"/>
-          <w:rtl/>
-        </w:rPr>
-        <w:t xml:space="preserve">מטבעות והמרתן בכסף אחר. </w:t>
-      </w:r>
-      <w:r>
-        <w:rPr>
-          <w:rFonts w:hint="cs"/>
-          <w:rtl/>
-        </w:rPr>
-        <w:t xml:space="preserve"> למשתמש אין גישה לבנק, שהוא מערכת בוטית.</w:t>
-      </w:r>
-    </w:p>
-    <w:p>
-      <w:pPr>
-        <w:bidi/>
-        <w:rPr>
-          <w:rtl/>
-        </w:rPr>
-      </w:pPr>
-    </w:p>
-    <w:p>
-      <w:pPr>
-        <w:bidi/>
-        <w:rPr>
-          <w:u w:val="single"/>
-          <w:rtl/>
-        </w:rPr>
-      </w:pPr>
-      <w:r>
-        <w:rPr>
-          <w:rtl/>
-        </w:rPr>
-        <w:tab/>
-      </w:r>
-      <w:r>
-        <w:rPr>
-          <w:rtl/>
-        </w:rPr>
-        <w:tab/>
-      </w:r>
-      <w:r>
-        <w:rPr>
-          <w:rFonts w:hint="cs"/>
-          <w:u w:val="single"/>
-          <w:rtl/>
-        </w:rPr>
-        <w:t>קניית מטבעות</w:t>
-      </w:r>
-    </w:p>
-    <w:p>
-      <w:pPr>
-        <w:bidi/>
-        <w:rPr>
-          <w:rtl/>
-        </w:rPr>
-      </w:pPr>
-      <w:r>
-        <w:rPr>
-          <w:rtl/>
-        </w:rPr>
-        <w:tab/>
-      </w:r>
-      <w:r>
-        <w:rPr>
-          <w:rtl/>
-        </w:rPr>
-        <w:tab/>
-      </w:r>
-      <w:r>
-        <w:rPr>
-          <w:rFonts w:hint="cs"/>
-          <w:rtl/>
-        </w:rPr>
-        <w:t>קניית מטבעות מהכורים על פי השער</w:t>
-      </w:r>
-    </w:p>
-    <w:p>
-      <w:pPr>
-        <w:bidi/>
-        <w:rPr>
-          <w:rtl/>
-        </w:rPr>
-      </w:pPr>
-      <w:r>
-        <w:rPr>
-          <w:rtl/>
-        </w:rPr>
-        <w:tab/>
-      </w:r>
-      <w:r>
-        <w:rPr>
-          <w:rtl/>
-        </w:rPr>
-        <w:tab/>
-      </w:r>
-      <w:r>
-        <w:rPr>
-          <w:rFonts w:hint="cs"/>
-          <w:rtl/>
-        </w:rPr>
-        <w:t>קלט: מספר המטבעות שהבנק צריך</w:t>
-      </w:r>
-    </w:p>
-    <w:p>
-      <w:pPr>
-        <w:bidi/>
-        <w:rPr>
-          <w:rtl/>
-        </w:rPr>
-      </w:pPr>
-      <w:r>
-        <w:rPr>
-          <w:rtl/>
-        </w:rPr>
-        <w:tab/>
-      </w:r>
-      <w:r>
-        <w:rPr>
-          <w:rtl/>
-        </w:rPr>
-        <w:tab/>
-      </w:r>
-      <w:r>
-        <w:rPr>
-          <w:rFonts w:hint="cs"/>
-          <w:rtl/>
-        </w:rPr>
-        <w:t>תהליך: שליחת הבקשה</w:t>
-      </w:r>
-      <w:r>
-        <w:rPr>
-          <w:rFonts w:hint="cs"/>
-          <w:rtl/>
-        </w:rPr>
-        <w:t xml:space="preserve"> לכורה </w:t>
-      </w:r>
-    </w:p>
-    <w:p>
-      <w:pPr>
-        <w:bidi/>
-        <w:rPr>
-          <w:rtl/>
-        </w:rPr>
-      </w:pPr>
-      <w:r>
-        <w:rPr>
-          <w:rtl/>
-        </w:rPr>
-        <w:tab/>
-      </w:r>
-      <w:r>
-        <w:rPr>
-          <w:rtl/>
-        </w:rPr>
-        <w:tab/>
-      </w:r>
-    </w:p>
-    <w:p>
-      <w:pPr>
-        <w:bidi/>
-        <w:rPr>
-          <w:u w:val="single"/>
-          <w:rtl/>
-        </w:rPr>
-      </w:pPr>
-      <w:r>
-        <w:rPr>
-          <w:rtl/>
-        </w:rPr>
-        <w:tab/>
-      </w:r>
-      <w:r>
-        <w:rPr>
-          <w:rtl/>
-        </w:rPr>
-        <w:tab/>
-      </w:r>
-      <w:r>
-        <w:rPr>
-          <w:rFonts w:hint="cs"/>
-          <w:u w:val="single"/>
-          <w:rtl/>
-        </w:rPr>
-        <w:t>המרת</w:t>
-      </w:r>
-      <w:r>
-        <w:rPr>
-          <w:rFonts w:hint="cs"/>
-          <w:u w:val="single"/>
-          <w:rtl/>
-        </w:rPr>
-        <w:t xml:space="preserve"> מטבעות</w:t>
-      </w:r>
-    </w:p>
-    <w:p>
-      <w:pPr>
-        <w:bidi/>
-        <w:rPr>
-          <w:rtl/>
-        </w:rPr>
-      </w:pPr>
-      <w:r>
-        <w:rPr>
-          <w:rtl/>
-        </w:rPr>
-        <w:tab/>
-      </w:r>
-      <w:r>
-        <w:rPr>
-          <w:rtl/>
-        </w:rPr>
-        <w:tab/>
-      </w:r>
-      <w:r>
-        <w:rPr>
-          <w:rFonts w:hint="cs"/>
-          <w:rtl/>
-        </w:rPr>
-        <w:t>המרת</w:t>
-      </w:r>
-      <w:r>
-        <w:rPr>
-          <w:rFonts w:hint="cs"/>
-          <w:rtl/>
-        </w:rPr>
-        <w:t xml:space="preserve"> המטבעות למשתמש על פי שער</w:t>
-      </w:r>
-    </w:p>
-    <w:p>
-      <w:pPr>
-        <w:bidi/>
-        <w:rPr>
-          <w:rtl/>
-        </w:rPr>
-      </w:pPr>
-      <w:r>
-        <w:rPr>
-          <w:rtl/>
-        </w:rPr>
-        <w:tab/>
-      </w:r>
-      <w:r>
-        <w:rPr>
-          <w:rtl/>
-        </w:rPr>
-        <w:tab/>
-      </w:r>
-      <w:r>
-        <w:rPr>
-          <w:rFonts w:hint="cs"/>
-          <w:rtl/>
-        </w:rPr>
-        <w:t>קלט: כמות הכסף שהמשתמש נותן</w:t>
-      </w:r>
-      <w:r>
-        <w:rPr>
-          <w:rFonts w:hint="cs"/>
-          <w:rtl/>
-        </w:rPr>
-        <w:t>, כולל מאיזה מטבע</w:t>
-      </w:r>
-      <w:r>
-        <w:rPr>
-          <w:rFonts w:hint="cs"/>
-          <w:rtl/>
-        </w:rPr>
-        <w:t xml:space="preserve"> ופרטי הארנק שלו</w:t>
-      </w:r>
-    </w:p>
-    <w:p>
-      <w:pPr>
-        <w:bidi/>
-        <w:rPr>
-          <w:rtl/>
-        </w:rPr>
-      </w:pPr>
-      <w:r>
-        <w:rPr>
-          <w:rtl/>
-        </w:rPr>
-        <w:tab/>
-      </w:r>
-      <w:r>
-        <w:rPr>
-          <w:rtl/>
-        </w:rPr>
-        <w:tab/>
-      </w:r>
-      <w:r>
-        <w:rPr>
-          <w:rFonts w:hint="cs"/>
-          <w:rtl/>
-        </w:rPr>
-        <w:t>תהליך:  עיבוד בקשת המשתמש ובדיקה שהבנק מחזיק בכמות מטבעות שהמשתמש מבקש, אם לא,</w:t>
-      </w:r>
-      <w:r>
-        <w:rPr>
-          <w:rtl/>
-        </w:rPr>
-        <w:tab/>
-      </w:r>
-      <w:r>
-        <w:rPr>
-          <w:rtl/>
-        </w:rPr>
-        <w:tab/>
-      </w:r>
-      <w:r>
-        <w:rPr>
-          <w:rtl/>
-        </w:rPr>
-        <w:tab/>
-      </w:r>
-      <w:r>
-        <w:rPr>
-          <w:rFonts w:hint="cs"/>
-          <w:rtl/>
-        </w:rPr>
-        <w:t xml:space="preserve">לפעול </w:t>
-      </w:r>
-      <w:r>
-        <w:rPr>
-          <w:rFonts w:hint="cs"/>
-          <w:rtl/>
-        </w:rPr>
-        <w:t>בהתאם</w:t>
-      </w:r>
-      <w:r>
-        <w:rPr>
-          <w:rFonts w:hint="cs"/>
-          <w:rtl/>
-        </w:rPr>
-        <w:t>.</w:t>
-      </w:r>
-    </w:p>
-    <w:p>
-      <w:pPr>
-        <w:bidi/>
-        <w:rPr>
-          <w:rtl/>
-        </w:rPr>
-      </w:pPr>
-      <w:r>
-        <w:rPr>
-          <w:rtl/>
-        </w:rPr>
-        <w:tab/>
-      </w:r>
-      <w:r>
-        <w:rPr>
-          <w:rtl/>
-        </w:rPr>
-        <w:tab/>
-      </w:r>
-      <w:r>
-        <w:rPr>
-          <w:rFonts w:hint="cs"/>
-          <w:rtl/>
-        </w:rPr>
-        <w:t>פלט: העברת המטבעות למשתמש (העסקה צריכה להיות מאושרת בבלוק צ'יין)</w:t>
-      </w:r>
-    </w:p>
-    <w:p>
-      <w:pPr>
-        <w:bidi/>
-        <w:rPr>
-          <w:rtl/>
-        </w:rPr>
-      </w:pPr>
-      <w:r>
-        <w:rPr>
-          <w:rtl/>
-        </w:rPr>
-        <w:tab/>
-      </w:r>
-      <w:r>
-        <w:rPr>
-          <w:rtl/>
-        </w:rPr>
-        <w:tab/>
-      </w:r>
-    </w:p>
-    <w:p>
-      <w:pPr>
-        <w:bidi/>
-        <w:rPr>
-          <w:u w:val="single"/>
-          <w:rtl/>
-        </w:rPr>
-      </w:pPr>
-      <w:r>
-        <w:rPr>
-          <w:rtl/>
-        </w:rPr>
-        <w:tab/>
-      </w:r>
-      <w:r>
-        <w:rPr>
-          <w:rtl/>
-        </w:rPr>
-        <w:tab/>
-      </w:r>
-      <w:r>
-        <w:rPr>
-          <w:rFonts w:hint="cs"/>
-          <w:u w:val="single"/>
-          <w:rtl/>
-        </w:rPr>
-        <w:t>כריית מטבעות</w:t>
-      </w:r>
-    </w:p>
-    <w:p>
-      <w:pPr>
-        <w:bidi/>
-        <w:rPr>
-          <w:rtl/>
-        </w:rPr>
-      </w:pPr>
-      <w:r>
-        <w:rPr>
-          <w:rtl/>
-        </w:rPr>
-        <w:tab/>
-      </w:r>
-      <w:r>
-        <w:rPr>
-          <w:rtl/>
-        </w:rPr>
-        <w:tab/>
-      </w:r>
-      <w:r>
-        <w:rPr>
-          <w:rFonts w:hint="cs"/>
-          <w:rtl/>
-        </w:rPr>
-        <w:t>הבנק ישמש גם ככורה וינסה להתחרות בשאר הכורים על מנת להשיג מטבעות</w:t>
-      </w:r>
-    </w:p>
-    <w:p>
-      <w:pPr>
-        <w:bidi/>
-        <w:rPr>
-          <w:rtl/>
-        </w:rPr>
-      </w:pPr>
-      <w:r>
-        <w:rPr>
-          <w:rtl/>
-        </w:rPr>
-        <w:tab/>
-      </w:r>
-      <w:r>
-        <w:rPr>
-          <w:rtl/>
-        </w:rPr>
-        <w:tab/>
-      </w:r>
-      <w:r>
-        <w:rPr>
-          <w:rFonts w:hint="cs"/>
-          <w:rtl/>
-        </w:rPr>
-        <w:t>תהליך: גיבוב הבלוק וניסיון הוספתו לשרשרת הבלוקים</w:t>
-      </w:r>
-    </w:p>
-    <w:p>
-      <w:pPr>
-        <w:bidi/>
-        <w:rPr>
-          <w:rtl/>
-        </w:rPr>
-      </w:pPr>
-      <w:r>
-        <w:rPr>
-          <w:rtl/>
-        </w:rPr>
-        <w:tab/>
-      </w:r>
-      <w:r>
-        <w:rPr>
-          <w:rtl/>
-        </w:rPr>
-        <w:tab/>
-      </w:r>
-    </w:p>
-    <w:p>
-      <w:pPr>
-        <w:bidi/>
-        <w:rPr>
-          <w:rtl/>
-        </w:rPr>
-      </w:pPr>
-      <w:r>
-        <w:rPr>
-          <w:rtl/>
-        </w:rPr>
-        <w:tab/>
-      </w:r>
-      <w:r>
-        <w:rPr>
-          <w:u w:val="single"/>
-        </w:rPr>
-        <w:t>\</w:t>
-      </w:r>
+      </w:pPr>
       <w:bookmarkStart w:id="0" w:name="_GoBack"/>
       <w:bookmarkEnd w:id="0"/>
     </w:p>
     <w:p>
       <w:pPr>
         <w:bidi/>
+        <w:ind w:firstLine="720"/>
+        <w:rPr>
+          <w:i/>
+          <w:u w:val="single"/>
+          <w:rtl/>
+          <w:lang w:val="en-GB"/>
+        </w:rPr>
+      </w:pPr>
+    </w:p>
+    <w:p>
+      <w:pPr>
+        <w:bidi/>
+        <w:ind w:firstLine="720"/>
+        <w:rPr>
+          <w:i/>
+          <w:u w:val="single"/>
+          <w:rtl/>
+          <w:lang w:val="en-GB"/>
+        </w:rPr>
+      </w:pPr>
+    </w:p>
+    <w:p>
+      <w:pPr>
+        <w:bidi/>
+        <w:ind w:firstLine="720"/>
+        <w:rPr>
+          <w:i/>
+          <w:u w:val="single"/>
+          <w:rtl/>
+          <w:lang w:val="en-GB"/>
+        </w:rPr>
+      </w:pPr>
+    </w:p>
+    <w:p>
+      <w:pPr>
+        <w:bidi/>
+        <w:ind w:firstLine="720"/>
+        <w:rPr>
+          <w:i/>
+          <w:u w:val="single"/>
+          <w:rtl/>
+          <w:lang w:val="en-GB"/>
+        </w:rPr>
+      </w:pPr>
+    </w:p>
+    <w:p>
+      <w:pPr>
+        <w:bidi/>
+        <w:ind w:firstLine="720"/>
+        <w:rPr>
+          <w:i/>
+          <w:u w:val="single"/>
+          <w:rtl/>
+          <w:lang w:val="en-GB"/>
+        </w:rPr>
+      </w:pPr>
+    </w:p>
+    <w:p>
+      <w:pPr>
+        <w:bidi/>
+        <w:ind w:firstLine="720"/>
+        <w:rPr>
+          <w:i/>
+          <w:u w:val="single"/>
+          <w:rtl/>
+          <w:lang w:val="en-GB"/>
+        </w:rPr>
+      </w:pPr>
+    </w:p>
+    <w:p>
+      <w:pPr>
+        <w:bidi/>
+        <w:ind w:firstLine="720"/>
+        <w:rPr>
+          <w:i/>
+          <w:u w:val="single"/>
+          <w:rtl/>
+          <w:lang w:val="en-GB"/>
+        </w:rPr>
+      </w:pPr>
+    </w:p>
+    <w:p>
+      <w:pPr>
+        <w:bidi/>
+        <w:ind w:firstLine="720"/>
+        <w:rPr>
+          <w:i/>
+          <w:u w:val="single"/>
+          <w:rtl/>
+          <w:lang w:val="en-GB"/>
+        </w:rPr>
+      </w:pPr>
+    </w:p>
+    <w:p>
+      <w:pPr>
+        <w:bidi/>
+        <w:ind w:firstLine="720"/>
+        <w:rPr>
+          <w:i/>
+          <w:u w:val="single"/>
+          <w:rtl/>
+          <w:lang w:val="en-GB"/>
+        </w:rPr>
+      </w:pPr>
+    </w:p>
+    <w:p>
+      <w:pPr>
+        <w:bidi/>
+        <w:ind w:firstLine="720"/>
+        <w:rPr>
+          <w:i/>
+          <w:u w:val="single"/>
+          <w:rtl/>
+          <w:lang w:val="en-GB"/>
+        </w:rPr>
+      </w:pPr>
+    </w:p>
+    <w:p>
+      <w:pPr>
+        <w:bidi/>
+        <w:ind w:firstLine="720"/>
+        <w:rPr>
+          <w:i/>
+          <w:u w:val="single"/>
+          <w:rtl/>
+          <w:lang w:val="en-GB"/>
+        </w:rPr>
+      </w:pPr>
+    </w:p>
+    <w:p>
+      <w:pPr>
+        <w:bidi/>
+        <w:ind w:firstLine="720"/>
+        <w:rPr>
+          <w:i/>
+          <w:u w:val="single"/>
+          <w:rtl/>
+          <w:lang w:val="en-GB"/>
+        </w:rPr>
+      </w:pPr>
+    </w:p>
+    <w:p>
+      <w:pPr>
+        <w:bidi/>
         <w:rPr>
           <w:rtl/>
         </w:rPr>
@@ -3648,6 +3830,14 @@
         </w:rPr>
         <w:tab/>
       </w:r>
+    </w:p>
+    <w:p>
+      <w:pPr>
+        <w:bidi/>
+        <w:rPr>
+          <w:u w:val="single"/>
+        </w:rPr>
+      </w:pPr>
       <w:r>
         <w:rPr>
           <w:rtl/>
@@ -3659,6 +3849,14 @@
       <w:pPr>
         <w:bidi/>
         <w:rPr>
+          <w:u w:val="single"/>
+        </w:rPr>
+      </w:pPr>
+    </w:p>
+    <w:p>
+      <w:pPr>
+        <w:bidi/>
+        <w:rPr>
           <w:rtl/>
         </w:rPr>
       </w:pPr>
@@ -3682,6 +3880,69 @@
         </w:rPr>
         <w:tab/>
       </w:r>
+    </w:p>
+    <w:p>
+      <w:pPr>
+        <w:bidi/>
+        <w:rPr>
+          <w:rtl/>
+          <w:lang w:val="en-GB"/>
+        </w:rPr>
+      </w:pPr>
+      <w:r>
+        <w:rPr>
+          <w:rtl/>
+        </w:rPr>
+        <w:tab/>
+      </w:r>
+    </w:p>
+    <w:p>
+      <w:pPr>
+        <w:bidi/>
+        <w:rPr>
+          <w:rtl/>
+        </w:rPr>
+      </w:pPr>
+      <w:r>
+        <w:rPr>
+          <w:rtl/>
+        </w:rPr>
+        <w:tab/>
+      </w:r>
+      <w:r>
+        <w:rPr>
+          <w:rtl/>
+        </w:rPr>
+        <w:tab/>
+      </w:r>
+    </w:p>
+    <w:p>
+      <w:pPr>
+        <w:bidi/>
+        <w:rPr>
+          <w:rtl/>
+        </w:rPr>
+      </w:pPr>
+    </w:p>
+    <w:p>
+      <w:pPr>
+        <w:bidi/>
+        <w:rPr>
+          <w:rtl/>
+        </w:rPr>
+      </w:pPr>
+      <w:r>
+        <w:rPr>
+          <w:rtl/>
+        </w:rPr>
+        <w:tab/>
+      </w:r>
+      <w:r>
+        <w:rPr>
+          <w:rtl/>
+        </w:rPr>
+        <w:tab/>
+      </w:r>
       <w:r>
         <w:rPr>
           <w:rFonts w:hint="cs"/>
@@ -3720,6 +3981,7 @@
           <w:bCs/>
           <w:rtl/>
         </w:rPr>
+        <w:lastRenderedPageBreak/>
         <w:t>3.2 דרישות של ממשקים חיצוניים</w:t>
       </w:r>
     </w:p>
@@ -4000,7 +4262,6 @@
           <w:b/>
           <w:rtl/>
         </w:rPr>
-        <w:lastRenderedPageBreak/>
         <w:tab/>
         <w:t>3.3.5 דרישות תחזוקה (</w:t>
       </w:r>
@@ -4299,7 +4560,7 @@
       </w:r>
     </w:p>
     <w:sectPr>
-      <w:headerReference w:type="default" r:id="rId16"/>
+      <w:headerReference w:type="default" r:id="rId8"/>
       <w:pgSz w:w="12240" w:h="15840"/>
       <w:pgMar w:top="1440" w:right="1440" w:bottom="1440" w:left="1440" w:header="720" w:footer="720" w:gutter="0"/>
       <w:cols w:space="720"/>
@@ -6131,6 +6392,25 @@
       <w:contextualSpacing/>
     </w:pPr>
   </w:style>
+  <w:style w:type="table" w:styleId="af1">
+    <w:name w:val="Table Grid"/>
+    <w:basedOn w:val="a1"/>
+    <w:uiPriority w:val="39"/>
+    <w:rsid w:val="00FC631B"/>
+    <w:pPr>
+      <w:spacing w:line="240" w:lineRule="auto"/>
+    </w:pPr>
+    <w:tblPr>
+      <w:tblBorders>
+        <w:top w:val="single" w:sz="4" w:space="0" w:color="auto"/>
+        <w:left w:val="single" w:sz="4" w:space="0" w:color="auto"/>
+        <w:bottom w:val="single" w:sz="4" w:space="0" w:color="auto"/>
+        <w:right w:val="single" w:sz="4" w:space="0" w:color="auto"/>
+        <w:insideH w:val="single" w:sz="4" w:space="0" w:color="auto"/>
+        <w:insideV w:val="single" w:sz="4" w:space="0" w:color="auto"/>
+      </w:tblBorders>
+    </w:tblPr>
+  </w:style>
 </w:styles>
 </file>
 

--- a/מסמך אפיון.docx
+++ b/מסמך אפיון.docx
@@ -209,7 +209,22 @@
           <w:rStyle w:val="ab"/>
           <w:rtl/>
         </w:rPr>
-        <w:t>&lt;תאריך&gt;</w:t>
+        <w:t>&lt;</w:t>
+      </w:r>
+      <w:r>
+        <w:rPr>
+          <w:rStyle w:val="ab"/>
+          <w:rFonts w:hint="cs"/>
+          <w:rtl/>
+        </w:rPr>
+        <w:t>20.12.18</w:t>
+      </w:r>
+      <w:r>
+        <w:rPr>
+          <w:rStyle w:val="ab"/>
+          <w:rtl/>
+        </w:rPr>
+        <w:t>&gt;</w:t>
       </w:r>
     </w:p>
     <w:p>
@@ -415,6 +430,13 @@
               <w:bidi/>
               <w:spacing w:line="240" w:lineRule="auto"/>
             </w:pPr>
+            <w:r>
+              <w:rPr>
+                <w:rFonts w:hint="cs"/>
+                <w:rtl/>
+              </w:rPr>
+              <w:t>20.12.18</w:t>
+            </w:r>
           </w:p>
         </w:tc>
         <w:tc>
@@ -433,6 +455,13 @@
               <w:bidi/>
               <w:spacing w:line="240" w:lineRule="auto"/>
             </w:pPr>
+            <w:r>
+              <w:rPr>
+                <w:rFonts w:hint="cs"/>
+                <w:rtl/>
+              </w:rPr>
+              <w:t>1</w:t>
+            </w:r>
           </w:p>
         </w:tc>
         <w:tc>
@@ -451,6 +480,13 @@
               <w:bidi/>
               <w:spacing w:line="240" w:lineRule="auto"/>
             </w:pPr>
+            <w:r>
+              <w:rPr>
+                <w:rFonts w:hint="cs"/>
+                <w:rtl/>
+              </w:rPr>
+              <w:t>מסמך התחלתי בסיסי</w:t>
+            </w:r>
           </w:p>
         </w:tc>
       </w:tr>
@@ -1166,14 +1202,58 @@
     <w:p>
       <w:pPr>
         <w:bidi/>
-      </w:pPr>
-      <w:r>
-        <w:rPr>
-          <w:i/>
-          <w:rtl/>
-        </w:rPr>
-        <w:tab/>
-        <w:t>הסבר מה מופיע בהמשך המסמך ופירוט כיצד זה מסודר לאורך המסמך</w:t>
+        <w:ind w:left="720"/>
+        <w:rPr>
+          <w:rtl/>
+        </w:rPr>
+      </w:pPr>
+      <w:r>
+        <w:rPr>
+          <w:rFonts w:hint="cs"/>
+          <w:i/>
+          <w:rtl/>
+        </w:rPr>
+        <w:t>בהמשך המסמך ישנו</w:t>
+      </w:r>
+      <w:r>
+        <w:rPr>
+          <w:rFonts w:hint="cs"/>
+          <w:i/>
+          <w:rtl/>
+        </w:rPr>
+        <w:t xml:space="preserve"> תיאור כללי על </w:t>
+      </w:r>
+      <w:proofErr w:type="spellStart"/>
+      <w:r>
+        <w:rPr>
+          <w:rFonts w:hint="cs"/>
+          <w:i/>
+          <w:rtl/>
+        </w:rPr>
+        <w:t>הפרוייקט</w:t>
+      </w:r>
+      <w:proofErr w:type="spellEnd"/>
+      <w:r>
+        <w:rPr>
+          <w:rFonts w:hint="cs"/>
+          <w:i/>
+          <w:rtl/>
+        </w:rPr>
+        <w:t>, קהל היע</w:t>
+      </w:r>
+      <w:r>
+        <w:rPr>
+          <w:rFonts w:hint="cs"/>
+          <w:i/>
+          <w:rtl/>
+        </w:rPr>
+        <w:t>ד ועל הפונקציות שבו. בנוסף לכך, ישנם דרישות מפורטות של החלקים המרכזיים במערכת הכוללים את ממשק המשתמש הארנק</w:t>
+      </w:r>
+      <w:r>
+        <w:rPr>
+          <w:i/>
+        </w:rPr>
+        <w:t>.</w:t>
       </w:r>
     </w:p>
     <w:p>
@@ -1850,292 +1930,29 @@
       <w:pPr>
         <w:bidi/>
         <w:rPr>
-          <w:iCs/>
-          <w:rtl/>
-        </w:rPr>
-      </w:pPr>
-      <w:r>
-        <w:rPr>
-          <w:iCs/>
-          <w:rtl/>
-        </w:rPr>
-        <w:t xml:space="preserve">החלק העיקרי והחשוב ביותר של מסמך האפיון. פרק זה יכיל את הדרישות </w:t>
-      </w:r>
-      <w:r>
-        <w:rPr>
-          <w:iCs/>
-          <w:rtl/>
-        </w:rPr>
-        <w:t>המפורטות מהמערכת שינחו את מעצבי</w:t>
-      </w:r>
-      <w:r>
-        <w:rPr>
-          <w:rFonts w:hint="cs"/>
-          <w:iCs/>
-          <w:rtl/>
-        </w:rPr>
-        <w:t xml:space="preserve"> </w:t>
-      </w:r>
-      <w:r>
-        <w:rPr>
-          <w:iCs/>
-          <w:rtl/>
-        </w:rPr>
-        <w:t>המערכת, המפתחים, והבודקים בהמשך. כל דרישה שתפורט בחלק זה צריכה להיות:</w:t>
-      </w:r>
-    </w:p>
-    <w:p>
-      <w:pPr>
-        <w:bidi/>
-        <w:rPr>
-          <w:iCs/>
-        </w:rPr>
-      </w:pPr>
-    </w:p>
-    <w:p>
-      <w:pPr>
-        <w:numPr>
-          <w:ilvl w:val="0"/>
-          <w:numId w:val="4"/>
-        </w:numPr>
-        <w:bidi/>
-        <w:ind w:hanging="359"/>
-        <w:contextualSpacing/>
-        <w:rPr>
-          <w:iCs/>
-        </w:rPr>
-      </w:pPr>
-      <w:r>
-        <w:rPr>
-          <w:iCs/>
-          <w:rtl/>
-        </w:rPr>
-        <w:t>מזוהה על ידי שם (או עדיף - מספר) באופן ייחודי</w:t>
-      </w:r>
-    </w:p>
-    <w:p>
-      <w:pPr>
-        <w:numPr>
-          <w:ilvl w:val="0"/>
-          <w:numId w:val="4"/>
-        </w:numPr>
-        <w:bidi/>
-        <w:ind w:hanging="359"/>
-        <w:contextualSpacing/>
-        <w:rPr>
-          <w:iCs/>
-        </w:rPr>
-      </w:pPr>
-      <w:proofErr w:type="spellStart"/>
-      <w:r>
-        <w:rPr>
-          <w:iCs/>
-          <w:rtl/>
-        </w:rPr>
-        <w:t>מתועדפת</w:t>
-      </w:r>
-      <w:proofErr w:type="spellEnd"/>
-      <w:r>
-        <w:rPr>
-          <w:iCs/>
-          <w:rtl/>
-        </w:rPr>
-        <w:t xml:space="preserve"> (כלומר מה העדיפות שלה כלפי הדרישות האחרות)</w:t>
-      </w:r>
-    </w:p>
-    <w:p>
-      <w:pPr>
-        <w:numPr>
-          <w:ilvl w:val="0"/>
-          <w:numId w:val="4"/>
-        </w:numPr>
-        <w:bidi/>
-        <w:ind w:hanging="359"/>
-        <w:contextualSpacing/>
-        <w:rPr>
-          <w:iCs/>
-        </w:rPr>
-      </w:pPr>
-      <w:r>
-        <w:rPr>
-          <w:iCs/>
-          <w:rtl/>
-        </w:rPr>
-        <w:t>ניתנת לבדיקה</w:t>
-      </w:r>
-    </w:p>
-    <w:p>
-      <w:pPr>
-        <w:numPr>
-          <w:ilvl w:val="0"/>
-          <w:numId w:val="4"/>
-        </w:numPr>
-        <w:bidi/>
-        <w:ind w:hanging="359"/>
-        <w:contextualSpacing/>
-        <w:rPr>
-          <w:iCs/>
-        </w:rPr>
-      </w:pPr>
-      <w:r>
-        <w:rPr>
-          <w:iCs/>
-          <w:rtl/>
-        </w:rPr>
-        <w:t>נכונה ושלמה</w:t>
-      </w:r>
-    </w:p>
-    <w:p>
-      <w:pPr>
-        <w:numPr>
-          <w:ilvl w:val="0"/>
-          <w:numId w:val="4"/>
-        </w:numPr>
-        <w:bidi/>
-        <w:ind w:hanging="359"/>
-        <w:contextualSpacing/>
-        <w:rPr>
-          <w:iCs/>
-        </w:rPr>
-      </w:pPr>
-      <w:r>
-        <w:rPr>
-          <w:iCs/>
-          <w:rtl/>
-        </w:rPr>
-        <w:t>עקבית</w:t>
-      </w:r>
-      <w:r>
-        <w:rPr>
-          <w:rFonts w:hint="cs"/>
-          <w:iCs/>
-          <w:rtl/>
-        </w:rPr>
-        <w:t xml:space="preserve"> ו</w:t>
-      </w:r>
-      <w:r>
-        <w:rPr>
-          <w:iCs/>
-          <w:rtl/>
-        </w:rPr>
-        <w:t>לא מתנגשת עם דרישות אחרות</w:t>
-      </w:r>
-    </w:p>
-    <w:p>
-      <w:pPr>
-        <w:bidi/>
-        <w:rPr>
-          <w:i/>
-          <w:rtl/>
-        </w:rPr>
-      </w:pPr>
-    </w:p>
-    <w:p>
-      <w:pPr>
-        <w:bidi/>
-      </w:pPr>
-      <w:r>
-        <w:rPr>
-          <w:i/>
-          <w:rtl/>
-        </w:rPr>
-        <w:t>שימו לב שישנם מספר סוגים של דרישות, כפי שמפורט בכותרות כאן:</w:t>
-      </w:r>
-    </w:p>
-    <w:p>
-      <w:pPr>
-        <w:bidi/>
-      </w:pPr>
-    </w:p>
-    <w:p>
-      <w:pPr>
-        <w:bidi/>
-      </w:pPr>
-      <w:r>
-        <w:rPr>
-          <w:i/>
-          <w:highlight w:val="yellow"/>
-          <w:rtl/>
-        </w:rPr>
-        <w:t xml:space="preserve">יש להשקיע בחלק זה ולפרט את הדרישות בצורה ברורה ונוחה להבנה. יש לזכור שזה לא מסמך עיצוב- יש </w:t>
-      </w:r>
-      <w:proofErr w:type="spellStart"/>
-      <w:r>
-        <w:rPr>
-          <w:i/>
-          <w:highlight w:val="yellow"/>
-          <w:rtl/>
-        </w:rPr>
-        <w:t>להמנע</w:t>
-      </w:r>
-      <w:proofErr w:type="spellEnd"/>
-      <w:r>
-        <w:rPr>
-          <w:i/>
-          <w:highlight w:val="yellow"/>
-          <w:rtl/>
-        </w:rPr>
-        <w:t xml:space="preserve"> מתיאור מפורט מדי שמגביל את העיצוב הטכני </w:t>
-      </w:r>
-      <w:r>
-        <w:rPr>
-          <w:rFonts w:hint="cs"/>
-          <w:i/>
-          <w:highlight w:val="yellow"/>
-          <w:rtl/>
-        </w:rPr>
-        <w:t xml:space="preserve">(למשל </w:t>
-      </w:r>
-      <w:r>
-        <w:rPr>
-          <w:i/>
-          <w:highlight w:val="yellow"/>
-          <w:rtl/>
-        </w:rPr>
-        <w:t>–</w:t>
-      </w:r>
-      <w:r>
-        <w:rPr>
-          <w:rFonts w:hint="cs"/>
-          <w:i/>
-          <w:highlight w:val="yellow"/>
-          <w:rtl/>
-        </w:rPr>
-        <w:t xml:space="preserve"> שפת תכנות) </w:t>
-      </w:r>
-      <w:r>
-        <w:rPr>
-          <w:i/>
-          <w:highlight w:val="yellow"/>
-          <w:rtl/>
-        </w:rPr>
-        <w:t>שיגיע בשלב מאוחר יותר של עבודתכם.</w:t>
-      </w:r>
-    </w:p>
-    <w:p>
-      <w:pPr>
-        <w:bidi/>
-      </w:pPr>
-      <w:r>
-        <w:rPr>
-          <w:i/>
-          <w:rtl/>
-        </w:rPr>
-        <w:t>את הדרישות רצוי לחלק לקטגוריות הבאות:</w:t>
-      </w:r>
-    </w:p>
-    <w:p>
-      <w:pPr>
-        <w:bidi/>
-      </w:pPr>
-    </w:p>
-    <w:p>
-      <w:pPr>
-        <w:bidi/>
-        <w:rPr>
-          <w:i/>
-        </w:rPr>
-      </w:pPr>
+          <w:rtl/>
+        </w:rPr>
+      </w:pPr>
+    </w:p>
+    <w:p>
+      <w:pPr>
+        <w:bidi/>
+      </w:pPr>
+      <w:r>
+        <w:rPr>
+          <w:rFonts w:hint="cs"/>
+          <w:bCs/>
+          <w:rtl/>
+        </w:rPr>
+        <w:t>3.</w:t>
+      </w:r>
+      <w:r>
+        <w:rPr>
+          <w:bCs/>
+          <w:rtl/>
+        </w:rPr>
+        <w:t>1 דרישות פונקציונליות</w:t>
+      </w:r>
     </w:p>
     <w:p>
       <w:pPr>
@@ -2811,6 +2628,7 @@
           <w:i/>
           <w:u w:val="single"/>
           <w:rtl/>
+          <w:lang w:val="en-GB"/>
         </w:rPr>
       </w:pPr>
     </w:p>
@@ -2837,107 +2655,22 @@
           <w:lang w:val="en-GB"/>
         </w:rPr>
       </w:pPr>
+      <w:r>
+        <w:rPr>
+          <w:rFonts w:hint="cs"/>
+          <w:i/>
+          <w:u w:val="single"/>
+          <w:rtl/>
+          <w:lang w:val="en-GB"/>
+        </w:rPr>
+        <w:t>פונקציות בבנק</w:t>
+      </w:r>
     </w:p>
     <w:p>
       <w:pPr>
         <w:bidi/>
         <w:ind w:firstLine="720"/>
         <w:rPr>
-          <w:i/>
-          <w:u w:val="single"/>
-          <w:rtl/>
-          <w:lang w:val="en-GB"/>
-        </w:rPr>
-      </w:pPr>
-    </w:p>
-    <w:p>
-      <w:pPr>
-        <w:bidi/>
-        <w:ind w:firstLine="720"/>
-        <w:rPr>
-          <w:i/>
-          <w:u w:val="single"/>
-          <w:rtl/>
-          <w:lang w:val="en-GB"/>
-        </w:rPr>
-      </w:pPr>
-    </w:p>
-    <w:p>
-      <w:pPr>
-        <w:bidi/>
-        <w:ind w:firstLine="720"/>
-        <w:rPr>
-          <w:i/>
-          <w:u w:val="single"/>
-          <w:rtl/>
-          <w:lang w:val="en-GB"/>
-        </w:rPr>
-      </w:pPr>
-    </w:p>
-    <w:p>
-      <w:pPr>
-        <w:bidi/>
-        <w:ind w:firstLine="720"/>
-        <w:rPr>
-          <w:i/>
-          <w:u w:val="single"/>
-          <w:rtl/>
-          <w:lang w:val="en-GB"/>
-        </w:rPr>
-      </w:pPr>
-    </w:p>
-    <w:p>
-      <w:pPr>
-        <w:bidi/>
-        <w:ind w:firstLine="720"/>
-        <w:rPr>
-          <w:i/>
-          <w:u w:val="single"/>
-          <w:rtl/>
-          <w:lang w:val="en-GB"/>
-        </w:rPr>
-      </w:pPr>
-    </w:p>
-    <w:p>
-      <w:pPr>
-        <w:bidi/>
-        <w:ind w:firstLine="720"/>
-        <w:rPr>
-          <w:i/>
-          <w:u w:val="single"/>
-          <w:rtl/>
-          <w:lang w:val="en-GB"/>
-        </w:rPr>
-      </w:pPr>
-    </w:p>
-    <w:p>
-      <w:pPr>
-        <w:bidi/>
-        <w:ind w:firstLine="720"/>
-        <w:rPr>
-          <w:i/>
-          <w:u w:val="single"/>
-          <w:rtl/>
-          <w:lang w:val="en-GB"/>
-        </w:rPr>
-      </w:pPr>
-      <w:r>
-        <w:rPr>
-          <w:rFonts w:hint="cs"/>
-          <w:i/>
-          <w:u w:val="single"/>
-          <w:rtl/>
-          <w:lang w:val="en-GB"/>
-        </w:rPr>
-        <w:lastRenderedPageBreak/>
-        <w:t>פונקציות בבנק</w:t>
-      </w:r>
-    </w:p>
-    <w:p>
-      <w:pPr>
-        <w:bidi/>
-        <w:ind w:firstLine="720"/>
-        <w:rPr>
           <w:rtl/>
         </w:rPr>
       </w:pPr>
@@ -2971,19 +2704,6 @@
     <w:p>
       <w:pPr>
         <w:bidi/>
-        <w:ind w:firstLine="720"/>
-        <w:rPr>
-          <w:i/>
-          <w:u w:val="single"/>
-          <w:rtl/>
-          <w:lang w:val="en-GB"/>
-        </w:rPr>
-      </w:pPr>
-    </w:p>
-    <w:p>
-      <w:pPr>
-        <w:bidi/>
-        <w:ind w:firstLine="720"/>
         <w:rPr>
           <w:i/>
           <w:rtl/>
@@ -3653,11 +3373,40 @@
         <w:ind w:firstLine="720"/>
         <w:rPr>
           <w:i/>
+          <w:rtl/>
+          <w:lang w:val="en-GB"/>
+        </w:rPr>
+      </w:pPr>
+      <w:r>
+        <w:rPr>
+          <w:rFonts w:hint="cs"/>
+          <w:i/>
           <w:u w:val="single"/>
           <w:rtl/>
           <w:lang w:val="en-GB"/>
         </w:rPr>
-      </w:pPr>
+        <w:t>פונקציות בשרת</w:t>
+      </w:r>
+    </w:p>
+    <w:p>
+      <w:pPr>
+        <w:bidi/>
+        <w:ind w:left="720"/>
+        <w:rPr>
+          <w:i/>
+          <w:rtl/>
+          <w:lang w:val="en-GB"/>
+        </w:rPr>
+      </w:pPr>
+      <w:r>
+        <w:rPr>
+          <w:rFonts w:hint="cs"/>
+          <w:i/>
+          <w:rtl/>
+          <w:lang w:val="en-GB"/>
+        </w:rPr>
+        <w:t>פונקציות בערכת השרת המאפשרת כרייה ויצירת מטבעות חדשים. בנוסף לכך, השרת מגדיר את הזמן של יצירת כל בלוק חדש בשרשרת.</w:t>
+      </w:r>
     </w:p>
     <w:p>
       <w:pPr>
@@ -3665,157 +3414,10 @@
         <w:ind w:firstLine="720"/>
         <w:rPr>
           <w:i/>
-          <w:u w:val="single"/>
           <w:rtl/>
           <w:lang w:val="en-GB"/>
         </w:rPr>
       </w:pPr>
-      <w:bookmarkStart w:id="0" w:name="_GoBack"/>
-      <w:bookmarkEnd w:id="0"/>
-    </w:p>
-    <w:p>
-      <w:pPr>
-        <w:bidi/>
-        <w:ind w:firstLine="720"/>
-        <w:rPr>
-          <w:i/>
-          <w:u w:val="single"/>
-          <w:rtl/>
-          <w:lang w:val="en-GB"/>
-        </w:rPr>
-      </w:pPr>
-    </w:p>
-    <w:p>
-      <w:pPr>
-        <w:bidi/>
-        <w:ind w:firstLine="720"/>
-        <w:rPr>
-          <w:i/>
-          <w:u w:val="single"/>
-          <w:rtl/>
-          <w:lang w:val="en-GB"/>
-        </w:rPr>
-      </w:pPr>
-    </w:p>
-    <w:p>
-      <w:pPr>
-        <w:bidi/>
-        <w:ind w:firstLine="720"/>
-        <w:rPr>
-          <w:i/>
-          <w:u w:val="single"/>
-          <w:rtl/>
-          <w:lang w:val="en-GB"/>
-        </w:rPr>
-      </w:pPr>
-    </w:p>
-    <w:p>
-      <w:pPr>
-        <w:bidi/>
-        <w:ind w:firstLine="720"/>
-        <w:rPr>
-          <w:i/>
-          <w:u w:val="single"/>
-          <w:rtl/>
-          <w:lang w:val="en-GB"/>
-        </w:rPr>
-      </w:pPr>
-    </w:p>
-    <w:p>
-      <w:pPr>
-        <w:bidi/>
-        <w:ind w:firstLine="720"/>
-        <w:rPr>
-          <w:i/>
-          <w:u w:val="single"/>
-          <w:rtl/>
-          <w:lang w:val="en-GB"/>
-        </w:rPr>
-      </w:pPr>
-    </w:p>
-    <w:p>
-      <w:pPr>
-        <w:bidi/>
-        <w:ind w:firstLine="720"/>
-        <w:rPr>
-          <w:i/>
-          <w:u w:val="single"/>
-          <w:rtl/>
-          <w:lang w:val="en-GB"/>
-        </w:rPr>
-      </w:pPr>
-    </w:p>
-    <w:p>
-      <w:pPr>
-        <w:bidi/>
-        <w:ind w:firstLine="720"/>
-        <w:rPr>
-          <w:i/>
-          <w:u w:val="single"/>
-          <w:rtl/>
-          <w:lang w:val="en-GB"/>
-        </w:rPr>
-      </w:pPr>
-    </w:p>
-    <w:p>
-      <w:pPr>
-        <w:bidi/>
-        <w:ind w:firstLine="720"/>
-        <w:rPr>
-          <w:i/>
-          <w:u w:val="single"/>
-          <w:rtl/>
-          <w:lang w:val="en-GB"/>
-        </w:rPr>
-      </w:pPr>
-    </w:p>
-    <w:p>
-      <w:pPr>
-        <w:bidi/>
-        <w:ind w:firstLine="720"/>
-        <w:rPr>
-          <w:i/>
-          <w:u w:val="single"/>
-          <w:rtl/>
-          <w:lang w:val="en-GB"/>
-        </w:rPr>
-      </w:pPr>
-    </w:p>
-    <w:p>
-      <w:pPr>
-        <w:bidi/>
-        <w:ind w:firstLine="720"/>
-        <w:rPr>
-          <w:i/>
-          <w:u w:val="single"/>
-          <w:rtl/>
-          <w:lang w:val="en-GB"/>
-        </w:rPr>
-      </w:pPr>
-    </w:p>
-    <w:p>
-      <w:pPr>
-        <w:bidi/>
-        <w:ind w:firstLine="720"/>
-        <w:rPr>
-          <w:i/>
-          <w:u w:val="single"/>
-          <w:rtl/>
-          <w:lang w:val="en-GB"/>
-        </w:rPr>
-      </w:pPr>
-    </w:p>
-    <w:p>
-      <w:pPr>
-        <w:bidi/>
-        <w:ind w:firstLine="720"/>
-        <w:rPr>
-          <w:i/>
-          <w:u w:val="single"/>
-          <w:rtl/>
-          <w:lang w:val="en-GB"/>
-        </w:rPr>
-      </w:pPr>
     </w:p>
     <w:p>
       <w:pPr>
@@ -3830,139 +3432,32 @@
         </w:rPr>
         <w:tab/>
       </w:r>
-    </w:p>
-    <w:p>
-      <w:pPr>
-        <w:bidi/>
-        <w:rPr>
-          <w:u w:val="single"/>
-        </w:rPr>
-      </w:pPr>
       <w:r>
         <w:rPr>
           <w:rtl/>
         </w:rPr>
         <w:tab/>
       </w:r>
-    </w:p>
-    <w:p>
-      <w:pPr>
-        <w:bidi/>
-        <w:rPr>
-          <w:u w:val="single"/>
-        </w:rPr>
-      </w:pPr>
-    </w:p>
-    <w:p>
-      <w:pPr>
-        <w:bidi/>
-        <w:rPr>
-          <w:rtl/>
-        </w:rPr>
-      </w:pPr>
-    </w:p>
-    <w:p>
-      <w:pPr>
-        <w:bidi/>
-        <w:rPr>
-          <w:rtl/>
-        </w:rPr>
-      </w:pPr>
+      <w:r>
+        <w:rPr>
+          <w:rFonts w:hint="cs"/>
+          <w:rtl/>
+        </w:rPr>
+        <w:t xml:space="preserve">  </w:t>
+      </w:r>
+      <w:r>
+        <w:rPr>
+          <w:rFonts w:hint="cs"/>
+          <w:rtl/>
+        </w:rPr>
+        <w:t xml:space="preserve"> </w:t>
+      </w:r>
       <w:r>
         <w:rPr>
           <w:rtl/>
         </w:rPr>
         <w:tab/>
       </w:r>
-      <w:r>
-        <w:rPr>
-          <w:rtl/>
-        </w:rPr>
-        <w:tab/>
-      </w:r>
-    </w:p>
-    <w:p>
-      <w:pPr>
-        <w:bidi/>
-        <w:rPr>
-          <w:rtl/>
-          <w:lang w:val="en-GB"/>
-        </w:rPr>
-      </w:pPr>
-      <w:r>
-        <w:rPr>
-          <w:rtl/>
-        </w:rPr>
-        <w:tab/>
-      </w:r>
-    </w:p>
-    <w:p>
-      <w:pPr>
-        <w:bidi/>
-        <w:rPr>
-          <w:rtl/>
-        </w:rPr>
-      </w:pPr>
-      <w:r>
-        <w:rPr>
-          <w:rtl/>
-        </w:rPr>
-        <w:tab/>
-      </w:r>
-      <w:r>
-        <w:rPr>
-          <w:rtl/>
-        </w:rPr>
-        <w:tab/>
-      </w:r>
-    </w:p>
-    <w:p>
-      <w:pPr>
-        <w:bidi/>
-        <w:rPr>
-          <w:rtl/>
-        </w:rPr>
-      </w:pPr>
-    </w:p>
-    <w:p>
-      <w:pPr>
-        <w:bidi/>
-        <w:rPr>
-          <w:rtl/>
-        </w:rPr>
-      </w:pPr>
-      <w:r>
-        <w:rPr>
-          <w:rtl/>
-        </w:rPr>
-        <w:tab/>
-      </w:r>
-      <w:r>
-        <w:rPr>
-          <w:rtl/>
-        </w:rPr>
-        <w:tab/>
-      </w:r>
-      <w:r>
-        <w:rPr>
-          <w:rFonts w:hint="cs"/>
-          <w:rtl/>
-        </w:rPr>
-        <w:t xml:space="preserve">  </w:t>
-      </w:r>
-      <w:r>
-        <w:rPr>
-          <w:rFonts w:hint="cs"/>
-          <w:rtl/>
-        </w:rPr>
-        <w:t xml:space="preserve"> </w:t>
-      </w:r>
-      <w:r>
-        <w:rPr>
-          <w:rtl/>
-        </w:rPr>
-        <w:tab/>
-      </w:r>
     </w:p>
     <w:p>
       <w:pPr>
@@ -3981,7 +3476,6 @@
           <w:bCs/>
           <w:rtl/>
         </w:rPr>
-        <w:lastRenderedPageBreak/>
         <w:t>3.2 דרישות של ממשקים חיצוניים</w:t>
       </w:r>
     </w:p>
@@ -4002,29 +3496,251 @@
           <w:rFonts w:hint="cs"/>
           <w:rtl/>
         </w:rPr>
-        <w:t xml:space="preserve"> (למשל: </w:t>
-      </w:r>
-      <w:r>
-        <w:rPr>
-          <w:rFonts w:hint="cs"/>
-        </w:rPr>
-        <w:t>GUI</w:t>
-      </w:r>
-      <w:r>
-        <w:rPr>
-          <w:rFonts w:hint="cs"/>
-          <w:rtl/>
-        </w:rPr>
-        <w:t>)</w:t>
-      </w:r>
-    </w:p>
-    <w:p>
-      <w:pPr>
-        <w:bidi/>
-        <w:rPr>
-          <w:rtl/>
-        </w:rPr>
-      </w:pPr>
+        <w:t>:</w:t>
+      </w:r>
+    </w:p>
+    <w:p>
+      <w:pPr>
+        <w:bidi/>
+        <w:rPr>
+          <w:rtl/>
+        </w:rPr>
+      </w:pPr>
+      <w:r>
+        <w:rPr>
+          <w:rtl/>
+        </w:rPr>
+        <w:tab/>
+      </w:r>
+      <w:r>
+        <w:rPr>
+          <w:rtl/>
+        </w:rPr>
+        <w:tab/>
+      </w:r>
+      <w:r>
+        <w:rPr>
+          <w:rFonts w:hint="cs"/>
+          <w:u w:val="single"/>
+          <w:rtl/>
+        </w:rPr>
+        <w:t>ממשק הארנק</w:t>
+      </w:r>
+      <w:r>
+        <w:rPr>
+          <w:rFonts w:hint="cs"/>
+          <w:rtl/>
+        </w:rPr>
+        <w:t xml:space="preserve"> </w:t>
+      </w:r>
+      <w:r>
+        <w:rPr>
+          <w:rtl/>
+        </w:rPr>
+        <w:t>–</w:t>
+      </w:r>
+      <w:r>
+        <w:rPr>
+          <w:rFonts w:hint="cs"/>
+          <w:rtl/>
+        </w:rPr>
+        <w:t xml:space="preserve"> ממשק הארנק הוא </w:t>
+      </w:r>
+      <w:proofErr w:type="spellStart"/>
+      <w:r>
+        <w:t>gui</w:t>
+      </w:r>
+      <w:proofErr w:type="spellEnd"/>
+      <w:r>
+        <w:t xml:space="preserve"> </w:t>
+      </w:r>
+      <w:r>
+        <w:rPr>
+          <w:rFonts w:hint="cs"/>
+          <w:rtl/>
+        </w:rPr>
+        <w:t xml:space="preserve"> ה</w:t>
+      </w:r>
+      <w:r>
+        <w:rPr>
+          <w:rFonts w:hint="cs"/>
+          <w:rtl/>
+        </w:rPr>
+        <w:t>כולל:</w:t>
+      </w:r>
+      <w:r>
+        <w:rPr>
+          <w:rFonts w:hint="cs"/>
+          <w:rtl/>
+        </w:rPr>
+        <w:t xml:space="preserve"> </w:t>
+      </w:r>
+    </w:p>
+    <w:p>
+      <w:pPr>
+        <w:bidi/>
+        <w:ind w:left="720" w:firstLine="720"/>
+        <w:rPr>
+          <w:rtl/>
+        </w:rPr>
+      </w:pPr>
+      <w:r>
+        <w:rPr>
+          <w:rFonts w:hint="cs"/>
+          <w:rtl/>
+        </w:rPr>
+        <w:t>-</w:t>
+      </w:r>
+      <w:r>
+        <w:rPr>
+          <w:rtl/>
+        </w:rPr>
+        <w:t xml:space="preserve"> </w:t>
+      </w:r>
+      <w:r>
+        <w:rPr>
+          <w:rFonts w:hint="cs"/>
+          <w:rtl/>
+        </w:rPr>
+        <w:t>כמות הכסף הנוכחית בארנק</w:t>
+      </w:r>
+    </w:p>
+    <w:p>
+      <w:pPr>
+        <w:bidi/>
+        <w:rPr>
+          <w:rtl/>
+        </w:rPr>
+      </w:pPr>
+      <w:r>
+        <w:rPr>
+          <w:rtl/>
+        </w:rPr>
+        <w:tab/>
+      </w:r>
+      <w:r>
+        <w:rPr>
+          <w:rtl/>
+        </w:rPr>
+        <w:tab/>
+      </w:r>
+      <w:r>
+        <w:rPr>
+          <w:rFonts w:hint="cs"/>
+          <w:rtl/>
+        </w:rPr>
+        <w:t xml:space="preserve">- כפתורים המבצעים את </w:t>
+      </w:r>
+      <w:r>
+        <w:rPr>
+          <w:rFonts w:hint="cs"/>
+          <w:rtl/>
+        </w:rPr>
+        <w:t xml:space="preserve">הפעולות שמתוארות בדרישות הפונקציונליות. </w:t>
+      </w:r>
+    </w:p>
+    <w:p>
+      <w:pPr>
+        <w:bidi/>
+        <w:ind w:left="720" w:firstLine="720"/>
+        <w:rPr>
+          <w:rtl/>
+        </w:rPr>
+      </w:pPr>
+      <w:r>
+        <w:rPr>
+          <w:rFonts w:hint="cs"/>
+          <w:rtl/>
+        </w:rPr>
+        <w:t>- כפתור שמאפשר כניסה להיסטוריית העברות שביצע.</w:t>
+      </w:r>
+      <w:r>
+        <w:rPr>
+          <w:rFonts w:hint="cs"/>
+          <w:rtl/>
+        </w:rPr>
+        <w:t xml:space="preserve"> </w:t>
+      </w:r>
+    </w:p>
+    <w:p>
+      <w:pPr>
+        <w:bidi/>
+        <w:rPr>
+          <w:rFonts w:hint="cs"/>
+          <w:rtl/>
+        </w:rPr>
+      </w:pPr>
+      <w:r>
+        <w:rPr>
+          <w:rtl/>
+        </w:rPr>
+        <w:tab/>
+      </w:r>
+      <w:r>
+        <w:rPr>
+          <w:rtl/>
+        </w:rPr>
+        <w:tab/>
+      </w:r>
+      <w:r>
+        <w:rPr>
+          <w:rFonts w:hint="cs"/>
+          <w:rtl/>
+        </w:rPr>
+        <w:t>- ממשק משתמש נוסף המאפשר כניסה לארנק על פי שם משתמש וסיסמא</w:t>
+      </w:r>
+    </w:p>
+    <w:p>
+      <w:pPr>
+        <w:bidi/>
+        <w:rPr>
+          <w:rtl/>
+        </w:rPr>
+      </w:pPr>
+      <w:r>
+        <w:rPr>
+          <w:rtl/>
+        </w:rPr>
+        <w:tab/>
+      </w:r>
+      <w:r>
+        <w:rPr>
+          <w:rtl/>
+        </w:rPr>
+        <w:tab/>
+      </w:r>
+      <w:r>
+        <w:rPr>
+          <w:rFonts w:hint="cs"/>
+          <w:rtl/>
+        </w:rPr>
+        <w:t>* הפעולות שידרשו קלט מהמשתמש של כמות כסף למכור או לקנות יקלטו בעזרת תיבת טקסט שבה</w:t>
+      </w:r>
+      <w:r>
+        <w:rPr>
+          <w:rtl/>
+        </w:rPr>
+        <w:tab/>
+      </w:r>
+      <w:r>
+        <w:rPr>
+          <w:rtl/>
+        </w:rPr>
+        <w:tab/>
+      </w:r>
+      <w:r>
+        <w:rPr>
+          <w:rtl/>
+        </w:rPr>
+        <w:tab/>
+      </w:r>
+      <w:r>
+        <w:rPr>
+          <w:rFonts w:hint="cs"/>
+          <w:rtl/>
+        </w:rPr>
+        <w:t xml:space="preserve">  המשתמש מכניס את הקלט </w:t>
+      </w:r>
     </w:p>
     <w:p>
       <w:pPr>
@@ -4133,29 +3849,6 @@
       <w:r>
         <w:rPr>
           <w:b/>
-        </w:rPr>
-        <w:tab/>
-      </w:r>
-      <w:r>
-        <w:rPr>
-          <w:i/>
-          <w:rtl/>
-        </w:rPr>
-        <w:t>דרישות מהמערכת שלא מתבטאות בפיצ'ר ספציפי או בתהליך ספציפי שמתרחש במערכת אבל משפיעות על אופן עיצובה ומימושה, לדוגמא:</w:t>
-      </w:r>
-    </w:p>
-    <w:p>
-      <w:pPr>
-        <w:bidi/>
-      </w:pPr>
-    </w:p>
-    <w:p>
-      <w:pPr>
-        <w:bidi/>
-      </w:pPr>
-      <w:r>
-        <w:rPr>
-          <w:b/>
           <w:rtl/>
         </w:rPr>
         <w:tab/>
@@ -4185,72 +3878,57 @@
           <w:rtl/>
         </w:rPr>
         <w:tab/>
-        <w:t>3.3.2 דרישות מהימנות (</w:t>
-      </w:r>
-      <w:r>
-        <w:rPr>
+        <w:t xml:space="preserve">3.3.2 </w:t>
+      </w:r>
+      <w:r>
+        <w:rPr>
+          <w:rFonts w:hint="cs"/>
           <w:b/>
-        </w:rPr>
-        <w:t>reliability</w:t>
-      </w:r>
+          <w:rtl/>
+        </w:rPr>
+        <w:t>מהימנות.</w:t>
+      </w:r>
+    </w:p>
+    <w:p>
+      <w:pPr>
+        <w:bidi/>
+      </w:pPr>
       <w:r>
         <w:rPr>
           <w:b/>
           <w:rtl/>
         </w:rPr>
-        <w:t>)</w:t>
-      </w:r>
-    </w:p>
-    <w:p>
-      <w:pPr>
-        <w:bidi/>
-      </w:pPr>
-      <w:r>
-        <w:rPr>
+        <w:tab/>
+        <w:t xml:space="preserve">3.3.3 </w:t>
+      </w:r>
+      <w:r>
+        <w:rPr>
+          <w:rFonts w:hint="cs"/>
           <w:b/>
           <w:rtl/>
         </w:rPr>
+        <w:t>השרת זמין 24.7 ומאפשר כל זמן כרייה</w:t>
+      </w:r>
+    </w:p>
+    <w:p>
+      <w:pPr>
+        <w:bidi/>
+      </w:pPr>
+      <w:r>
+        <w:rPr>
+          <w:b/>
+          <w:rtl/>
+        </w:rPr>
         <w:tab/>
-        <w:t>3.3.3 דרישות זמינות (</w:t>
-      </w:r>
-      <w:r>
-        <w:rPr>
+        <w:t xml:space="preserve">3.3.4 </w:t>
+      </w:r>
+      <w:r>
+        <w:rPr>
+          <w:rFonts w:hint="cs"/>
           <w:b/>
-        </w:rPr>
-        <w:t>Availability</w:t>
-      </w:r>
-      <w:r>
-        <w:rPr>
-          <w:b/>
-          <w:rtl/>
-        </w:rPr>
-        <w:t>)</w:t>
-      </w:r>
-    </w:p>
-    <w:p>
-      <w:pPr>
-        <w:bidi/>
-      </w:pPr>
-      <w:r>
-        <w:rPr>
-          <w:b/>
-          <w:rtl/>
-        </w:rPr>
-        <w:tab/>
-        <w:t>3.3.4 דרישות אבטחה (</w:t>
-      </w:r>
-      <w:r>
-        <w:rPr>
-          <w:b/>
-        </w:rPr>
-        <w:t>security</w:t>
-      </w:r>
-      <w:r>
-        <w:rPr>
-          <w:b/>
-          <w:rtl/>
-        </w:rPr>
-        <w:t>)</w:t>
+          <w:rtl/>
+        </w:rPr>
+        <w:t>אבטחה מקסימלית</w:t>
       </w:r>
     </w:p>
     <w:p>
@@ -4340,10 +4018,63 @@
       </w:pPr>
       <w:r>
         <w:rPr>
-          <w:i/>
-          <w:rtl/>
-        </w:rPr>
-        <w:t>איזה נתונים יישמרו</w:t>
+          <w:rFonts w:hint="cs"/>
+          <w:i/>
+          <w:rtl/>
+        </w:rPr>
+        <w:t xml:space="preserve">ישמרו הנתונים של העסקאות במטבע (על ידי הבלוק </w:t>
+      </w:r>
+      <w:proofErr w:type="spellStart"/>
+      <w:r>
+        <w:rPr>
+          <w:rFonts w:hint="cs"/>
+          <w:i/>
+          <w:rtl/>
+        </w:rPr>
+        <w:t>צ'יין</w:t>
+      </w:r>
+      <w:proofErr w:type="spellEnd"/>
+      <w:r>
+        <w:rPr>
+          <w:rFonts w:hint="cs"/>
+          <w:i/>
+          <w:rtl/>
+        </w:rPr>
+        <w:t>) וגם הסיסמאות</w:t>
+      </w:r>
+      <w:r>
+        <w:rPr>
+          <w:rFonts w:hint="cs"/>
+          <w:i/>
+          <w:rtl/>
+        </w:rPr>
+        <w:t xml:space="preserve"> על מנת </w:t>
+      </w:r>
+      <w:proofErr w:type="spellStart"/>
+      <w:r>
+        <w:rPr>
+          <w:rFonts w:hint="cs"/>
+          <w:i/>
+          <w:rtl/>
+        </w:rPr>
+        <w:t>להכנס</w:t>
+      </w:r>
+      <w:proofErr w:type="spellEnd"/>
+      <w:r>
+        <w:rPr>
+          <w:rFonts w:hint="cs"/>
+          <w:i/>
+          <w:rtl/>
+        </w:rPr>
+        <w:t xml:space="preserve"> לארנק</w:t>
+      </w:r>
+      <w:r>
+        <w:rPr>
+          <w:rFonts w:hint="cs"/>
+          <w:i/>
+          <w:rtl/>
+        </w:rPr>
+        <w:t>. בנוסף יהיה מאגר של פרטי האשראי וחשבונות בנק מדומים.</w:t>
       </w:r>
     </w:p>
     <w:p>
@@ -4361,33 +4092,54 @@
       </w:pPr>
       <w:r>
         <w:rPr>
-          <w:i/>
-          <w:rtl/>
-        </w:rPr>
-        <w:t>באיזה פורמט יש לשמור את המידע</w:t>
-      </w:r>
-      <w:r>
-        <w:rPr>
-          <w:rFonts w:hint="cs"/>
-          <w:i/>
-          <w:rtl/>
-        </w:rPr>
-        <w:t xml:space="preserve"> (</w:t>
-      </w:r>
-      <w:r>
-        <w:rPr>
-          <w:rFonts w:hint="cs"/>
-          <w:i/>
-        </w:rPr>
-        <w:t>DB</w:t>
-      </w:r>
-      <w:r>
-        <w:rPr>
-          <w:rFonts w:hint="cs"/>
-          <w:i/>
-          <w:rtl/>
-        </w:rPr>
-        <w:t xml:space="preserve"> / קובץ . ניתן לציין גם כמה אופציות)</w:t>
+          <w:rFonts w:hint="cs"/>
+          <w:i/>
+          <w:rtl/>
+        </w:rPr>
+        <w:t>המידע ישמר גם ב</w:t>
+      </w:r>
+      <w:proofErr w:type="spellStart"/>
+      <w:r>
+        <w:rPr>
+          <w:i/>
+        </w:rPr>
+        <w:t>db</w:t>
+      </w:r>
+      <w:proofErr w:type="spellEnd"/>
+      <w:r>
+        <w:rPr>
+          <w:i/>
+        </w:rPr>
+        <w:t xml:space="preserve"> </w:t>
+      </w:r>
+      <w:r>
+        <w:rPr>
+          <w:rFonts w:hint="cs"/>
+          <w:i/>
+          <w:rtl/>
+          <w:lang w:val="en-GB"/>
+        </w:rPr>
+        <w:t xml:space="preserve"> וגם הבלוק </w:t>
+      </w:r>
+      <w:proofErr w:type="spellStart"/>
+      <w:r>
+        <w:rPr>
+          <w:rFonts w:hint="cs"/>
+          <w:i/>
+          <w:rtl/>
+          <w:lang w:val="en-GB"/>
+        </w:rPr>
+        <w:t>צ'יין</w:t>
+      </w:r>
+      <w:proofErr w:type="spellEnd"/>
+      <w:r>
+        <w:rPr>
+          <w:rFonts w:hint="cs"/>
+          <w:i/>
+          <w:rtl/>
+          <w:lang w:val="en-GB"/>
+        </w:rPr>
+        <w:t xml:space="preserve"> הוא מאגר מידע השומר את מיקומן של כל המטבעות המונפקים והעסקאות שהתרחשו.</w:t>
       </w:r>
     </w:p>
     <w:p>
@@ -4449,10 +4201,11 @@
       </w:pPr>
       <w:r>
         <w:rPr>
-          <w:i/>
-          <w:rtl/>
-        </w:rPr>
-        <w:t>מה רמת האבטחה הנדרשת</w:t>
+          <w:rFonts w:hint="cs"/>
+          <w:i/>
+          <w:rtl/>
+        </w:rPr>
+        <w:t>נדרשת רמת הבטחה גבוהה שבה יצפינו את הסיסמאות ופרטי האשראי המעוברים.</w:t>
       </w:r>
     </w:p>
     <w:p>
@@ -4487,41 +4240,6 @@
       <w:pPr>
         <w:bidi/>
       </w:pPr>
-      <w:r>
-        <w:rPr>
-          <w:i/>
-          <w:rtl/>
-        </w:rPr>
-        <w:t>כאל</w:t>
-      </w:r>
-      <w:r>
-        <w:rPr>
-          <w:rFonts w:hint="cs"/>
-          <w:i/>
-          <w:rtl/>
-        </w:rPr>
-        <w:t>ה</w:t>
-      </w:r>
-      <w:r>
-        <w:rPr>
-          <w:i/>
-          <w:rtl/>
-        </w:rPr>
-        <w:t xml:space="preserve"> שלא ידעתם לאיזה חלק הם </w:t>
-      </w:r>
-      <w:r>
-        <w:rPr>
-          <w:rFonts w:hint="cs"/>
-          <w:i/>
-          <w:rtl/>
-        </w:rPr>
-        <w:t>שייכות</w:t>
-      </w:r>
-    </w:p>
-    <w:p>
-      <w:pPr>
-        <w:bidi/>
-      </w:pPr>
     </w:p>
     <w:p>
       <w:pPr>
@@ -4558,6 +4276,8 @@
         </w:rPr>
         <w:t>5. נספחים</w:t>
       </w:r>
+      <w:bookmarkStart w:id="0" w:name="_GoBack"/>
+      <w:bookmarkEnd w:id="0"/>
     </w:p>
     <w:sectPr>
       <w:headerReference w:type="default" r:id="rId8"/>
